--- a/T15_Joins-Subqueries-and-Indices-Exercise.docx
+++ b/T15_Joins-Subqueries-and-Indices-Exercise.docx
@@ -1,17 +1,15 @@
 
 <file path=word/document.xml><?xml version="1.0" encoding="utf-8"?>
-<w:document xmlns:wpc="http://schemas.microsoft.com/office/word/2010/wordprocessingCanvas" xmlns:cx="http://schemas.microsoft.com/office/drawing/2014/chartex" xmlns:cx1="http://schemas.microsoft.com/office/drawing/2015/9/8/chartex" xmlns:cx2="http://schemas.microsoft.com/office/drawing/2015/10/21/chartex" xmlns:cx3="http://schemas.microsoft.com/office/drawing/2016/5/9/chartex" xmlns:cx4="http://schemas.microsoft.com/office/drawing/2016/5/10/chartex" xmlns:cx5="http://schemas.microsoft.com/office/drawing/2016/5/11/chartex" xmlns:mc="http://schemas.openxmlformats.org/markup-compatibility/2006" xmlns:o="urn:schemas-microsoft-com:office:office" xmlns:r="http://schemas.openxmlformats.org/officeDocument/2006/relationships" xmlns:m="http://schemas.openxmlformats.org/officeDocument/2006/math" xmlns:v="urn:schemas-microsoft-com:vml" xmlns:wp14="http://schemas.microsoft.com/office/word/2010/wordprocessingDrawing" xmlns:wp="http://schemas.openxmlformats.org/drawingml/2006/wordprocessingDrawing" xmlns:w10="urn:schemas-microsoft-com:office:word" xmlns:w="http://schemas.openxmlformats.org/wordprocessingml/2006/main" xmlns:w14="http://schemas.microsoft.com/office/word/2010/wordml" xmlns:w15="http://schemas.microsoft.com/office/word/2012/wordml" xmlns:w16se="http://schemas.microsoft.com/office/word/2015/wordml/symex" xmlns:wpg="http://schemas.microsoft.com/office/word/2010/wordprocessingGroup" xmlns:wpi="http://schemas.microsoft.com/office/word/2010/wordprocessingInk" xmlns:wne="http://schemas.microsoft.com/office/word/2006/wordml" xmlns:wps="http://schemas.microsoft.com/office/word/2010/wordprocessingShape" mc:Ignorable="w14 w15 w16se wp14">
+<w:document xmlns:wpc="http://schemas.microsoft.com/office/word/2010/wordprocessingCanvas" xmlns:mc="http://schemas.openxmlformats.org/markup-compatibility/2006" xmlns:o="urn:schemas-microsoft-com:office:office" xmlns:r="http://schemas.openxmlformats.org/officeDocument/2006/relationships" xmlns:m="http://schemas.openxmlformats.org/officeDocument/2006/math" xmlns:v="urn:schemas-microsoft-com:vml" xmlns:wp14="http://schemas.microsoft.com/office/word/2010/wordprocessingDrawing" xmlns:wp="http://schemas.openxmlformats.org/drawingml/2006/wordprocessingDrawing" xmlns:w10="urn:schemas-microsoft-com:office:word" xmlns:w="http://schemas.openxmlformats.org/wordprocessingml/2006/main" xmlns:w14="http://schemas.microsoft.com/office/word/2010/wordml" xmlns:wpg="http://schemas.microsoft.com/office/word/2010/wordprocessingGroup" xmlns:wpi="http://schemas.microsoft.com/office/word/2010/wordprocessingInk" xmlns:wne="http://schemas.microsoft.com/office/word/2006/wordml" xmlns:wps="http://schemas.microsoft.com/office/word/2010/wordprocessingShape" mc:Ignorable="w14 wp14">
   <w:body>
     <w:p>
       <w:pPr>
-        <w:pStyle w:val="1"/>
+        <w:pStyle w:val="Heading1"/>
         <w:jc w:val="center"/>
         <w:rPr>
           <w:sz w:val="48"/>
         </w:rPr>
       </w:pPr>
-      <w:bookmarkStart w:id="0" w:name="_GoBack"/>
-      <w:bookmarkEnd w:id="0"/>
       <w:r>
         <w:rPr>
           <w:sz w:val="48"/>
@@ -42,22 +40,22 @@
       <w:r>
         <w:t xml:space="preserve"> for the </w:t>
       </w:r>
-      <w:hyperlink r:id="rId8" w:history="1">
+      <w:hyperlink r:id="rId9" w:history="1">
         <w:r>
           <w:rPr>
-            <w:rStyle w:val="af2"/>
+            <w:rStyle w:val="Hyperlink"/>
           </w:rPr>
           <w:t>"</w:t>
         </w:r>
         <w:r>
           <w:rPr>
-            <w:rStyle w:val="af2"/>
+            <w:rStyle w:val="Hyperlink"/>
           </w:rPr>
           <w:t>Databases Basics - My</w:t>
         </w:r>
         <w:r>
           <w:rPr>
-            <w:rStyle w:val="af2"/>
+            <w:rStyle w:val="Hyperlink"/>
           </w:rPr>
           <w:t>SQL" course @ Software University.</w:t>
         </w:r>
@@ -121,7 +119,7 @@
     </w:p>
     <w:p>
       <w:pPr>
-        <w:pStyle w:val="2"/>
+        <w:pStyle w:val="Heading2"/>
         <w:numPr>
           <w:ilvl w:val="0"/>
           <w:numId w:val="16"/>
@@ -131,18 +129,28 @@
         </w:tabs>
         <w:spacing w:before="200" w:after="40"/>
         <w:ind w:hanging="720"/>
-      </w:pPr>
-      <w:r>
+        <w:rPr>
+          <w:highlight w:val="lightGray"/>
+        </w:rPr>
+      </w:pPr>
+      <w:r>
+        <w:rPr>
+          <w:highlight w:val="lightGray"/>
+        </w:rPr>
         <w:t>Employee Address</w:t>
       </w:r>
     </w:p>
     <w:p>
       <w:pPr>
         <w:rPr>
+          <w:highlight w:val="lightGray"/>
           <w:lang w:val="en-US"/>
         </w:rPr>
       </w:pPr>
       <w:r>
+        <w:rPr>
+          <w:highlight w:val="lightGray"/>
+        </w:rPr>
         <w:t>Write a query that selects:</w:t>
       </w:r>
     </w:p>
@@ -154,29 +162,34 @@
           <w:numId w:val="30"/>
         </w:numPr>
         <w:rPr>
-          <w:lang w:val="en-GB"/>
-        </w:rPr>
-      </w:pPr>
-      <w:r>
-        <w:rPr>
+          <w:highlight w:val="lightGray"/>
+          <w:lang w:val="en-GB"/>
+        </w:rPr>
+      </w:pPr>
+      <w:r>
+        <w:rPr>
+          <w:highlight w:val="lightGray"/>
           <w:lang w:val="en-GB"/>
         </w:rPr>
         <w:t>e</w:t>
       </w:r>
       <w:r>
         <w:rPr>
+          <w:highlight w:val="lightGray"/>
           <w:lang w:val="en-GB"/>
         </w:rPr>
         <w:t>mployee</w:t>
       </w:r>
       <w:r>
         <w:rPr>
+          <w:highlight w:val="lightGray"/>
           <w:lang w:val="en-GB"/>
         </w:rPr>
         <w:t>_i</w:t>
       </w:r>
       <w:r>
         <w:rPr>
+          <w:highlight w:val="lightGray"/>
           <w:lang w:val="en-GB"/>
         </w:rPr>
         <w:t>d</w:t>
@@ -190,29 +203,34 @@
           <w:numId w:val="30"/>
         </w:numPr>
         <w:rPr>
-          <w:lang w:val="en-GB"/>
-        </w:rPr>
-      </w:pPr>
-      <w:r>
-        <w:rPr>
+          <w:highlight w:val="lightGray"/>
+          <w:lang w:val="en-GB"/>
+        </w:rPr>
+      </w:pPr>
+      <w:r>
+        <w:rPr>
+          <w:highlight w:val="lightGray"/>
           <w:lang w:val="en-GB"/>
         </w:rPr>
         <w:t>j</w:t>
       </w:r>
       <w:r>
         <w:rPr>
+          <w:highlight w:val="lightGray"/>
           <w:lang w:val="en-GB"/>
         </w:rPr>
         <w:t>ob</w:t>
       </w:r>
       <w:r>
         <w:rPr>
+          <w:highlight w:val="lightGray"/>
           <w:lang w:val="en-GB"/>
         </w:rPr>
         <w:t>_t</w:t>
       </w:r>
       <w:r>
         <w:rPr>
+          <w:highlight w:val="lightGray"/>
           <w:lang w:val="en-GB"/>
         </w:rPr>
         <w:t>itle</w:t>
@@ -226,29 +244,34 @@
           <w:numId w:val="30"/>
         </w:numPr>
         <w:rPr>
-          <w:lang w:val="en-GB"/>
-        </w:rPr>
-      </w:pPr>
-      <w:r>
-        <w:rPr>
+          <w:highlight w:val="lightGray"/>
+          <w:lang w:val="en-GB"/>
+        </w:rPr>
+      </w:pPr>
+      <w:r>
+        <w:rPr>
+          <w:highlight w:val="lightGray"/>
           <w:lang w:val="en-GB"/>
         </w:rPr>
         <w:t>a</w:t>
       </w:r>
       <w:r>
         <w:rPr>
+          <w:highlight w:val="lightGray"/>
           <w:lang w:val="en-GB"/>
         </w:rPr>
         <w:t>ddress</w:t>
       </w:r>
       <w:r>
         <w:rPr>
+          <w:highlight w:val="lightGray"/>
           <w:lang w:val="en-GB"/>
         </w:rPr>
         <w:t>_i</w:t>
       </w:r>
       <w:r>
         <w:rPr>
+          <w:highlight w:val="lightGray"/>
           <w:lang w:val="en-GB"/>
         </w:rPr>
         <w:t>d</w:t>
@@ -262,17 +285,20 @@
           <w:numId w:val="30"/>
         </w:numPr>
         <w:rPr>
-          <w:lang w:val="en-GB"/>
-        </w:rPr>
-      </w:pPr>
-      <w:r>
-        <w:rPr>
+          <w:highlight w:val="lightGray"/>
+          <w:lang w:val="en-GB"/>
+        </w:rPr>
+      </w:pPr>
+      <w:r>
+        <w:rPr>
+          <w:highlight w:val="lightGray"/>
           <w:lang w:val="en-GB"/>
         </w:rPr>
         <w:t>address_t</w:t>
       </w:r>
       <w:r>
         <w:rPr>
+          <w:highlight w:val="lightGray"/>
           <w:lang w:val="en-GB"/>
         </w:rPr>
         <w:t>ext</w:t>
@@ -286,12 +312,14 @@
       </w:pPr>
       <w:r>
         <w:rPr>
+          <w:highlight w:val="lightGray"/>
           <w:lang w:val="en-GB"/>
         </w:rPr>
         <w:t>Ret</w:t>
       </w:r>
       <w:r>
         <w:rPr>
+          <w:highlight w:val="lightGray"/>
           <w:lang w:val="en-GB"/>
         </w:rPr>
         <w:t xml:space="preserve">urn the first 5 rows sorted by </w:t>
@@ -299,30 +327,35 @@
       <w:r>
         <w:rPr>
           <w:rStyle w:val="CodeChar"/>
+          <w:highlight w:val="lightGray"/>
         </w:rPr>
         <w:t>a</w:t>
       </w:r>
       <w:r>
         <w:rPr>
           <w:rStyle w:val="CodeChar"/>
+          <w:highlight w:val="lightGray"/>
         </w:rPr>
         <w:t>ddress</w:t>
       </w:r>
       <w:r>
         <w:rPr>
           <w:rStyle w:val="CodeChar"/>
+          <w:highlight w:val="lightGray"/>
         </w:rPr>
         <w:t>_i</w:t>
       </w:r>
       <w:r>
         <w:rPr>
           <w:rStyle w:val="CodeChar"/>
+          <w:highlight w:val="lightGray"/>
         </w:rPr>
         <w:t>d</w:t>
       </w:r>
       <w:r>
         <w:rPr>
           <w:b/>
+          <w:highlight w:val="lightGray"/>
           <w:lang w:val="en-GB"/>
         </w:rPr>
         <w:t xml:space="preserve"> in ascending order.</w:t>
@@ -330,7 +363,7 @@
     </w:p>
     <w:p>
       <w:pPr>
-        <w:pStyle w:val="3"/>
+        <w:pStyle w:val="Heading3"/>
       </w:pPr>
       <w:r>
         <w:t>Example:</w:t>
@@ -338,7 +371,7 @@
     </w:p>
     <w:tbl>
       <w:tblPr>
-        <w:tblStyle w:val="af1"/>
+        <w:tblStyle w:val="TableGrid"/>
         <w:tblW w:w="0" w:type="auto"/>
         <w:tblInd w:w="29" w:type="dxa"/>
         <w:tblLayout w:type="fixed"/>
@@ -726,7 +759,7 @@
     </w:tbl>
     <w:p>
       <w:pPr>
-        <w:pStyle w:val="2"/>
+        <w:pStyle w:val="Heading2"/>
         <w:numPr>
           <w:ilvl w:val="0"/>
           <w:numId w:val="16"/>
@@ -736,13 +769,27 @@
         </w:tabs>
         <w:spacing w:before="200" w:after="40"/>
         <w:ind w:hanging="720"/>
-      </w:pPr>
-      <w:r>
+        <w:rPr>
+          <w:highlight w:val="lightGray"/>
+        </w:rPr>
+      </w:pPr>
+      <w:r>
+        <w:rPr>
+          <w:highlight w:val="lightGray"/>
+        </w:rPr>
         <w:t>Addresses with Towns</w:t>
       </w:r>
     </w:p>
     <w:p>
-      <w:r>
+      <w:pPr>
+        <w:rPr>
+          <w:highlight w:val="lightGray"/>
+        </w:rPr>
+      </w:pPr>
+      <w:r>
+        <w:rPr>
+          <w:highlight w:val="lightGray"/>
+        </w:rPr>
         <w:t>Write a query that selects:</w:t>
       </w:r>
     </w:p>
@@ -754,29 +801,34 @@
           <w:numId w:val="31"/>
         </w:numPr>
         <w:rPr>
-          <w:lang w:val="en-GB"/>
-        </w:rPr>
-      </w:pPr>
-      <w:r>
-        <w:rPr>
+          <w:highlight w:val="lightGray"/>
+          <w:lang w:val="en-GB"/>
+        </w:rPr>
+      </w:pPr>
+      <w:r>
+        <w:rPr>
+          <w:highlight w:val="lightGray"/>
           <w:lang w:val="en-GB"/>
         </w:rPr>
         <w:t>f</w:t>
       </w:r>
       <w:r>
         <w:rPr>
+          <w:highlight w:val="lightGray"/>
           <w:lang w:val="en-GB"/>
         </w:rPr>
         <w:t>irst</w:t>
       </w:r>
       <w:r>
         <w:rPr>
+          <w:highlight w:val="lightGray"/>
           <w:lang w:val="en-GB"/>
         </w:rPr>
         <w:t>_n</w:t>
       </w:r>
       <w:r>
         <w:rPr>
+          <w:highlight w:val="lightGray"/>
           <w:lang w:val="en-GB"/>
         </w:rPr>
         <w:t>ame</w:t>
@@ -790,29 +842,34 @@
           <w:numId w:val="31"/>
         </w:numPr>
         <w:rPr>
-          <w:lang w:val="en-GB"/>
-        </w:rPr>
-      </w:pPr>
-      <w:r>
-        <w:rPr>
+          <w:highlight w:val="lightGray"/>
+          <w:lang w:val="en-GB"/>
+        </w:rPr>
+      </w:pPr>
+      <w:r>
+        <w:rPr>
+          <w:highlight w:val="lightGray"/>
           <w:lang w:val="en-GB"/>
         </w:rPr>
         <w:t>l</w:t>
       </w:r>
       <w:r>
         <w:rPr>
+          <w:highlight w:val="lightGray"/>
           <w:lang w:val="en-GB"/>
         </w:rPr>
         <w:t>ast</w:t>
       </w:r>
       <w:r>
         <w:rPr>
+          <w:highlight w:val="lightGray"/>
           <w:lang w:val="en-GB"/>
         </w:rPr>
         <w:t>_n</w:t>
       </w:r>
       <w:r>
         <w:rPr>
+          <w:highlight w:val="lightGray"/>
           <w:lang w:val="en-GB"/>
         </w:rPr>
         <w:t>ame</w:t>
@@ -826,17 +883,20 @@
           <w:numId w:val="31"/>
         </w:numPr>
         <w:rPr>
-          <w:lang w:val="en-GB"/>
-        </w:rPr>
-      </w:pPr>
-      <w:r>
-        <w:rPr>
+          <w:highlight w:val="lightGray"/>
+          <w:lang w:val="en-GB"/>
+        </w:rPr>
+      </w:pPr>
+      <w:r>
+        <w:rPr>
+          <w:highlight w:val="lightGray"/>
           <w:lang w:val="en-GB"/>
         </w:rPr>
         <w:t>t</w:t>
       </w:r>
       <w:r>
         <w:rPr>
+          <w:highlight w:val="lightGray"/>
           <w:lang w:val="en-GB"/>
         </w:rPr>
         <w:t>own</w:t>
@@ -850,29 +910,34 @@
           <w:numId w:val="31"/>
         </w:numPr>
         <w:rPr>
-          <w:lang w:val="en-GB"/>
-        </w:rPr>
-      </w:pPr>
-      <w:r>
-        <w:rPr>
+          <w:highlight w:val="lightGray"/>
+          <w:lang w:val="en-GB"/>
+        </w:rPr>
+      </w:pPr>
+      <w:r>
+        <w:rPr>
+          <w:highlight w:val="lightGray"/>
           <w:lang w:val="en-GB"/>
         </w:rPr>
         <w:t>a</w:t>
       </w:r>
       <w:r>
         <w:rPr>
+          <w:highlight w:val="lightGray"/>
           <w:lang w:val="en-GB"/>
         </w:rPr>
         <w:t>ddress</w:t>
       </w:r>
       <w:r>
         <w:rPr>
+          <w:highlight w:val="lightGray"/>
           <w:lang w:val="en-GB"/>
         </w:rPr>
         <w:t>_t</w:t>
       </w:r>
       <w:r>
         <w:rPr>
+          <w:highlight w:val="lightGray"/>
           <w:lang w:val="en-GB"/>
         </w:rPr>
         <w:t>ext</w:t>
@@ -886,6 +951,7 @@
       </w:pPr>
       <w:r>
         <w:rPr>
+          <w:highlight w:val="lightGray"/>
           <w:lang w:val="en-GB"/>
         </w:rPr>
         <w:t xml:space="preserve">Sorted by </w:t>
@@ -893,29 +959,34 @@
       <w:r>
         <w:rPr>
           <w:rStyle w:val="CodeChar"/>
+          <w:highlight w:val="lightGray"/>
         </w:rPr>
         <w:t>f</w:t>
       </w:r>
       <w:r>
         <w:rPr>
           <w:rStyle w:val="CodeChar"/>
+          <w:highlight w:val="lightGray"/>
         </w:rPr>
         <w:t>irst</w:t>
       </w:r>
       <w:r>
         <w:rPr>
           <w:rStyle w:val="CodeChar"/>
+          <w:highlight w:val="lightGray"/>
         </w:rPr>
         <w:t>_n</w:t>
       </w:r>
       <w:r>
         <w:rPr>
           <w:rStyle w:val="CodeChar"/>
+          <w:highlight w:val="lightGray"/>
         </w:rPr>
         <w:t>ame</w:t>
       </w:r>
       <w:r>
         <w:rPr>
+          <w:highlight w:val="lightGray"/>
           <w:lang w:val="en-GB"/>
         </w:rPr>
         <w:t xml:space="preserve"> </w:t>
@@ -923,12 +994,14 @@
       <w:r>
         <w:rPr>
           <w:b/>
+          <w:highlight w:val="lightGray"/>
           <w:lang w:val="en-GB"/>
         </w:rPr>
         <w:t>in</w:t>
       </w:r>
       <w:r>
         <w:rPr>
+          <w:highlight w:val="lightGray"/>
           <w:lang w:val="en-GB"/>
         </w:rPr>
         <w:t xml:space="preserve"> </w:t>
@@ -936,12 +1009,14 @@
       <w:r>
         <w:rPr>
           <w:b/>
+          <w:highlight w:val="lightGray"/>
           <w:lang w:val="en-GB"/>
         </w:rPr>
         <w:t>ascending order</w:t>
       </w:r>
       <w:r>
         <w:rPr>
+          <w:highlight w:val="lightGray"/>
           <w:lang w:val="en-GB"/>
         </w:rPr>
         <w:t xml:space="preserve"> then by </w:t>
@@ -949,35 +1024,41 @@
       <w:r>
         <w:rPr>
           <w:rStyle w:val="CodeChar"/>
+          <w:highlight w:val="lightGray"/>
         </w:rPr>
         <w:t>l</w:t>
       </w:r>
       <w:r>
         <w:rPr>
           <w:rStyle w:val="CodeChar"/>
+          <w:highlight w:val="lightGray"/>
         </w:rPr>
         <w:t>ast</w:t>
       </w:r>
       <w:r>
         <w:rPr>
           <w:rStyle w:val="CodeChar"/>
+          <w:highlight w:val="lightGray"/>
         </w:rPr>
         <w:t>_n</w:t>
       </w:r>
       <w:r>
         <w:rPr>
           <w:rStyle w:val="CodeChar"/>
+          <w:highlight w:val="lightGray"/>
         </w:rPr>
         <w:t>ame</w:t>
       </w:r>
       <w:r>
         <w:rPr>
+          <w:highlight w:val="lightGray"/>
           <w:lang w:val="en-GB"/>
         </w:rPr>
         <w:t>. Select first 5</w:t>
       </w:r>
       <w:r>
         <w:rPr>
+          <w:highlight w:val="lightGray"/>
           <w:lang w:val="en-GB"/>
         </w:rPr>
         <w:t xml:space="preserve"> employees.</w:t>
@@ -985,7 +1066,7 @@
     </w:p>
     <w:p>
       <w:pPr>
-        <w:pStyle w:val="3"/>
+        <w:pStyle w:val="Heading3"/>
       </w:pPr>
       <w:r>
         <w:t>Example:</w:t>
@@ -993,7 +1074,7 @@
     </w:p>
     <w:tbl>
       <w:tblPr>
-        <w:tblStyle w:val="af1"/>
+        <w:tblStyle w:val="TableGrid"/>
         <w:tblW w:w="0" w:type="auto"/>
         <w:tblInd w:w="29" w:type="dxa"/>
         <w:tblLayout w:type="fixed"/>
@@ -1415,7 +1496,7 @@
     </w:tbl>
     <w:p>
       <w:pPr>
-        <w:pStyle w:val="2"/>
+        <w:pStyle w:val="Heading2"/>
         <w:numPr>
           <w:ilvl w:val="0"/>
           <w:numId w:val="16"/>
@@ -1425,13 +1506,27 @@
         </w:tabs>
         <w:spacing w:before="200" w:after="40"/>
         <w:ind w:hanging="720"/>
-      </w:pPr>
-      <w:r>
+        <w:rPr>
+          <w:highlight w:val="lightGray"/>
+        </w:rPr>
+      </w:pPr>
+      <w:r>
+        <w:rPr>
+          <w:highlight w:val="lightGray"/>
+        </w:rPr>
         <w:t>Sales Employee</w:t>
       </w:r>
     </w:p>
     <w:p>
-      <w:r>
+      <w:pPr>
+        <w:rPr>
+          <w:highlight w:val="lightGray"/>
+        </w:rPr>
+      </w:pPr>
+      <w:r>
+        <w:rPr>
+          <w:highlight w:val="lightGray"/>
+        </w:rPr>
         <w:t>Write a query that selects:</w:t>
       </w:r>
     </w:p>
@@ -1443,23 +1538,27 @@
           <w:numId w:val="32"/>
         </w:numPr>
         <w:rPr>
-          <w:lang w:val="en-GB"/>
-        </w:rPr>
-      </w:pPr>
-      <w:r>
-        <w:rPr>
+          <w:highlight w:val="lightGray"/>
+          <w:lang w:val="en-GB"/>
+        </w:rPr>
+      </w:pPr>
+      <w:r>
+        <w:rPr>
+          <w:highlight w:val="lightGray"/>
           <w:lang w:val="en-GB"/>
         </w:rPr>
         <w:t>e</w:t>
       </w:r>
       <w:r>
         <w:rPr>
+          <w:highlight w:val="lightGray"/>
           <w:lang w:val="en-GB"/>
         </w:rPr>
         <w:t>mployee</w:t>
       </w:r>
       <w:r>
         <w:rPr>
+          <w:highlight w:val="lightGray"/>
           <w:lang w:val="en-GB"/>
         </w:rPr>
         <w:t>_id</w:t>
@@ -1473,11 +1572,13 @@
           <w:numId w:val="32"/>
         </w:numPr>
         <w:rPr>
-          <w:lang w:val="en-GB"/>
-        </w:rPr>
-      </w:pPr>
-      <w:r>
-        <w:rPr>
+          <w:highlight w:val="lightGray"/>
+          <w:lang w:val="en-GB"/>
+        </w:rPr>
+      </w:pPr>
+      <w:r>
+        <w:rPr>
+          <w:highlight w:val="lightGray"/>
           <w:lang w:val="en-GB"/>
         </w:rPr>
         <w:lastRenderedPageBreak/>
@@ -1485,18 +1586,21 @@
       </w:r>
       <w:r>
         <w:rPr>
+          <w:highlight w:val="lightGray"/>
           <w:lang w:val="en-GB"/>
         </w:rPr>
         <w:t>irst</w:t>
       </w:r>
       <w:r>
         <w:rPr>
+          <w:highlight w:val="lightGray"/>
           <w:lang w:val="en-GB"/>
         </w:rPr>
         <w:t>_n</w:t>
       </w:r>
       <w:r>
         <w:rPr>
+          <w:highlight w:val="lightGray"/>
           <w:lang w:val="en-GB"/>
         </w:rPr>
         <w:t>ame</w:t>
@@ -1510,29 +1614,34 @@
           <w:numId w:val="32"/>
         </w:numPr>
         <w:rPr>
-          <w:lang w:val="en-GB"/>
-        </w:rPr>
-      </w:pPr>
-      <w:r>
-        <w:rPr>
+          <w:highlight w:val="lightGray"/>
+          <w:lang w:val="en-GB"/>
+        </w:rPr>
+      </w:pPr>
+      <w:r>
+        <w:rPr>
+          <w:highlight w:val="lightGray"/>
           <w:lang w:val="en-GB"/>
         </w:rPr>
         <w:t>l</w:t>
       </w:r>
       <w:r>
         <w:rPr>
+          <w:highlight w:val="lightGray"/>
           <w:lang w:val="en-GB"/>
         </w:rPr>
         <w:t>ast</w:t>
       </w:r>
       <w:r>
         <w:rPr>
+          <w:highlight w:val="lightGray"/>
           <w:lang w:val="en-GB"/>
         </w:rPr>
         <w:t>_n</w:t>
       </w:r>
       <w:r>
         <w:rPr>
+          <w:highlight w:val="lightGray"/>
           <w:lang w:val="en-GB"/>
         </w:rPr>
         <w:t>ame</w:t>
@@ -1546,29 +1655,34 @@
           <w:numId w:val="32"/>
         </w:numPr>
         <w:rPr>
-          <w:lang w:val="en-GB"/>
-        </w:rPr>
-      </w:pPr>
-      <w:r>
-        <w:rPr>
+          <w:highlight w:val="lightGray"/>
+          <w:lang w:val="en-GB"/>
+        </w:rPr>
+      </w:pPr>
+      <w:r>
+        <w:rPr>
+          <w:highlight w:val="lightGray"/>
           <w:lang w:val="en-GB"/>
         </w:rPr>
         <w:t>d</w:t>
       </w:r>
       <w:r>
         <w:rPr>
+          <w:highlight w:val="lightGray"/>
           <w:lang w:val="en-GB"/>
         </w:rPr>
         <w:t>epartment</w:t>
       </w:r>
       <w:r>
         <w:rPr>
+          <w:highlight w:val="lightGray"/>
           <w:lang w:val="en-GB"/>
         </w:rPr>
         <w:t>_n</w:t>
       </w:r>
       <w:r>
         <w:rPr>
+          <w:highlight w:val="lightGray"/>
           <w:lang w:val="en-GB"/>
         </w:rPr>
         <w:t>ame</w:t>
@@ -1582,6 +1696,7 @@
       </w:pPr>
       <w:r>
         <w:rPr>
+          <w:highlight w:val="lightGray"/>
           <w:lang w:val="en-GB"/>
         </w:rPr>
         <w:t xml:space="preserve">Sorted by </w:t>
@@ -1589,23 +1704,27 @@
       <w:r>
         <w:rPr>
           <w:rStyle w:val="CodeChar"/>
+          <w:highlight w:val="lightGray"/>
         </w:rPr>
         <w:t>e</w:t>
       </w:r>
       <w:r>
         <w:rPr>
           <w:rStyle w:val="CodeChar"/>
+          <w:highlight w:val="lightGray"/>
         </w:rPr>
         <w:t>mployee</w:t>
       </w:r>
       <w:r>
         <w:rPr>
           <w:rStyle w:val="CodeChar"/>
+          <w:highlight w:val="lightGray"/>
         </w:rPr>
         <w:t>_id</w:t>
       </w:r>
       <w:r>
         <w:rPr>
+          <w:highlight w:val="lightGray"/>
           <w:lang w:val="en-GB"/>
         </w:rPr>
         <w:t xml:space="preserve"> </w:t>
@@ -1613,6 +1732,7 @@
       <w:r>
         <w:rPr>
           <w:b/>
+          <w:highlight w:val="lightGray"/>
           <w:lang w:val="en-GB"/>
         </w:rPr>
         <w:t>in desc</w:t>
@@ -1620,12 +1740,14 @@
       <w:r>
         <w:rPr>
           <w:b/>
+          <w:highlight w:val="lightGray"/>
           <w:lang w:val="en-GB"/>
         </w:rPr>
         <w:t>ending order</w:t>
       </w:r>
       <w:r>
         <w:rPr>
+          <w:highlight w:val="lightGray"/>
           <w:lang w:val="en-GB"/>
         </w:rPr>
         <w:t xml:space="preserve">. Select only </w:t>
@@ -1633,12 +1755,14 @@
       <w:r>
         <w:rPr>
           <w:b/>
+          <w:highlight w:val="lightGray"/>
           <w:lang w:val="en-GB"/>
         </w:rPr>
         <w:t>employees</w:t>
       </w:r>
       <w:r>
         <w:rPr>
+          <w:highlight w:val="lightGray"/>
           <w:lang w:val="en-GB"/>
         </w:rPr>
         <w:t xml:space="preserve"> from “</w:t>
@@ -1646,12 +1770,14 @@
       <w:r>
         <w:rPr>
           <w:b/>
+          <w:highlight w:val="lightGray"/>
           <w:lang w:val="en-GB"/>
         </w:rPr>
         <w:t>Sales</w:t>
       </w:r>
       <w:r>
         <w:rPr>
+          <w:highlight w:val="lightGray"/>
           <w:lang w:val="en-GB"/>
         </w:rPr>
         <w:t>” department.</w:t>
@@ -1659,7 +1785,7 @@
     </w:p>
     <w:p>
       <w:pPr>
-        <w:pStyle w:val="3"/>
+        <w:pStyle w:val="Heading3"/>
       </w:pPr>
       <w:r>
         <w:t>Example:</w:t>
@@ -1667,7 +1793,7 @@
     </w:p>
     <w:tbl>
       <w:tblPr>
-        <w:tblStyle w:val="af1"/>
+        <w:tblStyle w:val="TableGrid"/>
         <w:tblW w:w="0" w:type="auto"/>
         <w:tblInd w:w="29" w:type="dxa"/>
         <w:tblLayout w:type="fixed"/>
@@ -2061,7 +2187,7 @@
     </w:tbl>
     <w:p>
       <w:pPr>
-        <w:pStyle w:val="2"/>
+        <w:pStyle w:val="Heading2"/>
         <w:numPr>
           <w:ilvl w:val="0"/>
           <w:numId w:val="16"/>
@@ -2071,13 +2197,27 @@
         </w:tabs>
         <w:spacing w:before="200" w:after="40"/>
         <w:ind w:hanging="720"/>
-      </w:pPr>
-      <w:r>
+        <w:rPr>
+          <w:highlight w:val="lightGray"/>
+        </w:rPr>
+      </w:pPr>
+      <w:r>
+        <w:rPr>
+          <w:highlight w:val="lightGray"/>
+        </w:rPr>
         <w:t>Employee Departments</w:t>
       </w:r>
     </w:p>
     <w:p>
-      <w:r>
+      <w:pPr>
+        <w:rPr>
+          <w:highlight w:val="lightGray"/>
+        </w:rPr>
+      </w:pPr>
+      <w:r>
+        <w:rPr>
+          <w:highlight w:val="lightGray"/>
+        </w:rPr>
         <w:t>Write a query that selects:</w:t>
       </w:r>
     </w:p>
@@ -2089,23 +2229,27 @@
           <w:numId w:val="33"/>
         </w:numPr>
         <w:rPr>
-          <w:lang w:val="en-GB"/>
-        </w:rPr>
-      </w:pPr>
-      <w:r>
-        <w:rPr>
+          <w:highlight w:val="lightGray"/>
+          <w:lang w:val="en-GB"/>
+        </w:rPr>
+      </w:pPr>
+      <w:r>
+        <w:rPr>
+          <w:highlight w:val="lightGray"/>
           <w:lang w:val="en-GB"/>
         </w:rPr>
         <w:t>e</w:t>
       </w:r>
       <w:r>
         <w:rPr>
+          <w:highlight w:val="lightGray"/>
           <w:lang w:val="en-GB"/>
         </w:rPr>
         <w:t>mployee</w:t>
       </w:r>
       <w:r>
         <w:rPr>
+          <w:highlight w:val="lightGray"/>
           <w:lang w:val="en-GB"/>
         </w:rPr>
         <w:t>_id</w:t>
@@ -2119,29 +2263,34 @@
           <w:numId w:val="33"/>
         </w:numPr>
         <w:rPr>
-          <w:lang w:val="en-GB"/>
-        </w:rPr>
-      </w:pPr>
-      <w:r>
-        <w:rPr>
+          <w:highlight w:val="lightGray"/>
+          <w:lang w:val="en-GB"/>
+        </w:rPr>
+      </w:pPr>
+      <w:r>
+        <w:rPr>
+          <w:highlight w:val="lightGray"/>
           <w:lang w:val="en-GB"/>
         </w:rPr>
         <w:t>f</w:t>
       </w:r>
       <w:r>
         <w:rPr>
+          <w:highlight w:val="lightGray"/>
           <w:lang w:val="en-GB"/>
         </w:rPr>
         <w:t>irst</w:t>
       </w:r>
       <w:r>
         <w:rPr>
+          <w:highlight w:val="lightGray"/>
           <w:lang w:val="en-GB"/>
         </w:rPr>
         <w:t>_n</w:t>
       </w:r>
       <w:r>
         <w:rPr>
+          <w:highlight w:val="lightGray"/>
           <w:lang w:val="en-GB"/>
         </w:rPr>
         <w:t>ame</w:t>
@@ -2155,17 +2304,20 @@
           <w:numId w:val="33"/>
         </w:numPr>
         <w:rPr>
-          <w:lang w:val="en-GB"/>
-        </w:rPr>
-      </w:pPr>
-      <w:r>
-        <w:rPr>
+          <w:highlight w:val="lightGray"/>
+          <w:lang w:val="en-GB"/>
+        </w:rPr>
+      </w:pPr>
+      <w:r>
+        <w:rPr>
+          <w:highlight w:val="lightGray"/>
           <w:lang w:val="en-GB"/>
         </w:rPr>
         <w:t>s</w:t>
       </w:r>
       <w:r>
         <w:rPr>
+          <w:highlight w:val="lightGray"/>
           <w:lang w:val="en-GB"/>
         </w:rPr>
         <w:t>alary</w:t>
@@ -2179,29 +2331,34 @@
           <w:numId w:val="33"/>
         </w:numPr>
         <w:rPr>
-          <w:lang w:val="en-GB"/>
-        </w:rPr>
-      </w:pPr>
-      <w:r>
-        <w:rPr>
+          <w:highlight w:val="lightGray"/>
+          <w:lang w:val="en-GB"/>
+        </w:rPr>
+      </w:pPr>
+      <w:r>
+        <w:rPr>
+          <w:highlight w:val="lightGray"/>
           <w:lang w:val="en-GB"/>
         </w:rPr>
         <w:t>d</w:t>
       </w:r>
       <w:r>
         <w:rPr>
+          <w:highlight w:val="lightGray"/>
           <w:lang w:val="en-GB"/>
         </w:rPr>
         <w:t>epartment</w:t>
       </w:r>
       <w:r>
         <w:rPr>
+          <w:highlight w:val="lightGray"/>
           <w:lang w:val="en-GB"/>
         </w:rPr>
         <w:t>_n</w:t>
       </w:r>
       <w:r>
         <w:rPr>
+          <w:highlight w:val="lightGray"/>
           <w:lang w:val="en-GB"/>
         </w:rPr>
         <w:t>ame</w:t>
@@ -2215,6 +2372,7 @@
       </w:pPr>
       <w:r>
         <w:rPr>
+          <w:highlight w:val="lightGray"/>
           <w:lang w:val="en-GB"/>
         </w:rPr>
         <w:t xml:space="preserve">Filter only </w:t>
@@ -2222,12 +2380,14 @@
       <w:r>
         <w:rPr>
           <w:b/>
+          <w:highlight w:val="lightGray"/>
           <w:lang w:val="en-GB"/>
         </w:rPr>
         <w:t>employees</w:t>
       </w:r>
       <w:r>
         <w:rPr>
+          <w:highlight w:val="lightGray"/>
           <w:lang w:val="en-GB"/>
         </w:rPr>
         <w:t xml:space="preserve"> with </w:t>
@@ -2235,17 +2395,20 @@
       <w:r>
         <w:rPr>
           <w:rStyle w:val="CodeChar"/>
+          <w:highlight w:val="lightGray"/>
         </w:rPr>
         <w:t>salary</w:t>
       </w:r>
       <w:r>
         <w:rPr>
+          <w:highlight w:val="lightGray"/>
           <w:lang w:val="en-GB"/>
         </w:rPr>
         <w:t xml:space="preserve"> higher than 15000. Ret</w:t>
       </w:r>
       <w:r>
         <w:rPr>
+          <w:highlight w:val="lightGray"/>
           <w:lang w:val="en-GB"/>
         </w:rPr>
         <w:t xml:space="preserve">urn the first 5 rows sorted by </w:t>
@@ -2253,23 +2416,27 @@
       <w:r>
         <w:rPr>
           <w:rStyle w:val="CodeChar"/>
+          <w:highlight w:val="lightGray"/>
         </w:rPr>
         <w:t>d</w:t>
       </w:r>
       <w:r>
         <w:rPr>
           <w:rStyle w:val="CodeChar"/>
+          <w:highlight w:val="lightGray"/>
         </w:rPr>
         <w:t>epartment</w:t>
       </w:r>
       <w:r>
         <w:rPr>
           <w:rStyle w:val="CodeChar"/>
+          <w:highlight w:val="lightGray"/>
         </w:rPr>
         <w:t>_id</w:t>
       </w:r>
       <w:r>
         <w:rPr>
+          <w:highlight w:val="lightGray"/>
           <w:lang w:val="en-GB"/>
         </w:rPr>
         <w:t xml:space="preserve"> </w:t>
@@ -2277,6 +2444,7 @@
       <w:r>
         <w:rPr>
           <w:b/>
+          <w:highlight w:val="lightGray"/>
           <w:lang w:val="en-GB"/>
         </w:rPr>
         <w:t xml:space="preserve">in </w:t>
@@ -2284,12 +2452,14 @@
       <w:r>
         <w:rPr>
           <w:b/>
+          <w:highlight w:val="lightGray"/>
         </w:rPr>
         <w:t>de</w:t>
       </w:r>
       <w:r>
         <w:rPr>
           <w:b/>
+          <w:highlight w:val="lightGray"/>
           <w:lang w:val="en-GB"/>
         </w:rPr>
         <w:t>scending order.</w:t>
@@ -2297,7 +2467,7 @@
     </w:p>
     <w:p>
       <w:pPr>
-        <w:pStyle w:val="3"/>
+        <w:pStyle w:val="Heading3"/>
       </w:pPr>
       <w:r>
         <w:t>Example:</w:t>
@@ -2305,7 +2475,7 @@
     </w:p>
     <w:tbl>
       <w:tblPr>
-        <w:tblStyle w:val="af1"/>
+        <w:tblStyle w:val="TableGrid"/>
         <w:tblW w:w="0" w:type="auto"/>
         <w:tblInd w:w="29" w:type="dxa"/>
         <w:tblLayout w:type="fixed"/>
@@ -2703,7 +2873,7 @@
     </w:tbl>
     <w:p>
       <w:pPr>
-        <w:pStyle w:val="2"/>
+        <w:pStyle w:val="Heading2"/>
         <w:numPr>
           <w:ilvl w:val="0"/>
           <w:numId w:val="16"/>
@@ -2855,7 +3025,7 @@
     </w:p>
     <w:p>
       <w:pPr>
-        <w:pStyle w:val="3"/>
+        <w:pStyle w:val="Heading3"/>
       </w:pPr>
       <w:r>
         <w:t>Example:</w:t>
@@ -2863,7 +3033,7 @@
     </w:p>
     <w:tbl>
       <w:tblPr>
-        <w:tblStyle w:val="af1"/>
+        <w:tblStyle w:val="TableGrid"/>
         <w:tblW w:w="0" w:type="auto"/>
         <w:tblInd w:w="29" w:type="dxa"/>
         <w:tblLayout w:type="fixed"/>
@@ -3041,7 +3211,7 @@
     </w:tbl>
     <w:p>
       <w:pPr>
-        <w:pStyle w:val="2"/>
+        <w:pStyle w:val="Heading2"/>
         <w:numPr>
           <w:ilvl w:val="0"/>
           <w:numId w:val="16"/>
@@ -3051,14 +3221,28 @@
         </w:tabs>
         <w:spacing w:before="200" w:after="40"/>
         <w:ind w:hanging="720"/>
-      </w:pPr>
-      <w:r>
+        <w:rPr>
+          <w:highlight w:val="lightGray"/>
+        </w:rPr>
+      </w:pPr>
+      <w:r>
+        <w:rPr>
+          <w:highlight w:val="lightGray"/>
+        </w:rPr>
         <w:lastRenderedPageBreak/>
         <w:t>Employees Hired After</w:t>
       </w:r>
     </w:p>
     <w:p>
-      <w:r>
+      <w:pPr>
+        <w:rPr>
+          <w:highlight w:val="lightGray"/>
+        </w:rPr>
+      </w:pPr>
+      <w:r>
+        <w:rPr>
+          <w:highlight w:val="lightGray"/>
+        </w:rPr>
         <w:t>Write a query that selects:</w:t>
       </w:r>
     </w:p>
@@ -3070,29 +3254,34 @@
           <w:numId w:val="35"/>
         </w:numPr>
         <w:rPr>
-          <w:lang w:val="en-GB"/>
-        </w:rPr>
-      </w:pPr>
-      <w:r>
-        <w:rPr>
+          <w:highlight w:val="lightGray"/>
+          <w:lang w:val="en-GB"/>
+        </w:rPr>
+      </w:pPr>
+      <w:r>
+        <w:rPr>
+          <w:highlight w:val="lightGray"/>
           <w:lang w:val="en-GB"/>
         </w:rPr>
         <w:t>f</w:t>
       </w:r>
       <w:r>
         <w:rPr>
+          <w:highlight w:val="lightGray"/>
           <w:lang w:val="en-GB"/>
         </w:rPr>
         <w:t>irst</w:t>
       </w:r>
       <w:r>
         <w:rPr>
+          <w:highlight w:val="lightGray"/>
           <w:lang w:val="en-GB"/>
         </w:rPr>
         <w:t>_n</w:t>
       </w:r>
       <w:r>
         <w:rPr>
+          <w:highlight w:val="lightGray"/>
           <w:lang w:val="en-GB"/>
         </w:rPr>
         <w:t>ame</w:t>
@@ -3106,29 +3295,34 @@
           <w:numId w:val="35"/>
         </w:numPr>
         <w:rPr>
-          <w:lang w:val="en-GB"/>
-        </w:rPr>
-      </w:pPr>
-      <w:r>
-        <w:rPr>
+          <w:highlight w:val="lightGray"/>
+          <w:lang w:val="en-GB"/>
+        </w:rPr>
+      </w:pPr>
+      <w:r>
+        <w:rPr>
+          <w:highlight w:val="lightGray"/>
           <w:lang w:val="en-GB"/>
         </w:rPr>
         <w:t>l</w:t>
       </w:r>
       <w:r>
         <w:rPr>
+          <w:highlight w:val="lightGray"/>
           <w:lang w:val="en-GB"/>
         </w:rPr>
         <w:t>ast</w:t>
       </w:r>
       <w:r>
         <w:rPr>
+          <w:highlight w:val="lightGray"/>
           <w:lang w:val="en-GB"/>
         </w:rPr>
         <w:t>_n</w:t>
       </w:r>
       <w:r>
         <w:rPr>
+          <w:highlight w:val="lightGray"/>
           <w:lang w:val="en-GB"/>
         </w:rPr>
         <w:t>ame</w:t>
@@ -3142,29 +3336,34 @@
           <w:numId w:val="35"/>
         </w:numPr>
         <w:rPr>
-          <w:lang w:val="en-GB"/>
-        </w:rPr>
-      </w:pPr>
-      <w:r>
-        <w:rPr>
+          <w:highlight w:val="lightGray"/>
+          <w:lang w:val="en-GB"/>
+        </w:rPr>
+      </w:pPr>
+      <w:r>
+        <w:rPr>
+          <w:highlight w:val="lightGray"/>
           <w:lang w:val="en-GB"/>
         </w:rPr>
         <w:t>h</w:t>
       </w:r>
       <w:r>
         <w:rPr>
+          <w:highlight w:val="lightGray"/>
           <w:lang w:val="en-GB"/>
         </w:rPr>
         <w:t>ire</w:t>
       </w:r>
       <w:r>
         <w:rPr>
+          <w:highlight w:val="lightGray"/>
           <w:lang w:val="en-GB"/>
         </w:rPr>
         <w:t>_d</w:t>
       </w:r>
       <w:r>
         <w:rPr>
+          <w:highlight w:val="lightGray"/>
           <w:lang w:val="en-GB"/>
         </w:rPr>
         <w:t>ate</w:t>
@@ -3178,29 +3377,34 @@
           <w:numId w:val="35"/>
         </w:numPr>
         <w:rPr>
-          <w:lang w:val="en-GB"/>
-        </w:rPr>
-      </w:pPr>
-      <w:r>
-        <w:rPr>
+          <w:highlight w:val="lightGray"/>
+          <w:lang w:val="en-GB"/>
+        </w:rPr>
+      </w:pPr>
+      <w:r>
+        <w:rPr>
+          <w:highlight w:val="lightGray"/>
           <w:lang w:val="en-GB"/>
         </w:rPr>
         <w:t>d</w:t>
       </w:r>
       <w:r>
         <w:rPr>
+          <w:highlight w:val="lightGray"/>
           <w:lang w:val="en-GB"/>
         </w:rPr>
         <w:t>ept</w:t>
       </w:r>
       <w:r>
         <w:rPr>
+          <w:highlight w:val="lightGray"/>
           <w:lang w:val="en-GB"/>
         </w:rPr>
         <w:t>_n</w:t>
       </w:r>
       <w:r>
         <w:rPr>
+          <w:highlight w:val="lightGray"/>
           <w:lang w:val="en-GB"/>
         </w:rPr>
         <w:t>ame</w:t>
@@ -3214,6 +3418,7 @@
       </w:pPr>
       <w:r>
         <w:rPr>
+          <w:highlight w:val="lightGray"/>
           <w:lang w:val="en-GB"/>
         </w:rPr>
         <w:t xml:space="preserve">Filter only </w:t>
@@ -3221,12 +3426,14 @@
       <w:r>
         <w:rPr>
           <w:b/>
+          <w:highlight w:val="lightGray"/>
           <w:lang w:val="en-GB"/>
         </w:rPr>
         <w:t>employees</w:t>
       </w:r>
       <w:r>
         <w:rPr>
+          <w:highlight w:val="lightGray"/>
           <w:lang w:val="en-GB"/>
         </w:rPr>
         <w:t xml:space="preserve"> with hired after 1/1/1999 and are from either </w:t>
@@ -3234,12 +3441,14 @@
       <w:r>
         <w:rPr>
           <w:b/>
+          <w:highlight w:val="lightGray"/>
           <w:lang w:val="en-GB"/>
         </w:rPr>
         <w:t>"Sales" or "Finance"</w:t>
       </w:r>
       <w:r>
         <w:rPr>
+          <w:highlight w:val="lightGray"/>
           <w:lang w:val="en-GB"/>
         </w:rPr>
         <w:t xml:space="preserve"> </w:t>
@@ -3247,53 +3456,63 @@
       <w:r>
         <w:rPr>
           <w:b/>
+          <w:highlight w:val="lightGray"/>
           <w:lang w:val="en-GB"/>
         </w:rPr>
         <w:t>departments</w:t>
       </w:r>
       <w:r>
         <w:rPr>
+          <w:highlight w:val="lightGray"/>
           <w:lang w:val="en-GB"/>
         </w:rPr>
         <w:t xml:space="preserve">. </w:t>
       </w:r>
       <w:r>
+        <w:rPr>
+          <w:highlight w:val="lightGray"/>
+        </w:rPr>
         <w:t xml:space="preserve">Sorted by </w:t>
       </w:r>
       <w:r>
         <w:rPr>
           <w:rStyle w:val="CodeChar"/>
+          <w:highlight w:val="lightGray"/>
         </w:rPr>
         <w:t>h</w:t>
       </w:r>
       <w:r>
         <w:rPr>
           <w:rStyle w:val="CodeChar"/>
+          <w:highlight w:val="lightGray"/>
         </w:rPr>
         <w:t>ire</w:t>
       </w:r>
       <w:r>
         <w:rPr>
           <w:rStyle w:val="CodeChar"/>
+          <w:highlight w:val="lightGray"/>
         </w:rPr>
         <w:t>_d</w:t>
       </w:r>
       <w:r>
         <w:rPr>
           <w:rStyle w:val="CodeChar"/>
+          <w:highlight w:val="lightGray"/>
         </w:rPr>
         <w:t>ate</w:t>
       </w:r>
       <w:r>
         <w:rPr>
           <w:b/>
+          <w:highlight w:val="lightGray"/>
         </w:rPr>
         <w:t xml:space="preserve"> (ascending).</w:t>
       </w:r>
     </w:p>
     <w:p>
       <w:pPr>
-        <w:pStyle w:val="3"/>
+        <w:pStyle w:val="Heading3"/>
       </w:pPr>
       <w:r>
         <w:t>Example:</w:t>
@@ -3301,7 +3520,7 @@
     </w:p>
     <w:tbl>
       <w:tblPr>
-        <w:tblStyle w:val="af1"/>
+        <w:tblStyle w:val="TableGrid"/>
         <w:tblW w:w="0" w:type="auto"/>
         <w:tblInd w:w="29" w:type="dxa"/>
         <w:tblLayout w:type="fixed"/>
@@ -3737,7 +3956,7 @@
     <w:p/>
     <w:p>
       <w:pPr>
-        <w:pStyle w:val="2"/>
+        <w:pStyle w:val="Heading2"/>
         <w:numPr>
           <w:ilvl w:val="0"/>
           <w:numId w:val="16"/>
@@ -3747,13 +3966,27 @@
         </w:tabs>
         <w:spacing w:before="200" w:after="40"/>
         <w:ind w:hanging="720"/>
-      </w:pPr>
-      <w:r>
+        <w:rPr>
+          <w:highlight w:val="lightGray"/>
+        </w:rPr>
+      </w:pPr>
+      <w:r>
+        <w:rPr>
+          <w:highlight w:val="lightGray"/>
+        </w:rPr>
         <w:t>Employees with Project</w:t>
       </w:r>
     </w:p>
     <w:p>
-      <w:r>
+      <w:pPr>
+        <w:rPr>
+          <w:highlight w:val="lightGray"/>
+        </w:rPr>
+      </w:pPr>
+      <w:r>
+        <w:rPr>
+          <w:highlight w:val="lightGray"/>
+        </w:rPr>
         <w:t>Write a query that selects:</w:t>
       </w:r>
     </w:p>
@@ -3765,23 +3998,27 @@
           <w:numId w:val="36"/>
         </w:numPr>
         <w:rPr>
-          <w:lang w:val="en-GB"/>
-        </w:rPr>
-      </w:pPr>
-      <w:r>
-        <w:rPr>
+          <w:highlight w:val="lightGray"/>
+          <w:lang w:val="en-GB"/>
+        </w:rPr>
+      </w:pPr>
+      <w:r>
+        <w:rPr>
+          <w:highlight w:val="lightGray"/>
           <w:lang w:val="en-GB"/>
         </w:rPr>
         <w:t>e</w:t>
       </w:r>
       <w:r>
         <w:rPr>
+          <w:highlight w:val="lightGray"/>
           <w:lang w:val="en-GB"/>
         </w:rPr>
         <w:t>mployee</w:t>
       </w:r>
       <w:r>
         <w:rPr>
+          <w:highlight w:val="lightGray"/>
           <w:lang w:val="en-GB"/>
         </w:rPr>
         <w:t>_id</w:t>
@@ -3795,29 +4032,34 @@
           <w:numId w:val="36"/>
         </w:numPr>
         <w:rPr>
-          <w:lang w:val="en-GB"/>
-        </w:rPr>
-      </w:pPr>
-      <w:r>
-        <w:rPr>
+          <w:highlight w:val="lightGray"/>
+          <w:lang w:val="en-GB"/>
+        </w:rPr>
+      </w:pPr>
+      <w:r>
+        <w:rPr>
+          <w:highlight w:val="lightGray"/>
           <w:lang w:val="en-GB"/>
         </w:rPr>
         <w:t>f</w:t>
       </w:r>
       <w:r>
         <w:rPr>
+          <w:highlight w:val="lightGray"/>
           <w:lang w:val="en-GB"/>
         </w:rPr>
         <w:t>irst</w:t>
       </w:r>
       <w:r>
         <w:rPr>
+          <w:highlight w:val="lightGray"/>
           <w:lang w:val="en-GB"/>
         </w:rPr>
         <w:t>_n</w:t>
       </w:r>
       <w:r>
         <w:rPr>
+          <w:highlight w:val="lightGray"/>
           <w:lang w:val="en-GB"/>
         </w:rPr>
         <w:t>ame</w:t>
@@ -3831,29 +4073,34 @@
           <w:numId w:val="36"/>
         </w:numPr>
         <w:rPr>
-          <w:lang w:val="en-GB"/>
-        </w:rPr>
-      </w:pPr>
-      <w:r>
-        <w:rPr>
+          <w:highlight w:val="lightGray"/>
+          <w:lang w:val="en-GB"/>
+        </w:rPr>
+      </w:pPr>
+      <w:r>
+        <w:rPr>
+          <w:highlight w:val="lightGray"/>
           <w:lang w:val="en-GB"/>
         </w:rPr>
         <w:t>p</w:t>
       </w:r>
       <w:r>
         <w:rPr>
+          <w:highlight w:val="lightGray"/>
           <w:lang w:val="en-GB"/>
         </w:rPr>
         <w:t>roject</w:t>
       </w:r>
       <w:r>
         <w:rPr>
+          <w:highlight w:val="lightGray"/>
           <w:lang w:val="en-GB"/>
         </w:rPr>
         <w:t>_n</w:t>
       </w:r>
       <w:r>
         <w:rPr>
+          <w:highlight w:val="lightGray"/>
           <w:lang w:val="en-GB"/>
         </w:rPr>
         <w:t>ame</w:t>
@@ -3869,6 +4116,7 @@
       </w:pPr>
       <w:r>
         <w:rPr>
+          <w:highlight w:val="lightGray"/>
           <w:lang w:val="en-GB"/>
         </w:rPr>
         <w:t xml:space="preserve">Filter only </w:t>
@@ -3876,12 +4124,14 @@
       <w:r>
         <w:rPr>
           <w:b/>
+          <w:highlight w:val="lightGray"/>
           <w:lang w:val="en-GB"/>
         </w:rPr>
         <w:t>employees</w:t>
       </w:r>
       <w:r>
         <w:rPr>
+          <w:highlight w:val="lightGray"/>
           <w:lang w:val="en-GB"/>
         </w:rPr>
         <w:t xml:space="preserve"> with a project which has started after </w:t>
@@ -3889,18 +4139,21 @@
       <w:r>
         <w:rPr>
           <w:b/>
+          <w:highlight w:val="lightGray"/>
           <w:lang w:val="en-GB"/>
         </w:rPr>
         <w:t>13.08.2002</w:t>
       </w:r>
       <w:r>
         <w:rPr>
+          <w:highlight w:val="lightGray"/>
           <w:lang w:val="en-GB"/>
         </w:rPr>
         <w:t xml:space="preserve"> and it is still ongoing (no end date). Ret</w:t>
       </w:r>
       <w:r>
         <w:rPr>
+          <w:highlight w:val="lightGray"/>
           <w:lang w:val="en-GB"/>
         </w:rPr>
         <w:t xml:space="preserve">urn the first 5 rows sorted by </w:t>
@@ -3908,12 +4161,14 @@
       <w:r>
         <w:rPr>
           <w:rStyle w:val="CodeChar"/>
+          <w:highlight w:val="lightGray"/>
         </w:rPr>
         <w:t>first_name</w:t>
       </w:r>
       <w:r>
         <w:rPr>
           <w:b/>
+          <w:highlight w:val="lightGray"/>
           <w:lang w:val="en-GB"/>
         </w:rPr>
         <w:t xml:space="preserve"> then by </w:t>
@@ -3921,24 +4176,28 @@
       <w:r>
         <w:rPr>
           <w:rStyle w:val="CodeChar"/>
+          <w:highlight w:val="lightGray"/>
         </w:rPr>
         <w:t>project</w:t>
       </w:r>
       <w:r>
         <w:rPr>
           <w:rStyle w:val="CodeChar"/>
+          <w:highlight w:val="lightGray"/>
         </w:rPr>
         <w:t>_</w:t>
       </w:r>
       <w:r>
         <w:rPr>
           <w:rStyle w:val="CodeChar"/>
+          <w:highlight w:val="lightGray"/>
         </w:rPr>
         <w:t>name</w:t>
       </w:r>
       <w:r>
         <w:rPr>
           <w:b/>
+          <w:highlight w:val="lightGray"/>
           <w:lang w:val="en-GB"/>
         </w:rPr>
         <w:t xml:space="preserve"> both  </w:t>
@@ -3946,6 +4205,7 @@
       <w:r>
         <w:rPr>
           <w:b/>
+          <w:highlight w:val="lightGray"/>
           <w:lang w:val="en-GB"/>
         </w:rPr>
         <w:t>in ascending order.</w:t>
@@ -3953,7 +4213,7 @@
     </w:p>
     <w:p>
       <w:pPr>
-        <w:pStyle w:val="3"/>
+        <w:pStyle w:val="Heading3"/>
       </w:pPr>
       <w:r>
         <w:t>Example</w:t>
@@ -3961,7 +4221,7 @@
     </w:p>
     <w:tbl>
       <w:tblPr>
-        <w:tblStyle w:val="af1"/>
+        <w:tblStyle w:val="TableGrid"/>
         <w:tblW w:w="0" w:type="auto"/>
         <w:tblInd w:w="29" w:type="dxa"/>
         <w:tblLayout w:type="fixed"/>
@@ -4208,7 +4468,7 @@
     </w:tbl>
     <w:p>
       <w:pPr>
-        <w:pStyle w:val="2"/>
+        <w:pStyle w:val="Heading2"/>
         <w:numPr>
           <w:ilvl w:val="0"/>
           <w:numId w:val="16"/>
@@ -4218,13 +4478,27 @@
         </w:tabs>
         <w:spacing w:before="200" w:after="40"/>
         <w:ind w:hanging="720"/>
-      </w:pPr>
-      <w:r>
+        <w:rPr>
+          <w:highlight w:val="lightGray"/>
+        </w:rPr>
+      </w:pPr>
+      <w:r>
+        <w:rPr>
+          <w:highlight w:val="lightGray"/>
+        </w:rPr>
         <w:t>Employee 24</w:t>
       </w:r>
     </w:p>
     <w:p>
-      <w:r>
+      <w:pPr>
+        <w:rPr>
+          <w:highlight w:val="lightGray"/>
+        </w:rPr>
+      </w:pPr>
+      <w:r>
+        <w:rPr>
+          <w:highlight w:val="lightGray"/>
+        </w:rPr>
         <w:t>Write a query that selects:</w:t>
       </w:r>
     </w:p>
@@ -4236,23 +4510,27 @@
           <w:numId w:val="37"/>
         </w:numPr>
         <w:rPr>
-          <w:lang w:val="en-GB"/>
-        </w:rPr>
-      </w:pPr>
-      <w:r>
-        <w:rPr>
+          <w:highlight w:val="lightGray"/>
+          <w:lang w:val="en-GB"/>
+        </w:rPr>
+      </w:pPr>
+      <w:r>
+        <w:rPr>
+          <w:highlight w:val="lightGray"/>
           <w:lang w:val="en-GB"/>
         </w:rPr>
         <w:t>e</w:t>
       </w:r>
       <w:r>
         <w:rPr>
+          <w:highlight w:val="lightGray"/>
           <w:lang w:val="en-GB"/>
         </w:rPr>
         <w:t>mployee</w:t>
       </w:r>
       <w:r>
         <w:rPr>
+          <w:highlight w:val="lightGray"/>
           <w:lang w:val="en-GB"/>
         </w:rPr>
         <w:t>_id</w:t>
@@ -4266,29 +4544,34 @@
           <w:numId w:val="37"/>
         </w:numPr>
         <w:rPr>
-          <w:lang w:val="en-GB"/>
-        </w:rPr>
-      </w:pPr>
-      <w:r>
-        <w:rPr>
+          <w:highlight w:val="lightGray"/>
+          <w:lang w:val="en-GB"/>
+        </w:rPr>
+      </w:pPr>
+      <w:r>
+        <w:rPr>
+          <w:highlight w:val="lightGray"/>
           <w:lang w:val="en-GB"/>
         </w:rPr>
         <w:t>f</w:t>
       </w:r>
       <w:r>
         <w:rPr>
+          <w:highlight w:val="lightGray"/>
           <w:lang w:val="en-GB"/>
         </w:rPr>
         <w:t>irst</w:t>
       </w:r>
       <w:r>
         <w:rPr>
+          <w:highlight w:val="lightGray"/>
           <w:lang w:val="en-GB"/>
         </w:rPr>
         <w:t>_n</w:t>
       </w:r>
       <w:r>
         <w:rPr>
+          <w:highlight w:val="lightGray"/>
           <w:lang w:val="en-GB"/>
         </w:rPr>
         <w:t>ame</w:t>
@@ -4302,29 +4585,34 @@
           <w:numId w:val="37"/>
         </w:numPr>
         <w:rPr>
-          <w:lang w:val="en-GB"/>
-        </w:rPr>
-      </w:pPr>
-      <w:r>
-        <w:rPr>
+          <w:highlight w:val="lightGray"/>
+          <w:lang w:val="en-GB"/>
+        </w:rPr>
+      </w:pPr>
+      <w:r>
+        <w:rPr>
+          <w:highlight w:val="lightGray"/>
           <w:lang w:val="en-GB"/>
         </w:rPr>
         <w:t>p</w:t>
       </w:r>
       <w:r>
         <w:rPr>
+          <w:highlight w:val="lightGray"/>
           <w:lang w:val="en-GB"/>
         </w:rPr>
         <w:t>roject</w:t>
       </w:r>
       <w:r>
         <w:rPr>
+          <w:highlight w:val="lightGray"/>
           <w:lang w:val="en-GB"/>
         </w:rPr>
         <w:t>_n</w:t>
       </w:r>
       <w:r>
         <w:rPr>
+          <w:highlight w:val="lightGray"/>
           <w:lang w:val="en-GB"/>
         </w:rPr>
         <w:t>ame</w:t>
@@ -4338,6 +4626,7 @@
       </w:pPr>
       <w:r>
         <w:rPr>
+          <w:highlight w:val="lightGray"/>
           <w:lang w:val="en-GB"/>
         </w:rPr>
         <w:t xml:space="preserve">Filter all the </w:t>
@@ -4345,24 +4634,28 @@
       <w:r>
         <w:rPr>
           <w:b/>
+          <w:highlight w:val="lightGray"/>
           <w:lang w:val="en-GB"/>
         </w:rPr>
         <w:t>projects</w:t>
       </w:r>
       <w:r>
         <w:rPr>
+          <w:highlight w:val="lightGray"/>
           <w:lang w:val="en-GB"/>
         </w:rPr>
         <w:t xml:space="preserve"> of employee</w:t>
       </w:r>
       <w:r>
         <w:rPr>
+          <w:highlight w:val="lightGray"/>
           <w:lang w:val="en-GB"/>
         </w:rPr>
         <w:t>s</w:t>
       </w:r>
       <w:r>
         <w:rPr>
+          <w:highlight w:val="lightGray"/>
           <w:lang w:val="en-GB"/>
         </w:rPr>
         <w:t xml:space="preserve"> with </w:t>
@@ -4370,6 +4663,7 @@
       <w:r>
         <w:rPr>
           <w:b/>
+          <w:highlight w:val="lightGray"/>
           <w:lang w:val="en-GB"/>
         </w:rPr>
         <w:t>i</w:t>
@@ -4377,12 +4671,14 @@
       <w:r>
         <w:rPr>
           <w:b/>
+          <w:highlight w:val="lightGray"/>
           <w:lang w:val="en-GB"/>
         </w:rPr>
         <w:t>d 24</w:t>
       </w:r>
       <w:r>
         <w:rPr>
+          <w:highlight w:val="lightGray"/>
           <w:lang w:val="en-GB"/>
         </w:rPr>
         <w:t xml:space="preserve">. If the project has started after </w:t>
@@ -4390,6 +4686,7 @@
       <w:r>
         <w:rPr>
           <w:b/>
+          <w:highlight w:val="lightGray"/>
           <w:lang w:val="en-GB"/>
         </w:rPr>
         <w:t>2005</w:t>
@@ -4397,6 +4694,7 @@
       <w:r>
         <w:rPr>
           <w:b/>
+          <w:highlight w:val="lightGray"/>
           <w:lang w:val="en-GB"/>
         </w:rPr>
         <w:t xml:space="preserve"> </w:t>
@@ -4404,12 +4702,14 @@
       <w:r>
         <w:rPr>
           <w:b/>
+          <w:highlight w:val="lightGray"/>
           <w:lang w:val="en-GB"/>
         </w:rPr>
         <w:t>inclusively</w:t>
       </w:r>
       <w:r>
         <w:rPr>
+          <w:highlight w:val="lightGray"/>
           <w:lang w:val="en-GB"/>
         </w:rPr>
         <w:t xml:space="preserve"> the return value should be </w:t>
@@ -4417,17 +4717,20 @@
       <w:r>
         <w:rPr>
           <w:rStyle w:val="CodeChar"/>
+          <w:highlight w:val="lightGray"/>
         </w:rPr>
         <w:t>NULL</w:t>
       </w:r>
       <w:r>
         <w:rPr>
+          <w:highlight w:val="lightGray"/>
           <w:lang w:val="en-GB"/>
         </w:rPr>
         <w:t>.</w:t>
       </w:r>
       <w:r>
         <w:rPr>
+          <w:highlight w:val="lightGray"/>
           <w:lang w:val="en-GB"/>
         </w:rPr>
         <w:t xml:space="preserve"> Sort result by </w:t>
@@ -4435,18 +4738,21 @@
       <w:r>
         <w:rPr>
           <w:rStyle w:val="CodeChar"/>
+          <w:highlight w:val="lightGray"/>
         </w:rPr>
         <w:t>project_</w:t>
       </w:r>
       <w:r>
         <w:rPr>
           <w:rStyle w:val="CodeChar"/>
+          <w:highlight w:val="lightGray"/>
         </w:rPr>
         <w:t xml:space="preserve">name </w:t>
       </w:r>
       <w:r>
         <w:rPr>
           <w:b/>
+          <w:highlight w:val="lightGray"/>
           <w:lang w:val="en-GB"/>
         </w:rPr>
         <w:t>alphabetically.</w:t>
@@ -4454,7 +4760,7 @@
     </w:p>
     <w:p>
       <w:pPr>
-        <w:pStyle w:val="3"/>
+        <w:pStyle w:val="Heading3"/>
       </w:pPr>
       <w:r>
         <w:lastRenderedPageBreak/>
@@ -4463,7 +4769,7 @@
     </w:p>
     <w:tbl>
       <w:tblPr>
-        <w:tblStyle w:val="af1"/>
+        <w:tblStyle w:val="TableGrid"/>
         <w:tblW w:w="0" w:type="auto"/>
         <w:tblInd w:w="29" w:type="dxa"/>
         <w:tblLayout w:type="fixed"/>
@@ -4710,7 +5016,7 @@
     </w:tbl>
     <w:p>
       <w:pPr>
-        <w:pStyle w:val="2"/>
+        <w:pStyle w:val="Heading2"/>
         <w:numPr>
           <w:ilvl w:val="0"/>
           <w:numId w:val="16"/>
@@ -4720,13 +5026,27 @@
         </w:tabs>
         <w:spacing w:before="200" w:after="40"/>
         <w:ind w:hanging="720"/>
-      </w:pPr>
-      <w:r>
+        <w:rPr>
+          <w:highlight w:val="lightGray"/>
+        </w:rPr>
+      </w:pPr>
+      <w:r>
+        <w:rPr>
+          <w:highlight w:val="lightGray"/>
+        </w:rPr>
         <w:t>Employee Manager</w:t>
       </w:r>
     </w:p>
     <w:p>
-      <w:r>
+      <w:pPr>
+        <w:rPr>
+          <w:highlight w:val="lightGray"/>
+        </w:rPr>
+      </w:pPr>
+      <w:r>
+        <w:rPr>
+          <w:highlight w:val="lightGray"/>
+        </w:rPr>
         <w:t>Write a query that selects:</w:t>
       </w:r>
     </w:p>
@@ -4738,23 +5058,27 @@
           <w:numId w:val="38"/>
         </w:numPr>
         <w:rPr>
-          <w:lang w:val="en-GB"/>
-        </w:rPr>
-      </w:pPr>
-      <w:r>
-        <w:rPr>
+          <w:highlight w:val="lightGray"/>
+          <w:lang w:val="en-GB"/>
+        </w:rPr>
+      </w:pPr>
+      <w:r>
+        <w:rPr>
+          <w:highlight w:val="lightGray"/>
           <w:lang w:val="en-GB"/>
         </w:rPr>
         <w:t>e</w:t>
       </w:r>
       <w:r>
         <w:rPr>
+          <w:highlight w:val="lightGray"/>
           <w:lang w:val="en-GB"/>
         </w:rPr>
         <w:t>mployee</w:t>
       </w:r>
       <w:r>
         <w:rPr>
+          <w:highlight w:val="lightGray"/>
           <w:lang w:val="en-GB"/>
         </w:rPr>
         <w:t>_id</w:t>
@@ -4768,29 +5092,34 @@
           <w:numId w:val="38"/>
         </w:numPr>
         <w:rPr>
-          <w:lang w:val="en-GB"/>
-        </w:rPr>
-      </w:pPr>
-      <w:r>
-        <w:rPr>
+          <w:highlight w:val="lightGray"/>
+          <w:lang w:val="en-GB"/>
+        </w:rPr>
+      </w:pPr>
+      <w:r>
+        <w:rPr>
+          <w:highlight w:val="lightGray"/>
           <w:lang w:val="en-GB"/>
         </w:rPr>
         <w:t>f</w:t>
       </w:r>
       <w:r>
         <w:rPr>
+          <w:highlight w:val="lightGray"/>
           <w:lang w:val="en-GB"/>
         </w:rPr>
         <w:t>irst</w:t>
       </w:r>
       <w:r>
         <w:rPr>
+          <w:highlight w:val="lightGray"/>
           <w:lang w:val="en-GB"/>
         </w:rPr>
         <w:t>_n</w:t>
       </w:r>
       <w:r>
         <w:rPr>
+          <w:highlight w:val="lightGray"/>
           <w:lang w:val="en-GB"/>
         </w:rPr>
         <w:t>ame</w:t>
@@ -4804,35 +5133,41 @@
           <w:numId w:val="38"/>
         </w:numPr>
         <w:rPr>
-          <w:lang w:val="en-GB"/>
-        </w:rPr>
-      </w:pPr>
-      <w:r>
-        <w:rPr>
+          <w:highlight w:val="lightGray"/>
+          <w:lang w:val="en-GB"/>
+        </w:rPr>
+      </w:pPr>
+      <w:r>
+        <w:rPr>
+          <w:highlight w:val="lightGray"/>
           <w:lang w:val="en-GB"/>
         </w:rPr>
         <w:t>m</w:t>
       </w:r>
       <w:r>
         <w:rPr>
+          <w:highlight w:val="lightGray"/>
           <w:lang w:val="en-GB"/>
         </w:rPr>
         <w:t>an</w:t>
       </w:r>
       <w:r>
         <w:rPr>
+          <w:highlight w:val="lightGray"/>
           <w:lang w:val="en-GB"/>
         </w:rPr>
         <w:t>a</w:t>
       </w:r>
       <w:r>
         <w:rPr>
+          <w:highlight w:val="lightGray"/>
           <w:lang w:val="en-GB"/>
         </w:rPr>
         <w:t>ger</w:t>
       </w:r>
       <w:r>
         <w:rPr>
+          <w:highlight w:val="lightGray"/>
           <w:lang w:val="en-GB"/>
         </w:rPr>
         <w:t>_id</w:t>
@@ -4846,29 +5181,34 @@
           <w:numId w:val="38"/>
         </w:numPr>
         <w:rPr>
-          <w:lang w:val="en-GB"/>
-        </w:rPr>
-      </w:pPr>
-      <w:r>
-        <w:rPr>
+          <w:highlight w:val="lightGray"/>
+          <w:lang w:val="en-GB"/>
+        </w:rPr>
+      </w:pPr>
+      <w:r>
+        <w:rPr>
+          <w:highlight w:val="lightGray"/>
           <w:lang w:val="en-GB"/>
         </w:rPr>
         <w:t>m</w:t>
       </w:r>
       <w:r>
         <w:rPr>
+          <w:highlight w:val="lightGray"/>
           <w:lang w:val="en-GB"/>
         </w:rPr>
         <w:t>anager</w:t>
       </w:r>
       <w:r>
         <w:rPr>
+          <w:highlight w:val="lightGray"/>
           <w:lang w:val="en-GB"/>
         </w:rPr>
         <w:t>_n</w:t>
       </w:r>
       <w:r>
         <w:rPr>
+          <w:highlight w:val="lightGray"/>
           <w:lang w:val="en-GB"/>
         </w:rPr>
         <w:t>ame</w:t>
@@ -4883,6 +5223,7 @@
       </w:pPr>
       <w:r>
         <w:rPr>
+          <w:highlight w:val="lightGray"/>
           <w:lang w:val="en-GB"/>
         </w:rPr>
         <w:t xml:space="preserve">Filter all </w:t>
@@ -4890,12 +5231,14 @@
       <w:r>
         <w:rPr>
           <w:b/>
+          <w:highlight w:val="lightGray"/>
           <w:lang w:val="en-GB"/>
         </w:rPr>
         <w:t>employees</w:t>
       </w:r>
       <w:r>
         <w:rPr>
+          <w:highlight w:val="lightGray"/>
           <w:lang w:val="en-GB"/>
         </w:rPr>
         <w:t xml:space="preserve"> with a manager who has </w:t>
@@ -4903,12 +5246,14 @@
       <w:r>
         <w:rPr>
           <w:rStyle w:val="CodeChar"/>
+          <w:highlight w:val="lightGray"/>
         </w:rPr>
         <w:t>id</w:t>
       </w:r>
       <w:r>
         <w:rPr>
           <w:b/>
+          <w:highlight w:val="lightGray"/>
           <w:lang w:val="en-GB"/>
         </w:rPr>
         <w:t xml:space="preserve"> </w:t>
@@ -4916,18 +5261,21 @@
       <w:r>
         <w:rPr>
           <w:b/>
+          <w:highlight w:val="lightGray"/>
           <w:lang w:val="en-GB"/>
         </w:rPr>
         <w:t>equals to 3 or 7</w:t>
       </w:r>
       <w:r>
         <w:rPr>
+          <w:highlight w:val="lightGray"/>
           <w:lang w:val="en-GB"/>
         </w:rPr>
         <w:t>.</w:t>
       </w:r>
       <w:r>
         <w:rPr>
+          <w:highlight w:val="lightGray"/>
           <w:lang w:val="en-GB"/>
         </w:rPr>
         <w:t xml:space="preserve"> Return the all rows sorted by </w:t>
@@ -4935,6 +5283,7 @@
       <w:r>
         <w:rPr>
           <w:b/>
+          <w:highlight w:val="lightGray"/>
           <w:lang w:val="en-GB"/>
         </w:rPr>
         <w:t>e</w:t>
@@ -4942,6 +5291,7 @@
       <w:r>
         <w:rPr>
           <w:b/>
+          <w:highlight w:val="lightGray"/>
           <w:lang w:val="en-GB"/>
         </w:rPr>
         <w:t>mployee</w:t>
@@ -4949,6 +5299,7 @@
       <w:r>
         <w:rPr>
           <w:b/>
+          <w:highlight w:val="lightGray"/>
           <w:lang w:val="en-GB"/>
         </w:rPr>
         <w:t xml:space="preserve"> </w:t>
@@ -4956,17 +5307,20 @@
       <w:r>
         <w:rPr>
           <w:rStyle w:val="CodeChar"/>
+          <w:highlight w:val="lightGray"/>
         </w:rPr>
         <w:t>first_</w:t>
       </w:r>
       <w:r>
         <w:rPr>
           <w:rStyle w:val="CodeChar"/>
+          <w:highlight w:val="lightGray"/>
         </w:rPr>
         <w:t>name</w:t>
       </w:r>
       <w:r>
         <w:rPr>
+          <w:highlight w:val="lightGray"/>
           <w:lang w:val="en-GB"/>
         </w:rPr>
         <w:t xml:space="preserve"> </w:t>
@@ -4974,6 +5328,7 @@
       <w:r>
         <w:rPr>
           <w:b/>
+          <w:highlight w:val="lightGray"/>
           <w:lang w:val="en-GB"/>
         </w:rPr>
         <w:t>in ascending order.</w:t>
@@ -4981,7 +5336,7 @@
     </w:p>
     <w:p>
       <w:pPr>
-        <w:pStyle w:val="3"/>
+        <w:pStyle w:val="Heading3"/>
       </w:pPr>
       <w:r>
         <w:t>Example</w:t>
@@ -4989,7 +5344,7 @@
     </w:p>
     <w:tbl>
       <w:tblPr>
-        <w:tblStyle w:val="af1"/>
+        <w:tblStyle w:val="TableGrid"/>
         <w:tblW w:w="0" w:type="auto"/>
         <w:tblInd w:w="29" w:type="dxa"/>
         <w:tblLayout w:type="fixed"/>
@@ -5312,7 +5667,7 @@
     </w:tbl>
     <w:p>
       <w:pPr>
-        <w:pStyle w:val="2"/>
+        <w:pStyle w:val="Heading2"/>
         <w:numPr>
           <w:ilvl w:val="0"/>
           <w:numId w:val="16"/>
@@ -5322,13 +5677,27 @@
         </w:tabs>
         <w:spacing w:before="200" w:after="40"/>
         <w:ind w:hanging="720"/>
-      </w:pPr>
-      <w:r>
+        <w:rPr>
+          <w:highlight w:val="lightGray"/>
+        </w:rPr>
+      </w:pPr>
+      <w:r>
+        <w:rPr>
+          <w:highlight w:val="lightGray"/>
+        </w:rPr>
         <w:t>Employee Summary</w:t>
       </w:r>
     </w:p>
     <w:p>
-      <w:r>
+      <w:pPr>
+        <w:rPr>
+          <w:highlight w:val="lightGray"/>
+        </w:rPr>
+      </w:pPr>
+      <w:r>
+        <w:rPr>
+          <w:highlight w:val="lightGray"/>
+        </w:rPr>
         <w:t>Write a query that selects:</w:t>
       </w:r>
     </w:p>
@@ -5340,11 +5709,13 @@
           <w:numId w:val="39"/>
         </w:numPr>
         <w:rPr>
-          <w:lang w:val="en-GB"/>
-        </w:rPr>
-      </w:pPr>
-      <w:r>
-        <w:rPr>
+          <w:highlight w:val="lightGray"/>
+          <w:lang w:val="en-GB"/>
+        </w:rPr>
+      </w:pPr>
+      <w:r>
+        <w:rPr>
+          <w:highlight w:val="lightGray"/>
           <w:lang w:val="en-GB"/>
         </w:rPr>
         <w:t>employee_id</w:t>
@@ -5358,29 +5729,34 @@
           <w:numId w:val="39"/>
         </w:numPr>
         <w:rPr>
-          <w:lang w:val="en-GB"/>
-        </w:rPr>
-      </w:pPr>
-      <w:r>
-        <w:rPr>
+          <w:highlight w:val="lightGray"/>
+          <w:lang w:val="en-GB"/>
+        </w:rPr>
+      </w:pPr>
+      <w:r>
+        <w:rPr>
+          <w:highlight w:val="lightGray"/>
           <w:lang w:val="en-GB"/>
         </w:rPr>
         <w:t>e</w:t>
       </w:r>
       <w:r>
         <w:rPr>
+          <w:highlight w:val="lightGray"/>
           <w:lang w:val="en-GB"/>
         </w:rPr>
         <w:t>mployee</w:t>
       </w:r>
       <w:r>
         <w:rPr>
+          <w:highlight w:val="lightGray"/>
           <w:lang w:val="en-GB"/>
         </w:rPr>
         <w:t>_n</w:t>
       </w:r>
       <w:r>
         <w:rPr>
+          <w:highlight w:val="lightGray"/>
           <w:lang w:val="en-GB"/>
         </w:rPr>
         <w:t>ame</w:t>
@@ -5394,29 +5770,34 @@
           <w:numId w:val="39"/>
         </w:numPr>
         <w:rPr>
-          <w:lang w:val="en-GB"/>
-        </w:rPr>
-      </w:pPr>
-      <w:r>
-        <w:rPr>
+          <w:highlight w:val="lightGray"/>
+          <w:lang w:val="en-GB"/>
+        </w:rPr>
+      </w:pPr>
+      <w:r>
+        <w:rPr>
+          <w:highlight w:val="lightGray"/>
           <w:lang w:val="en-GB"/>
         </w:rPr>
         <w:t>m</w:t>
       </w:r>
       <w:r>
         <w:rPr>
+          <w:highlight w:val="lightGray"/>
           <w:lang w:val="en-GB"/>
         </w:rPr>
         <w:t>anager</w:t>
       </w:r>
       <w:r>
         <w:rPr>
+          <w:highlight w:val="lightGray"/>
           <w:lang w:val="en-GB"/>
         </w:rPr>
         <w:t>_n</w:t>
       </w:r>
       <w:r>
         <w:rPr>
+          <w:highlight w:val="lightGray"/>
           <w:lang w:val="en-GB"/>
         </w:rPr>
         <w:t>ame</w:t>
@@ -5430,29 +5811,34 @@
           <w:numId w:val="39"/>
         </w:numPr>
         <w:rPr>
-          <w:lang w:val="en-GB"/>
-        </w:rPr>
-      </w:pPr>
-      <w:r>
-        <w:rPr>
+          <w:highlight w:val="lightGray"/>
+          <w:lang w:val="en-GB"/>
+        </w:rPr>
+      </w:pPr>
+      <w:r>
+        <w:rPr>
+          <w:highlight w:val="lightGray"/>
           <w:lang w:val="en-GB"/>
         </w:rPr>
         <w:t>d</w:t>
       </w:r>
       <w:r>
         <w:rPr>
+          <w:highlight w:val="lightGray"/>
           <w:lang w:val="en-GB"/>
         </w:rPr>
         <w:t>epartment</w:t>
       </w:r>
       <w:r>
         <w:rPr>
+          <w:highlight w:val="lightGray"/>
           <w:lang w:val="en-GB"/>
         </w:rPr>
         <w:t>_n</w:t>
       </w:r>
       <w:r>
         <w:rPr>
+          <w:highlight w:val="lightGray"/>
           <w:lang w:val="en-GB"/>
         </w:rPr>
         <w:t>ame</w:t>
@@ -5467,12 +5853,14 @@
       </w:pPr>
       <w:r>
         <w:rPr>
+          <w:highlight w:val="lightGray"/>
           <w:lang w:val="en-GB"/>
         </w:rPr>
         <w:t>Show first 5</w:t>
       </w:r>
       <w:r>
         <w:rPr>
+          <w:highlight w:val="lightGray"/>
           <w:lang w:val="en-GB"/>
         </w:rPr>
         <w:t xml:space="preserve"> </w:t>
@@ -5480,6 +5868,7 @@
       <w:r>
         <w:rPr>
           <w:b/>
+          <w:highlight w:val="lightGray"/>
           <w:lang w:val="en-GB"/>
         </w:rPr>
         <w:t>employees</w:t>
@@ -5487,106 +5876,102 @@
       <w:r>
         <w:rPr>
           <w:b/>
+          <w:highlight w:val="lightGray"/>
           <w:lang w:val="en-GB"/>
         </w:rPr>
         <w:t xml:space="preserve"> </w:t>
       </w:r>
       <w:r>
         <w:rPr>
-          <w:lang w:val="en-GB"/>
-        </w:rPr>
-        <w:t>(</w:t>
-      </w:r>
-      <w:r>
-        <w:rPr>
-          <w:lang w:val="en-GB"/>
-        </w:rPr>
-        <w:t>only for employees who has a manager</w:t>
-      </w:r>
-      <w:r>
-        <w:rPr>
-          <w:lang w:val="en-GB"/>
-        </w:rPr>
-        <w:t>)</w:t>
-      </w:r>
-      <w:r>
-        <w:rPr>
+          <w:highlight w:val="lightGray"/>
+          <w:lang w:val="en-GB"/>
+        </w:rPr>
+        <w:t xml:space="preserve">(only for employees who has a manager) </w:t>
+      </w:r>
+      <w:r>
+        <w:rPr>
+          <w:highlight w:val="lightGray"/>
+          <w:lang w:val="en-GB"/>
+        </w:rPr>
+        <w:t xml:space="preserve">with their </w:t>
+      </w:r>
+      <w:r>
+        <w:rPr>
+          <w:b/>
+          <w:highlight w:val="lightGray"/>
+          <w:lang w:val="en-GB"/>
+        </w:rPr>
+        <w:t>managers</w:t>
+      </w:r>
+      <w:r>
+        <w:rPr>
+          <w:highlight w:val="lightGray"/>
           <w:lang w:val="en-GB"/>
         </w:rPr>
         <w:t xml:space="preserve"> </w:t>
       </w:r>
       <w:r>
         <w:rPr>
-          <w:lang w:val="en-GB"/>
-        </w:rPr>
-        <w:t xml:space="preserve">with their </w:t>
+          <w:highlight w:val="lightGray"/>
+          <w:lang w:val="en-GB"/>
+        </w:rPr>
+        <w:t xml:space="preserve">and the </w:t>
       </w:r>
       <w:r>
         <w:rPr>
           <w:b/>
-          <w:lang w:val="en-GB"/>
-        </w:rPr>
-        <w:t>managers</w:t>
-      </w:r>
-      <w:r>
-        <w:rPr>
-          <w:lang w:val="en-GB"/>
-        </w:rPr>
-        <w:t xml:space="preserve"> </w:t>
-      </w:r>
-      <w:r>
-        <w:rPr>
-          <w:lang w:val="en-GB"/>
-        </w:rPr>
-        <w:t xml:space="preserve">and the </w:t>
+          <w:highlight w:val="lightGray"/>
+          <w:lang w:val="en-GB"/>
+        </w:rPr>
+        <w:t>departments</w:t>
+      </w:r>
+      <w:r>
+        <w:rPr>
+          <w:highlight w:val="lightGray"/>
+          <w:lang w:val="en-GB"/>
+        </w:rPr>
+        <w:t xml:space="preserve"> which they are in (show the departments of the </w:t>
       </w:r>
       <w:r>
         <w:rPr>
           <w:b/>
-          <w:lang w:val="en-GB"/>
-        </w:rPr>
-        <w:t>departments</w:t>
-      </w:r>
-      <w:r>
-        <w:rPr>
-          <w:lang w:val="en-GB"/>
-        </w:rPr>
-        <w:t xml:space="preserve"> which they are in (show the departments of the </w:t>
+          <w:highlight w:val="lightGray"/>
+          <w:lang w:val="en-GB"/>
+        </w:rPr>
+        <w:t>employees</w:t>
+      </w:r>
+      <w:r>
+        <w:rPr>
+          <w:highlight w:val="lightGray"/>
+          <w:lang w:val="en-GB"/>
+        </w:rPr>
+        <w:t xml:space="preserve">). Order by </w:t>
+      </w:r>
+      <w:r>
+        <w:rPr>
+          <w:rStyle w:val="CodeChar"/>
+          <w:highlight w:val="lightGray"/>
+        </w:rPr>
+        <w:t>e</w:t>
+      </w:r>
+      <w:r>
+        <w:rPr>
+          <w:rStyle w:val="CodeChar"/>
+          <w:highlight w:val="lightGray"/>
+        </w:rPr>
+        <w:t>mployee</w:t>
+      </w:r>
+      <w:r>
+        <w:rPr>
+          <w:rStyle w:val="CodeChar"/>
+          <w:highlight w:val="lightGray"/>
+        </w:rPr>
+        <w:t>_id</w:t>
       </w:r>
       <w:r>
         <w:rPr>
           <w:b/>
-          <w:lang w:val="en-GB"/>
-        </w:rPr>
-        <w:t>employees</w:t>
-      </w:r>
-      <w:r>
-        <w:rPr>
-          <w:lang w:val="en-GB"/>
-        </w:rPr>
-        <w:t xml:space="preserve">). Order by </w:t>
-      </w:r>
-      <w:r>
-        <w:rPr>
-          <w:rStyle w:val="CodeChar"/>
-        </w:rPr>
-        <w:t>e</w:t>
-      </w:r>
-      <w:r>
-        <w:rPr>
-          <w:rStyle w:val="CodeChar"/>
-        </w:rPr>
-        <w:t>mployee</w:t>
-      </w:r>
-      <w:r>
-        <w:rPr>
-          <w:rStyle w:val="CodeChar"/>
-        </w:rPr>
-        <w:t>_id</w:t>
-      </w:r>
-      <w:r>
-        <w:rPr>
-          <w:b/>
+          <w:highlight w:val="lightGray"/>
           <w:lang w:val="en-GB"/>
         </w:rPr>
         <w:t>.</w:t>
@@ -5594,7 +5979,7 @@
     </w:p>
     <w:p>
       <w:pPr>
-        <w:pStyle w:val="3"/>
+        <w:pStyle w:val="Heading3"/>
       </w:pPr>
       <w:r>
         <w:t>Example</w:t>
@@ -5602,7 +5987,7 @@
     </w:p>
     <w:tbl>
       <w:tblPr>
-        <w:tblStyle w:val="af1"/>
+        <w:tblStyle w:val="TableGrid"/>
         <w:tblW w:w="0" w:type="auto"/>
         <w:tblInd w:w="29" w:type="dxa"/>
         <w:tblLayout w:type="fixed"/>
@@ -5940,7 +6325,7 @@
     <w:p/>
     <w:p>
       <w:pPr>
-        <w:pStyle w:val="2"/>
+        <w:pStyle w:val="Heading2"/>
         <w:numPr>
           <w:ilvl w:val="0"/>
           <w:numId w:val="16"/>
@@ -5950,44 +6335,62 @@
         </w:tabs>
         <w:spacing w:before="200" w:after="40"/>
         <w:ind w:hanging="720"/>
-      </w:pPr>
-      <w:r>
+        <w:rPr>
+          <w:highlight w:val="lightGray"/>
+        </w:rPr>
+      </w:pPr>
+      <w:r>
+        <w:rPr>
+          <w:highlight w:val="lightGray"/>
+        </w:rPr>
         <w:lastRenderedPageBreak/>
         <w:t>Min Average Salary</w:t>
       </w:r>
     </w:p>
     <w:p>
       <w:r>
+        <w:rPr>
+          <w:highlight w:val="lightGray"/>
+        </w:rPr>
         <w:t xml:space="preserve">Write a query that return the value of the </w:t>
       </w:r>
       <w:r>
         <w:rPr>
           <w:b/>
+          <w:highlight w:val="lightGray"/>
         </w:rPr>
         <w:t xml:space="preserve">lowest average </w:t>
       </w:r>
       <w:r>
         <w:rPr>
           <w:rStyle w:val="CodeChar"/>
+          <w:highlight w:val="lightGray"/>
         </w:rPr>
         <w:t>salary</w:t>
       </w:r>
       <w:r>
+        <w:rPr>
+          <w:highlight w:val="lightGray"/>
+        </w:rPr>
         <w:t xml:space="preserve"> of all </w:t>
       </w:r>
       <w:r>
         <w:rPr>
           <w:b/>
+          <w:highlight w:val="lightGray"/>
         </w:rPr>
         <w:t>departments</w:t>
       </w:r>
       <w:r>
+        <w:rPr>
+          <w:highlight w:val="lightGray"/>
+        </w:rPr>
         <w:t>.</w:t>
       </w:r>
     </w:p>
     <w:p>
       <w:pPr>
-        <w:pStyle w:val="3"/>
+        <w:pStyle w:val="Heading3"/>
       </w:pPr>
       <w:r>
         <w:t>Example:</w:t>
@@ -5995,7 +6398,7 @@
     </w:p>
     <w:tbl>
       <w:tblPr>
-        <w:tblStyle w:val="af1"/>
+        <w:tblStyle w:val="TableGrid"/>
         <w:tblW w:w="0" w:type="auto"/>
         <w:tblInd w:w="29" w:type="dxa"/>
         <w:tblLayout w:type="fixed"/>
@@ -6085,7 +6488,7 @@
     </w:tbl>
     <w:p>
       <w:pPr>
-        <w:pStyle w:val="2"/>
+        <w:pStyle w:val="Heading2"/>
         <w:numPr>
           <w:ilvl w:val="0"/>
           <w:numId w:val="16"/>
@@ -6095,13 +6498,27 @@
         </w:tabs>
         <w:spacing w:before="200" w:after="40"/>
         <w:ind w:hanging="720"/>
-      </w:pPr>
-      <w:r>
+        <w:rPr>
+          <w:highlight w:val="lightGray"/>
+        </w:rPr>
+      </w:pPr>
+      <w:r>
+        <w:rPr>
+          <w:highlight w:val="lightGray"/>
+        </w:rPr>
         <w:t>Highest Peaks in Bulgaria</w:t>
       </w:r>
     </w:p>
     <w:p>
-      <w:r>
+      <w:pPr>
+        <w:rPr>
+          <w:highlight w:val="lightGray"/>
+        </w:rPr>
+      </w:pPr>
+      <w:r>
+        <w:rPr>
+          <w:highlight w:val="lightGray"/>
+        </w:rPr>
         <w:t>Write a query that selects:</w:t>
       </w:r>
     </w:p>
@@ -6113,35 +6530,41 @@
           <w:numId w:val="40"/>
         </w:numPr>
         <w:rPr>
-          <w:lang w:val="en-GB"/>
-        </w:rPr>
-      </w:pPr>
-      <w:r>
-        <w:rPr>
+          <w:highlight w:val="lightGray"/>
+          <w:lang w:val="en-GB"/>
+        </w:rPr>
+      </w:pPr>
+      <w:r>
+        <w:rPr>
+          <w:highlight w:val="lightGray"/>
           <w:lang w:val="en-GB"/>
         </w:rPr>
         <w:t>c</w:t>
       </w:r>
       <w:r>
         <w:rPr>
+          <w:highlight w:val="lightGray"/>
           <w:lang w:val="en-GB"/>
         </w:rPr>
         <w:t>ountry</w:t>
       </w:r>
       <w:r>
         <w:rPr>
+          <w:highlight w:val="lightGray"/>
           <w:lang w:val="en-GB"/>
         </w:rPr>
         <w:t>_c</w:t>
       </w:r>
       <w:r>
         <w:rPr>
+          <w:highlight w:val="lightGray"/>
           <w:lang w:val="en-GB"/>
         </w:rPr>
         <w:t>ode</w:t>
       </w:r>
       <w:r>
         <w:rPr>
+          <w:highlight w:val="lightGray"/>
           <w:lang w:val="en-GB"/>
         </w:rPr>
         <w:tab/>
@@ -6155,29 +6578,34 @@
           <w:numId w:val="40"/>
         </w:numPr>
         <w:rPr>
-          <w:lang w:val="en-GB"/>
-        </w:rPr>
-      </w:pPr>
-      <w:r>
-        <w:rPr>
+          <w:highlight w:val="lightGray"/>
+          <w:lang w:val="en-GB"/>
+        </w:rPr>
+      </w:pPr>
+      <w:r>
+        <w:rPr>
+          <w:highlight w:val="lightGray"/>
           <w:lang w:val="en-GB"/>
         </w:rPr>
         <w:t>m</w:t>
       </w:r>
       <w:r>
         <w:rPr>
+          <w:highlight w:val="lightGray"/>
           <w:lang w:val="en-GB"/>
         </w:rPr>
         <w:t>ountain</w:t>
       </w:r>
       <w:r>
         <w:rPr>
+          <w:highlight w:val="lightGray"/>
           <w:lang w:val="en-GB"/>
         </w:rPr>
         <w:t>_r</w:t>
       </w:r>
       <w:r>
         <w:rPr>
+          <w:highlight w:val="lightGray"/>
           <w:lang w:val="en-GB"/>
         </w:rPr>
         <w:t>ange</w:t>
@@ -6191,29 +6619,34 @@
           <w:numId w:val="40"/>
         </w:numPr>
         <w:rPr>
-          <w:lang w:val="en-GB"/>
-        </w:rPr>
-      </w:pPr>
-      <w:r>
-        <w:rPr>
+          <w:highlight w:val="lightGray"/>
+          <w:lang w:val="en-GB"/>
+        </w:rPr>
+      </w:pPr>
+      <w:r>
+        <w:rPr>
+          <w:highlight w:val="lightGray"/>
           <w:lang w:val="en-GB"/>
         </w:rPr>
         <w:t>p</w:t>
       </w:r>
       <w:r>
         <w:rPr>
+          <w:highlight w:val="lightGray"/>
           <w:lang w:val="en-GB"/>
         </w:rPr>
         <w:t>eak</w:t>
       </w:r>
       <w:r>
         <w:rPr>
+          <w:highlight w:val="lightGray"/>
           <w:lang w:val="en-GB"/>
         </w:rPr>
         <w:t>_n</w:t>
       </w:r>
       <w:r>
         <w:rPr>
+          <w:highlight w:val="lightGray"/>
           <w:lang w:val="en-GB"/>
         </w:rPr>
         <w:t>ame</w:t>
@@ -6227,17 +6660,20 @@
           <w:numId w:val="40"/>
         </w:numPr>
         <w:rPr>
-          <w:lang w:val="en-GB"/>
-        </w:rPr>
-      </w:pPr>
-      <w:r>
-        <w:rPr>
+          <w:highlight w:val="lightGray"/>
+          <w:lang w:val="en-GB"/>
+        </w:rPr>
+      </w:pPr>
+      <w:r>
+        <w:rPr>
+          <w:highlight w:val="lightGray"/>
           <w:lang w:val="en-GB"/>
         </w:rPr>
         <w:t>e</w:t>
       </w:r>
       <w:r>
         <w:rPr>
+          <w:highlight w:val="lightGray"/>
           <w:lang w:val="en-GB"/>
         </w:rPr>
         <w:t>levation</w:t>
@@ -6251,6 +6687,7 @@
       </w:pPr>
       <w:r>
         <w:rPr>
+          <w:highlight w:val="lightGray"/>
           <w:lang w:val="en-GB"/>
         </w:rPr>
         <w:t xml:space="preserve">Filter all </w:t>
@@ -6258,12 +6695,14 @@
       <w:r>
         <w:rPr>
           <w:b/>
+          <w:highlight w:val="lightGray"/>
           <w:lang w:val="en-GB"/>
         </w:rPr>
         <w:t>peaks</w:t>
       </w:r>
       <w:r>
         <w:rPr>
+          <w:highlight w:val="lightGray"/>
           <w:lang w:val="en-GB"/>
         </w:rPr>
         <w:t xml:space="preserve"> in </w:t>
@@ -6271,12 +6710,14 @@
       <w:r>
         <w:rPr>
           <w:b/>
+          <w:highlight w:val="lightGray"/>
           <w:lang w:val="en-GB"/>
         </w:rPr>
         <w:t>Bulgaria</w:t>
       </w:r>
       <w:r>
         <w:rPr>
+          <w:highlight w:val="lightGray"/>
           <w:lang w:val="en-GB"/>
         </w:rPr>
         <w:t xml:space="preserve"> with </w:t>
@@ -6284,12 +6725,14 @@
       <w:r>
         <w:rPr>
           <w:b/>
+          <w:highlight w:val="lightGray"/>
           <w:lang w:val="en-GB"/>
         </w:rPr>
         <w:t>elevation</w:t>
       </w:r>
       <w:r>
         <w:rPr>
+          <w:highlight w:val="lightGray"/>
           <w:lang w:val="en-GB"/>
         </w:rPr>
         <w:t xml:space="preserve"> over </w:t>
@@ -6297,12 +6740,14 @@
       <w:r>
         <w:rPr>
           <w:b/>
+          <w:highlight w:val="lightGray"/>
           <w:lang w:val="en-GB"/>
         </w:rPr>
         <w:t>2835</w:t>
       </w:r>
       <w:r>
         <w:rPr>
+          <w:highlight w:val="lightGray"/>
           <w:lang w:val="en-GB"/>
         </w:rPr>
         <w:t xml:space="preserve">. Return the all rows sorted by </w:t>
@@ -6310,12 +6755,14 @@
       <w:r>
         <w:rPr>
           <w:rStyle w:val="CodeChar"/>
+          <w:highlight w:val="lightGray"/>
         </w:rPr>
         <w:t>elevation</w:t>
       </w:r>
       <w:r>
         <w:rPr>
           <w:b/>
+          <w:highlight w:val="lightGray"/>
           <w:lang w:val="en-GB"/>
         </w:rPr>
         <w:t xml:space="preserve"> in descending order.</w:t>
@@ -6323,7 +6770,7 @@
     </w:p>
     <w:p>
       <w:pPr>
-        <w:pStyle w:val="3"/>
+        <w:pStyle w:val="Heading3"/>
       </w:pPr>
       <w:r>
         <w:t>Example</w:t>
@@ -6331,7 +6778,7 @@
     </w:p>
     <w:tbl>
       <w:tblPr>
-        <w:tblStyle w:val="af1"/>
+        <w:tblStyle w:val="TableGrid"/>
         <w:tblW w:w="0" w:type="auto"/>
         <w:tblInd w:w="29" w:type="dxa"/>
         <w:tblLayout w:type="fixed"/>
@@ -6649,7 +7096,7 @@
     </w:tbl>
     <w:p>
       <w:pPr>
-        <w:pStyle w:val="2"/>
+        <w:pStyle w:val="Heading2"/>
         <w:numPr>
           <w:ilvl w:val="0"/>
           <w:numId w:val="16"/>
@@ -6659,13 +7106,29 @@
         </w:tabs>
         <w:spacing w:before="200" w:after="40"/>
         <w:ind w:hanging="720"/>
-      </w:pPr>
-      <w:r>
+        <w:rPr>
+          <w:highlight w:val="lightGray"/>
+        </w:rPr>
+      </w:pPr>
+      <w:bookmarkStart w:id="0" w:name="_GoBack"/>
+      <w:bookmarkEnd w:id="0"/>
+      <w:r>
+        <w:rPr>
+          <w:highlight w:val="lightGray"/>
+        </w:rPr>
         <w:t>Count Mountain Ranges</w:t>
       </w:r>
     </w:p>
     <w:p>
-      <w:r>
+      <w:pPr>
+        <w:rPr>
+          <w:highlight w:val="lightGray"/>
+        </w:rPr>
+      </w:pPr>
+      <w:r>
+        <w:rPr>
+          <w:highlight w:val="lightGray"/>
+        </w:rPr>
         <w:t>Write a query that selects:</w:t>
       </w:r>
     </w:p>
@@ -6677,29 +7140,34 @@
           <w:numId w:val="41"/>
         </w:numPr>
         <w:rPr>
-          <w:lang w:val="en-GB"/>
-        </w:rPr>
-      </w:pPr>
-      <w:r>
-        <w:rPr>
+          <w:highlight w:val="lightGray"/>
+          <w:lang w:val="en-GB"/>
+        </w:rPr>
+      </w:pPr>
+      <w:r>
+        <w:rPr>
+          <w:highlight w:val="lightGray"/>
           <w:lang w:val="en-GB"/>
         </w:rPr>
         <w:t>c</w:t>
       </w:r>
       <w:r>
         <w:rPr>
+          <w:highlight w:val="lightGray"/>
           <w:lang w:val="en-GB"/>
         </w:rPr>
         <w:t>ountry</w:t>
       </w:r>
       <w:r>
         <w:rPr>
+          <w:highlight w:val="lightGray"/>
           <w:lang w:val="en-GB"/>
         </w:rPr>
         <w:t>_c</w:t>
       </w:r>
       <w:r>
         <w:rPr>
+          <w:highlight w:val="lightGray"/>
           <w:lang w:val="en-GB"/>
         </w:rPr>
         <w:t>ode</w:t>
@@ -6713,17 +7181,20 @@
           <w:numId w:val="41"/>
         </w:numPr>
         <w:rPr>
-          <w:lang w:val="en-GB"/>
-        </w:rPr>
-      </w:pPr>
-      <w:r>
-        <w:rPr>
+          <w:highlight w:val="lightGray"/>
+          <w:lang w:val="en-GB"/>
+        </w:rPr>
+      </w:pPr>
+      <w:r>
+        <w:rPr>
+          <w:highlight w:val="lightGray"/>
           <w:lang w:val="en-GB"/>
         </w:rPr>
         <w:t>mountain_r</w:t>
       </w:r>
       <w:r>
         <w:rPr>
+          <w:highlight w:val="lightGray"/>
           <w:lang w:val="en-GB"/>
         </w:rPr>
         <w:t>ange</w:t>
@@ -6738,40 +7209,54 @@
       </w:pPr>
       <w:r>
         <w:rPr>
+          <w:highlight w:val="lightGray"/>
           <w:lang w:val="en-GB"/>
         </w:rPr>
         <w:t xml:space="preserve">Filter </w:t>
       </w:r>
       <w:r>
+        <w:rPr>
+          <w:highlight w:val="lightGray"/>
+        </w:rPr>
         <w:t xml:space="preserve">the count of the </w:t>
       </w:r>
       <w:r>
         <w:rPr>
           <w:b/>
+          <w:highlight w:val="lightGray"/>
         </w:rPr>
         <w:t>mountain</w:t>
       </w:r>
       <w:r>
+        <w:rPr>
+          <w:highlight w:val="lightGray"/>
+        </w:rPr>
         <w:t xml:space="preserve"> </w:t>
       </w:r>
       <w:r>
         <w:rPr>
           <w:b/>
+          <w:highlight w:val="lightGray"/>
         </w:rPr>
         <w:t>ranges</w:t>
       </w:r>
       <w:r>
+        <w:rPr>
+          <w:highlight w:val="lightGray"/>
+        </w:rPr>
         <w:t xml:space="preserve"> in the </w:t>
       </w:r>
       <w:r>
         <w:rPr>
           <w:b/>
+          <w:highlight w:val="lightGray"/>
         </w:rPr>
         <w:t>United States, Russia and Bulgaria</w:t>
       </w:r>
       <w:r>
         <w:rPr>
           <w:b/>
+          <w:highlight w:val="lightGray"/>
           <w:lang w:val="en-GB"/>
         </w:rPr>
         <w:t>.</w:t>
@@ -6779,12 +7264,14 @@
       <w:r>
         <w:rPr>
           <w:b/>
+          <w:highlight w:val="lightGray"/>
           <w:lang w:val="en-GB"/>
         </w:rPr>
         <w:t xml:space="preserve"> </w:t>
       </w:r>
       <w:r>
         <w:rPr>
+          <w:highlight w:val="lightGray"/>
           <w:lang w:val="en-GB"/>
         </w:rPr>
         <w:t xml:space="preserve">Sort result by </w:t>
@@ -6792,6 +7279,7 @@
       <w:r>
         <w:rPr>
           <w:rStyle w:val="CodeChar"/>
+          <w:highlight w:val="lightGray"/>
           <w:lang w:val="en-GB"/>
         </w:rPr>
         <w:t>mountain_range</w:t>
@@ -6799,12 +7287,14 @@
       <w:r>
         <w:rPr>
           <w:b/>
+          <w:highlight w:val="lightGray"/>
           <w:lang w:val="en-GB"/>
         </w:rPr>
         <w:t xml:space="preserve"> </w:t>
       </w:r>
       <w:r>
         <w:rPr>
+          <w:highlight w:val="lightGray"/>
           <w:lang w:val="en-GB"/>
         </w:rPr>
         <w:t>count</w:t>
@@ -6812,6 +7302,7 @@
       <w:r>
         <w:rPr>
           <w:b/>
+          <w:highlight w:val="lightGray"/>
           <w:lang w:val="en-GB"/>
         </w:rPr>
         <w:t xml:space="preserve"> </w:t>
@@ -6819,23 +7310,33 @@
       <w:r>
         <w:rPr>
           <w:b/>
+          <w:highlight w:val="lightGray"/>
           <w:lang w:val="en-GB"/>
         </w:rPr>
         <w:t xml:space="preserve"> </w:t>
       </w:r>
       <w:r>
+        <w:rPr>
+          <w:highlight w:val="lightGray"/>
+        </w:rPr>
         <w:t>in de</w:t>
       </w:r>
       <w:r>
+        <w:rPr>
+          <w:highlight w:val="lightGray"/>
+        </w:rPr>
         <w:t>creasing order</w:t>
       </w:r>
       <w:r>
+        <w:rPr>
+          <w:highlight w:val="lightGray"/>
+        </w:rPr>
         <w:t>.</w:t>
       </w:r>
     </w:p>
     <w:p>
       <w:pPr>
-        <w:pStyle w:val="3"/>
+        <w:pStyle w:val="Heading3"/>
       </w:pPr>
       <w:r>
         <w:t>Example</w:t>
@@ -6843,7 +7344,7 @@
     </w:p>
     <w:tbl>
       <w:tblPr>
-        <w:tblStyle w:val="af1"/>
+        <w:tblStyle w:val="TableGrid"/>
         <w:tblW w:w="0" w:type="auto"/>
         <w:tblInd w:w="29" w:type="dxa"/>
         <w:tblLayout w:type="fixed"/>
@@ -7023,7 +7524,7 @@
     </w:tbl>
     <w:p>
       <w:pPr>
-        <w:pStyle w:val="2"/>
+        <w:pStyle w:val="Heading2"/>
         <w:numPr>
           <w:ilvl w:val="0"/>
           <w:numId w:val="16"/>
@@ -7199,7 +7700,7 @@
     </w:p>
     <w:p>
       <w:pPr>
-        <w:pStyle w:val="3"/>
+        <w:pStyle w:val="Heading3"/>
       </w:pPr>
       <w:r>
         <w:t>Example</w:t>
@@ -7207,7 +7708,7 @@
     </w:p>
     <w:tbl>
       <w:tblPr>
-        <w:tblStyle w:val="af1"/>
+        <w:tblStyle w:val="TableGrid"/>
         <w:tblW w:w="0" w:type="auto"/>
         <w:tblInd w:w="29" w:type="dxa"/>
         <w:tblLayout w:type="fixed"/>
@@ -7443,7 +7944,7 @@
     </w:tbl>
     <w:p>
       <w:pPr>
-        <w:pStyle w:val="2"/>
+        <w:pStyle w:val="Heading2"/>
         <w:numPr>
           <w:ilvl w:val="0"/>
           <w:numId w:val="16"/>
@@ -7465,7 +7966,7 @@
     </w:p>
     <w:p>
       <w:pPr>
-        <w:pStyle w:val="ac"/>
+        <w:pStyle w:val="ListParagraph"/>
         <w:numPr>
           <w:ilvl w:val="0"/>
           <w:numId w:val="14"/>
@@ -7506,7 +8007,7 @@
     </w:p>
     <w:p>
       <w:pPr>
-        <w:pStyle w:val="ac"/>
+        <w:pStyle w:val="ListParagraph"/>
         <w:numPr>
           <w:ilvl w:val="0"/>
           <w:numId w:val="14"/>
@@ -7547,7 +8048,7 @@
     </w:p>
     <w:p>
       <w:pPr>
-        <w:pStyle w:val="ac"/>
+        <w:pStyle w:val="ListParagraph"/>
         <w:numPr>
           <w:ilvl w:val="0"/>
           <w:numId w:val="14"/>
@@ -7697,7 +8198,7 @@
     </w:p>
     <w:p>
       <w:pPr>
-        <w:pStyle w:val="3"/>
+        <w:pStyle w:val="Heading3"/>
       </w:pPr>
       <w:r>
         <w:t>Example</w:t>
@@ -7705,7 +8206,7 @@
     </w:p>
     <w:tbl>
       <w:tblPr>
-        <w:tblStyle w:val="af1"/>
+        <w:tblStyle w:val="TableGrid"/>
         <w:tblW w:w="0" w:type="auto"/>
         <w:tblInd w:w="29" w:type="dxa"/>
         <w:tblLayout w:type="fixed"/>
@@ -8091,7 +8592,7 @@
     </w:tbl>
     <w:p>
       <w:pPr>
-        <w:pStyle w:val="2"/>
+        <w:pStyle w:val="Heading2"/>
         <w:numPr>
           <w:ilvl w:val="0"/>
           <w:numId w:val="16"/>
@@ -8142,7 +8643,7 @@
     </w:p>
     <w:p>
       <w:pPr>
-        <w:pStyle w:val="3"/>
+        <w:pStyle w:val="Heading3"/>
       </w:pPr>
       <w:r>
         <w:t>Example</w:t>
@@ -8150,7 +8651,7 @@
     </w:p>
     <w:tbl>
       <w:tblPr>
-        <w:tblStyle w:val="af1"/>
+        <w:tblStyle w:val="TableGrid"/>
         <w:tblW w:w="0" w:type="auto"/>
         <w:tblInd w:w="29" w:type="dxa"/>
         <w:tblLayout w:type="fixed"/>
@@ -8217,7 +8718,7 @@
     </w:tbl>
     <w:p>
       <w:pPr>
-        <w:pStyle w:val="2"/>
+        <w:pStyle w:val="Heading2"/>
         <w:numPr>
           <w:ilvl w:val="0"/>
           <w:numId w:val="16"/>
@@ -8382,7 +8883,7 @@
     </w:p>
     <w:p>
       <w:pPr>
-        <w:pStyle w:val="3"/>
+        <w:pStyle w:val="Heading3"/>
       </w:pPr>
       <w:r>
         <w:t>Example</w:t>
@@ -8390,7 +8891,7 @@
     </w:p>
     <w:tbl>
       <w:tblPr>
-        <w:tblStyle w:val="af1"/>
+        <w:tblStyle w:val="TableGrid"/>
         <w:tblW w:w="0" w:type="auto"/>
         <w:tblInd w:w="29" w:type="dxa"/>
         <w:tblLayout w:type="fixed"/>
@@ -8796,7 +9297,7 @@
     </w:tbl>
     <w:p>
       <w:pPr>
-        <w:pStyle w:val="2"/>
+        <w:pStyle w:val="Heading2"/>
         <w:numPr>
           <w:ilvl w:val="0"/>
           <w:numId w:val="0"/>
@@ -8805,8 +9306,8 @@
       </w:pPr>
     </w:p>
     <w:sectPr>
-      <w:headerReference w:type="default" r:id="rId9"/>
-      <w:footerReference w:type="default" r:id="rId10"/>
+      <w:headerReference w:type="default" r:id="rId10"/>
+      <w:footerReference w:type="default" r:id="rId11"/>
       <w:pgSz w:w="11906" w:h="16838"/>
       <w:pgMar w:top="624" w:right="737" w:bottom="1077" w:left="737" w:header="567" w:footer="432" w:gutter="0"/>
       <w:cols w:space="708"/>
@@ -8818,7 +9319,7 @@
 </file>
 
 <file path=word/endnotes.xml><?xml version="1.0" encoding="utf-8"?>
-<w:endnotes xmlns:wpc="http://schemas.microsoft.com/office/word/2010/wordprocessingCanvas" xmlns:cx="http://schemas.microsoft.com/office/drawing/2014/chartex" xmlns:cx1="http://schemas.microsoft.com/office/drawing/2015/9/8/chartex" xmlns:cx2="http://schemas.microsoft.com/office/drawing/2015/10/21/chartex" xmlns:cx3="http://schemas.microsoft.com/office/drawing/2016/5/9/chartex" xmlns:cx4="http://schemas.microsoft.com/office/drawing/2016/5/10/chartex" xmlns:cx5="http://schemas.microsoft.com/office/drawing/2016/5/11/chartex" xmlns:mc="http://schemas.openxmlformats.org/markup-compatibility/2006" xmlns:o="urn:schemas-microsoft-com:office:office" xmlns:r="http://schemas.openxmlformats.org/officeDocument/2006/relationships" xmlns:m="http://schemas.openxmlformats.org/officeDocument/2006/math" xmlns:v="urn:schemas-microsoft-com:vml" xmlns:wp14="http://schemas.microsoft.com/office/word/2010/wordprocessingDrawing" xmlns:wp="http://schemas.openxmlformats.org/drawingml/2006/wordprocessingDrawing" xmlns:w10="urn:schemas-microsoft-com:office:word" xmlns:w="http://schemas.openxmlformats.org/wordprocessingml/2006/main" xmlns:w14="http://schemas.microsoft.com/office/word/2010/wordml" xmlns:w15="http://schemas.microsoft.com/office/word/2012/wordml" xmlns:w16se="http://schemas.microsoft.com/office/word/2015/wordml/symex" xmlns:wpg="http://schemas.microsoft.com/office/word/2010/wordprocessingGroup" xmlns:wpi="http://schemas.microsoft.com/office/word/2010/wordprocessingInk" xmlns:wne="http://schemas.microsoft.com/office/word/2006/wordml" xmlns:wps="http://schemas.microsoft.com/office/word/2010/wordprocessingShape" mc:Ignorable="w14 w15 w16se wp14">
+<w:endnotes xmlns:wpc="http://schemas.microsoft.com/office/word/2010/wordprocessingCanvas" xmlns:mc="http://schemas.openxmlformats.org/markup-compatibility/2006" xmlns:o="urn:schemas-microsoft-com:office:office" xmlns:r="http://schemas.openxmlformats.org/officeDocument/2006/relationships" xmlns:m="http://schemas.openxmlformats.org/officeDocument/2006/math" xmlns:v="urn:schemas-microsoft-com:vml" xmlns:wp14="http://schemas.microsoft.com/office/word/2010/wordprocessingDrawing" xmlns:wp="http://schemas.openxmlformats.org/drawingml/2006/wordprocessingDrawing" xmlns:w10="urn:schemas-microsoft-com:office:word" xmlns:w="http://schemas.openxmlformats.org/wordprocessingml/2006/main" xmlns:w14="http://schemas.microsoft.com/office/word/2010/wordml" xmlns:wpg="http://schemas.microsoft.com/office/word/2010/wordprocessingGroup" xmlns:wpi="http://schemas.microsoft.com/office/word/2010/wordprocessingInk" xmlns:wne="http://schemas.microsoft.com/office/word/2006/wordml" xmlns:wps="http://schemas.microsoft.com/office/word/2010/wordprocessingShape" mc:Ignorable="w14 wp14">
   <w:endnote w:type="separator" w:id="-1">
     <w:p>
       <w:pPr>
@@ -8843,10 +9344,10 @@
 </file>
 
 <file path=word/footer1.xml><?xml version="1.0" encoding="utf-8"?>
-<w:ftr xmlns:wpc="http://schemas.microsoft.com/office/word/2010/wordprocessingCanvas" xmlns:cx="http://schemas.microsoft.com/office/drawing/2014/chartex" xmlns:cx1="http://schemas.microsoft.com/office/drawing/2015/9/8/chartex" xmlns:cx2="http://schemas.microsoft.com/office/drawing/2015/10/21/chartex" xmlns:cx3="http://schemas.microsoft.com/office/drawing/2016/5/9/chartex" xmlns:cx4="http://schemas.microsoft.com/office/drawing/2016/5/10/chartex" xmlns:cx5="http://schemas.microsoft.com/office/drawing/2016/5/11/chartex" xmlns:mc="http://schemas.openxmlformats.org/markup-compatibility/2006" xmlns:o="urn:schemas-microsoft-com:office:office" xmlns:r="http://schemas.openxmlformats.org/officeDocument/2006/relationships" xmlns:m="http://schemas.openxmlformats.org/officeDocument/2006/math" xmlns:v="urn:schemas-microsoft-com:vml" xmlns:wp14="http://schemas.microsoft.com/office/word/2010/wordprocessingDrawing" xmlns:wp="http://schemas.openxmlformats.org/drawingml/2006/wordprocessingDrawing" xmlns:w10="urn:schemas-microsoft-com:office:word" xmlns:w="http://schemas.openxmlformats.org/wordprocessingml/2006/main" xmlns:w14="http://schemas.microsoft.com/office/word/2010/wordml" xmlns:w15="http://schemas.microsoft.com/office/word/2012/wordml" xmlns:w16se="http://schemas.microsoft.com/office/word/2015/wordml/symex" xmlns:wpg="http://schemas.microsoft.com/office/word/2010/wordprocessingGroup" xmlns:wpi="http://schemas.microsoft.com/office/word/2010/wordprocessingInk" xmlns:wne="http://schemas.microsoft.com/office/word/2006/wordml" xmlns:wps="http://schemas.microsoft.com/office/word/2010/wordprocessingShape" mc:Ignorable="w14 w15 w16se wp14">
+<w:ftr xmlns:wpc="http://schemas.microsoft.com/office/word/2010/wordprocessingCanvas" xmlns:mc="http://schemas.openxmlformats.org/markup-compatibility/2006" xmlns:o="urn:schemas-microsoft-com:office:office" xmlns:r="http://schemas.openxmlformats.org/officeDocument/2006/relationships" xmlns:m="http://schemas.openxmlformats.org/officeDocument/2006/math" xmlns:v="urn:schemas-microsoft-com:vml" xmlns:wp14="http://schemas.microsoft.com/office/word/2010/wordprocessingDrawing" xmlns:wp="http://schemas.openxmlformats.org/drawingml/2006/wordprocessingDrawing" xmlns:w10="urn:schemas-microsoft-com:office:word" xmlns:w="http://schemas.openxmlformats.org/wordprocessingml/2006/main" xmlns:w14="http://schemas.microsoft.com/office/word/2010/wordml" xmlns:wpg="http://schemas.microsoft.com/office/word/2010/wordprocessingGroup" xmlns:wpi="http://schemas.microsoft.com/office/word/2010/wordprocessingInk" xmlns:wne="http://schemas.microsoft.com/office/word/2006/wordml" xmlns:wps="http://schemas.microsoft.com/office/word/2010/wordprocessingShape" mc:Ignorable="w14 wp14">
   <w:p>
     <w:pPr>
-      <w:pStyle w:val="a6"/>
+      <w:pStyle w:val="Footer"/>
     </w:pPr>
     <w:r>
       <w:rPr>
@@ -9569,7 +10070,7 @@
                   <w:fldChar w:fldCharType="separate"/>
                 </w:r>
                 <w:r>
-                  <w:t>1</w:t>
+                  <w:t>6</w:t>
                 </w:r>
                 <w:r>
                   <w:fldChar w:fldCharType="end"/>
@@ -9612,19 +10113,19 @@
   </w:p>
   <w:p>
     <w:pPr>
-      <w:pStyle w:val="a6"/>
+      <w:pStyle w:val="Footer"/>
     </w:pPr>
   </w:p>
   <w:p>
     <w:pPr>
-      <w:pStyle w:val="a6"/>
+      <w:pStyle w:val="Footer"/>
     </w:pPr>
   </w:p>
 </w:ftr>
 </file>
 
 <file path=word/footnotes.xml><?xml version="1.0" encoding="utf-8"?>
-<w:footnotes xmlns:wpc="http://schemas.microsoft.com/office/word/2010/wordprocessingCanvas" xmlns:cx="http://schemas.microsoft.com/office/drawing/2014/chartex" xmlns:cx1="http://schemas.microsoft.com/office/drawing/2015/9/8/chartex" xmlns:cx2="http://schemas.microsoft.com/office/drawing/2015/10/21/chartex" xmlns:cx3="http://schemas.microsoft.com/office/drawing/2016/5/9/chartex" xmlns:cx4="http://schemas.microsoft.com/office/drawing/2016/5/10/chartex" xmlns:cx5="http://schemas.microsoft.com/office/drawing/2016/5/11/chartex" xmlns:mc="http://schemas.openxmlformats.org/markup-compatibility/2006" xmlns:o="urn:schemas-microsoft-com:office:office" xmlns:r="http://schemas.openxmlformats.org/officeDocument/2006/relationships" xmlns:m="http://schemas.openxmlformats.org/officeDocument/2006/math" xmlns:v="urn:schemas-microsoft-com:vml" xmlns:wp14="http://schemas.microsoft.com/office/word/2010/wordprocessingDrawing" xmlns:wp="http://schemas.openxmlformats.org/drawingml/2006/wordprocessingDrawing" xmlns:w10="urn:schemas-microsoft-com:office:word" xmlns:w="http://schemas.openxmlformats.org/wordprocessingml/2006/main" xmlns:w14="http://schemas.microsoft.com/office/word/2010/wordml" xmlns:w15="http://schemas.microsoft.com/office/word/2012/wordml" xmlns:w16se="http://schemas.microsoft.com/office/word/2015/wordml/symex" xmlns:wpg="http://schemas.microsoft.com/office/word/2010/wordprocessingGroup" xmlns:wpi="http://schemas.microsoft.com/office/word/2010/wordprocessingInk" xmlns:wne="http://schemas.microsoft.com/office/word/2006/wordml" xmlns:wps="http://schemas.microsoft.com/office/word/2010/wordprocessingShape" mc:Ignorable="w14 w15 w16se wp14">
+<w:footnotes xmlns:wpc="http://schemas.microsoft.com/office/word/2010/wordprocessingCanvas" xmlns:mc="http://schemas.openxmlformats.org/markup-compatibility/2006" xmlns:o="urn:schemas-microsoft-com:office:office" xmlns:r="http://schemas.openxmlformats.org/officeDocument/2006/relationships" xmlns:m="http://schemas.openxmlformats.org/officeDocument/2006/math" xmlns:v="urn:schemas-microsoft-com:vml" xmlns:wp14="http://schemas.microsoft.com/office/word/2010/wordprocessingDrawing" xmlns:wp="http://schemas.openxmlformats.org/drawingml/2006/wordprocessingDrawing" xmlns:w10="urn:schemas-microsoft-com:office:word" xmlns:w="http://schemas.openxmlformats.org/wordprocessingml/2006/main" xmlns:w14="http://schemas.microsoft.com/office/word/2010/wordml" xmlns:wpg="http://schemas.microsoft.com/office/word/2010/wordprocessingGroup" xmlns:wpi="http://schemas.microsoft.com/office/word/2010/wordprocessingInk" xmlns:wne="http://schemas.microsoft.com/office/word/2006/wordml" xmlns:wps="http://schemas.microsoft.com/office/word/2010/wordprocessingShape" mc:Ignorable="w14 wp14">
   <w:footnote w:type="separator" w:id="-1">
     <w:p>
       <w:pPr>
@@ -9649,10 +10150,10 @@
 </file>
 
 <file path=word/header1.xml><?xml version="1.0" encoding="utf-8"?>
-<w:hdr xmlns:wpc="http://schemas.microsoft.com/office/word/2010/wordprocessingCanvas" xmlns:cx="http://schemas.microsoft.com/office/drawing/2014/chartex" xmlns:cx1="http://schemas.microsoft.com/office/drawing/2015/9/8/chartex" xmlns:cx2="http://schemas.microsoft.com/office/drawing/2015/10/21/chartex" xmlns:cx3="http://schemas.microsoft.com/office/drawing/2016/5/9/chartex" xmlns:cx4="http://schemas.microsoft.com/office/drawing/2016/5/10/chartex" xmlns:cx5="http://schemas.microsoft.com/office/drawing/2016/5/11/chartex" xmlns:mc="http://schemas.openxmlformats.org/markup-compatibility/2006" xmlns:o="urn:schemas-microsoft-com:office:office" xmlns:r="http://schemas.openxmlformats.org/officeDocument/2006/relationships" xmlns:m="http://schemas.openxmlformats.org/officeDocument/2006/math" xmlns:v="urn:schemas-microsoft-com:vml" xmlns:wp14="http://schemas.microsoft.com/office/word/2010/wordprocessingDrawing" xmlns:wp="http://schemas.openxmlformats.org/drawingml/2006/wordprocessingDrawing" xmlns:w10="urn:schemas-microsoft-com:office:word" xmlns:w="http://schemas.openxmlformats.org/wordprocessingml/2006/main" xmlns:w14="http://schemas.microsoft.com/office/word/2010/wordml" xmlns:w15="http://schemas.microsoft.com/office/word/2012/wordml" xmlns:w16se="http://schemas.microsoft.com/office/word/2015/wordml/symex" xmlns:wpg="http://schemas.microsoft.com/office/word/2010/wordprocessingGroup" xmlns:wpi="http://schemas.microsoft.com/office/word/2010/wordprocessingInk" xmlns:wne="http://schemas.microsoft.com/office/word/2006/wordml" xmlns:wps="http://schemas.microsoft.com/office/word/2010/wordprocessingShape" mc:Ignorable="w14 w15 w16se wp14">
+<w:hdr xmlns:wpc="http://schemas.microsoft.com/office/word/2010/wordprocessingCanvas" xmlns:mc="http://schemas.openxmlformats.org/markup-compatibility/2006" xmlns:o="urn:schemas-microsoft-com:office:office" xmlns:r="http://schemas.openxmlformats.org/officeDocument/2006/relationships" xmlns:m="http://schemas.openxmlformats.org/officeDocument/2006/math" xmlns:v="urn:schemas-microsoft-com:vml" xmlns:wp14="http://schemas.microsoft.com/office/word/2010/wordprocessingDrawing" xmlns:wp="http://schemas.openxmlformats.org/drawingml/2006/wordprocessingDrawing" xmlns:w10="urn:schemas-microsoft-com:office:word" xmlns:w="http://schemas.openxmlformats.org/wordprocessingml/2006/main" xmlns:w14="http://schemas.microsoft.com/office/word/2010/wordml" xmlns:wpg="http://schemas.microsoft.com/office/word/2010/wordprocessingGroup" xmlns:wpi="http://schemas.microsoft.com/office/word/2010/wordprocessingInk" xmlns:wne="http://schemas.microsoft.com/office/word/2006/wordml" xmlns:wps="http://schemas.microsoft.com/office/word/2010/wordprocessingShape" mc:Ignorable="w14 wp14">
   <w:p>
     <w:pPr>
-      <w:pStyle w:val="a4"/>
+      <w:pStyle w:val="Header"/>
       <w:ind w:hanging="1134"/>
     </w:pPr>
   </w:p>
@@ -9660,8 +10161,8 @@
 </file>
 
 <file path=word/numbering.xml><?xml version="1.0" encoding="utf-8"?>
-<w:numbering xmlns:wpc="http://schemas.microsoft.com/office/word/2010/wordprocessingCanvas" xmlns:cx="http://schemas.microsoft.com/office/drawing/2014/chartex" xmlns:cx1="http://schemas.microsoft.com/office/drawing/2015/9/8/chartex" xmlns:cx2="http://schemas.microsoft.com/office/drawing/2015/10/21/chartex" xmlns:cx3="http://schemas.microsoft.com/office/drawing/2016/5/9/chartex" xmlns:cx4="http://schemas.microsoft.com/office/drawing/2016/5/10/chartex" xmlns:cx5="http://schemas.microsoft.com/office/drawing/2016/5/11/chartex" xmlns:mc="http://schemas.openxmlformats.org/markup-compatibility/2006" xmlns:o="urn:schemas-microsoft-com:office:office" xmlns:r="http://schemas.openxmlformats.org/officeDocument/2006/relationships" xmlns:m="http://schemas.openxmlformats.org/officeDocument/2006/math" xmlns:v="urn:schemas-microsoft-com:vml" xmlns:wp14="http://schemas.microsoft.com/office/word/2010/wordprocessingDrawing" xmlns:wp="http://schemas.openxmlformats.org/drawingml/2006/wordprocessingDrawing" xmlns:w10="urn:schemas-microsoft-com:office:word" xmlns:w="http://schemas.openxmlformats.org/wordprocessingml/2006/main" xmlns:w14="http://schemas.microsoft.com/office/word/2010/wordml" xmlns:w15="http://schemas.microsoft.com/office/word/2012/wordml" xmlns:w16se="http://schemas.microsoft.com/office/word/2015/wordml/symex" xmlns:wpg="http://schemas.microsoft.com/office/word/2010/wordprocessingGroup" xmlns:wpi="http://schemas.microsoft.com/office/word/2010/wordprocessingInk" xmlns:wne="http://schemas.microsoft.com/office/word/2006/wordml" xmlns:wps="http://schemas.microsoft.com/office/word/2010/wordprocessingShape" mc:Ignorable="w14 w15 w16se wp14">
-  <w:abstractNum w:abstractNumId="0" w15:restartNumberingAfterBreak="0">
+<w:numbering xmlns:wpc="http://schemas.microsoft.com/office/word/2010/wordprocessingCanvas" xmlns:mc="http://schemas.openxmlformats.org/markup-compatibility/2006" xmlns:o="urn:schemas-microsoft-com:office:office" xmlns:r="http://schemas.openxmlformats.org/officeDocument/2006/relationships" xmlns:m="http://schemas.openxmlformats.org/officeDocument/2006/math" xmlns:v="urn:schemas-microsoft-com:vml" xmlns:wp14="http://schemas.microsoft.com/office/word/2010/wordprocessingDrawing" xmlns:wp="http://schemas.openxmlformats.org/drawingml/2006/wordprocessingDrawing" xmlns:w10="urn:schemas-microsoft-com:office:word" xmlns:w="http://schemas.openxmlformats.org/wordprocessingml/2006/main" xmlns:w14="http://schemas.microsoft.com/office/word/2010/wordml" xmlns:wpg="http://schemas.microsoft.com/office/word/2010/wordprocessingGroup" xmlns:wpi="http://schemas.microsoft.com/office/word/2010/wordprocessingInk" xmlns:wne="http://schemas.microsoft.com/office/word/2006/wordml" xmlns:wps="http://schemas.microsoft.com/office/word/2010/wordprocessingShape" mc:Ignorable="w14 wp14">
+  <w:abstractNum w:abstractNumId="0">
     <w:nsid w:val="041C4484"/>
     <w:multiLevelType w:val="hybridMultilevel"/>
     <w:tmpl w:val="6C509178"/>
@@ -9774,7 +10275,7 @@
       </w:rPr>
     </w:lvl>
   </w:abstractNum>
-  <w:abstractNum w:abstractNumId="1" w15:restartNumberingAfterBreak="0">
+  <w:abstractNum w:abstractNumId="1">
     <w:nsid w:val="04E60920"/>
     <w:multiLevelType w:val="hybridMultilevel"/>
     <w:tmpl w:val="9DB0F662"/>
@@ -9887,7 +10388,7 @@
       </w:rPr>
     </w:lvl>
   </w:abstractNum>
-  <w:abstractNum w:abstractNumId="2" w15:restartNumberingAfterBreak="0">
+  <w:abstractNum w:abstractNumId="2">
     <w:nsid w:val="050D7687"/>
     <w:multiLevelType w:val="hybridMultilevel"/>
     <w:tmpl w:val="8A706DA4"/>
@@ -9976,7 +10477,7 @@
       </w:pPr>
     </w:lvl>
   </w:abstractNum>
-  <w:abstractNum w:abstractNumId="3" w15:restartNumberingAfterBreak="0">
+  <w:abstractNum w:abstractNumId="3">
     <w:nsid w:val="0B057654"/>
     <w:multiLevelType w:val="hybridMultilevel"/>
     <w:tmpl w:val="691604DE"/>
@@ -10089,7 +10590,7 @@
       </w:rPr>
     </w:lvl>
   </w:abstractNum>
-  <w:abstractNum w:abstractNumId="4" w15:restartNumberingAfterBreak="0">
+  <w:abstractNum w:abstractNumId="4">
     <w:nsid w:val="0B08739C"/>
     <w:multiLevelType w:val="hybridMultilevel"/>
     <w:tmpl w:val="12BE82D0"/>
@@ -10202,7 +10703,7 @@
       </w:rPr>
     </w:lvl>
   </w:abstractNum>
-  <w:abstractNum w:abstractNumId="5" w15:restartNumberingAfterBreak="0">
+  <w:abstractNum w:abstractNumId="5">
     <w:nsid w:val="108165D2"/>
     <w:multiLevelType w:val="hybridMultilevel"/>
     <w:tmpl w:val="0F36FC64"/>
@@ -10315,7 +10816,7 @@
       </w:rPr>
     </w:lvl>
   </w:abstractNum>
-  <w:abstractNum w:abstractNumId="6" w15:restartNumberingAfterBreak="0">
+  <w:abstractNum w:abstractNumId="6">
     <w:nsid w:val="11BF7528"/>
     <w:multiLevelType w:val="hybridMultilevel"/>
     <w:tmpl w:val="91643CD6"/>
@@ -10428,7 +10929,7 @@
       </w:rPr>
     </w:lvl>
   </w:abstractNum>
-  <w:abstractNum w:abstractNumId="7" w15:restartNumberingAfterBreak="0">
+  <w:abstractNum w:abstractNumId="7">
     <w:nsid w:val="12015366"/>
     <w:multiLevelType w:val="hybridMultilevel"/>
     <w:tmpl w:val="5746988A"/>
@@ -10541,7 +11042,7 @@
       </w:rPr>
     </w:lvl>
   </w:abstractNum>
-  <w:abstractNum w:abstractNumId="8" w15:restartNumberingAfterBreak="0">
+  <w:abstractNum w:abstractNumId="8">
     <w:nsid w:val="145E7E61"/>
     <w:multiLevelType w:val="hybridMultilevel"/>
     <w:tmpl w:val="3AD6A486"/>
@@ -10654,7 +11155,7 @@
       </w:rPr>
     </w:lvl>
   </w:abstractNum>
-  <w:abstractNum w:abstractNumId="9" w15:restartNumberingAfterBreak="0">
+  <w:abstractNum w:abstractNumId="9">
     <w:nsid w:val="194513D8"/>
     <w:multiLevelType w:val="hybridMultilevel"/>
     <w:tmpl w:val="02F0278C"/>
@@ -10767,7 +11268,7 @@
       </w:rPr>
     </w:lvl>
   </w:abstractNum>
-  <w:abstractNum w:abstractNumId="10" w15:restartNumberingAfterBreak="0">
+  <w:abstractNum w:abstractNumId="10">
     <w:nsid w:val="225D7884"/>
     <w:multiLevelType w:val="hybridMultilevel"/>
     <w:tmpl w:val="80129DC6"/>
@@ -10880,14 +11381,14 @@
       </w:rPr>
     </w:lvl>
   </w:abstractNum>
-  <w:abstractNum w:abstractNumId="11" w15:restartNumberingAfterBreak="0">
+  <w:abstractNum w:abstractNumId="11">
     <w:nsid w:val="27202F17"/>
     <w:multiLevelType w:val="multilevel"/>
     <w:tmpl w:val="78CEF8E8"/>
     <w:lvl w:ilvl="0">
       <w:start w:val="1"/>
       <w:numFmt w:val="decimal"/>
-      <w:pStyle w:val="2"/>
+      <w:pStyle w:val="Heading2"/>
       <w:lvlText w:val="Problem %1."/>
       <w:lvlJc w:val="left"/>
       <w:pPr>
@@ -11002,7 +11503,7 @@
       </w:rPr>
     </w:lvl>
   </w:abstractNum>
-  <w:abstractNum w:abstractNumId="12" w15:restartNumberingAfterBreak="0">
+  <w:abstractNum w:abstractNumId="12">
     <w:nsid w:val="289E6000"/>
     <w:multiLevelType w:val="hybridMultilevel"/>
     <w:tmpl w:val="E51E3A84"/>
@@ -11115,7 +11616,7 @@
       </w:rPr>
     </w:lvl>
   </w:abstractNum>
-  <w:abstractNum w:abstractNumId="13" w15:restartNumberingAfterBreak="0">
+  <w:abstractNum w:abstractNumId="13">
     <w:nsid w:val="28CD7FD7"/>
     <w:multiLevelType w:val="hybridMultilevel"/>
     <w:tmpl w:val="5F9A31FE"/>
@@ -11228,7 +11729,7 @@
       </w:rPr>
     </w:lvl>
   </w:abstractNum>
-  <w:abstractNum w:abstractNumId="14" w15:restartNumberingAfterBreak="0">
+  <w:abstractNum w:abstractNumId="14">
     <w:nsid w:val="2AC2015F"/>
     <w:multiLevelType w:val="hybridMultilevel"/>
     <w:tmpl w:val="6AF8069E"/>
@@ -11341,7 +11842,7 @@
       </w:rPr>
     </w:lvl>
   </w:abstractNum>
-  <w:abstractNum w:abstractNumId="15" w15:restartNumberingAfterBreak="0">
+  <w:abstractNum w:abstractNumId="15">
     <w:nsid w:val="34530474"/>
     <w:multiLevelType w:val="hybridMultilevel"/>
     <w:tmpl w:val="EAB8486E"/>
@@ -11454,7 +11955,7 @@
       </w:rPr>
     </w:lvl>
   </w:abstractNum>
-  <w:abstractNum w:abstractNumId="16" w15:restartNumberingAfterBreak="0">
+  <w:abstractNum w:abstractNumId="16">
     <w:nsid w:val="3D290F51"/>
     <w:multiLevelType w:val="hybridMultilevel"/>
     <w:tmpl w:val="73EE1344"/>
@@ -11567,7 +12068,7 @@
       </w:rPr>
     </w:lvl>
   </w:abstractNum>
-  <w:abstractNum w:abstractNumId="17" w15:restartNumberingAfterBreak="0">
+  <w:abstractNum w:abstractNumId="17">
     <w:nsid w:val="3D7317FB"/>
     <w:multiLevelType w:val="hybridMultilevel"/>
     <w:tmpl w:val="613A5ACA"/>
@@ -11680,7 +12181,7 @@
       </w:rPr>
     </w:lvl>
   </w:abstractNum>
-  <w:abstractNum w:abstractNumId="18" w15:restartNumberingAfterBreak="0">
+  <w:abstractNum w:abstractNumId="18">
     <w:nsid w:val="3EF46641"/>
     <w:multiLevelType w:val="hybridMultilevel"/>
     <w:tmpl w:val="3EA6DB5C"/>
@@ -11793,7 +12294,7 @@
       </w:rPr>
     </w:lvl>
   </w:abstractNum>
-  <w:abstractNum w:abstractNumId="19" w15:restartNumberingAfterBreak="0">
+  <w:abstractNum w:abstractNumId="19">
     <w:nsid w:val="42D7028D"/>
     <w:multiLevelType w:val="hybridMultilevel"/>
     <w:tmpl w:val="14706FB4"/>
@@ -11906,7 +12407,7 @@
       </w:rPr>
     </w:lvl>
   </w:abstractNum>
-  <w:abstractNum w:abstractNumId="20" w15:restartNumberingAfterBreak="0">
+  <w:abstractNum w:abstractNumId="20">
     <w:nsid w:val="4A7942C3"/>
     <w:multiLevelType w:val="hybridMultilevel"/>
     <w:tmpl w:val="FBF8FBA8"/>
@@ -12019,7 +12520,7 @@
       </w:rPr>
     </w:lvl>
   </w:abstractNum>
-  <w:abstractNum w:abstractNumId="21" w15:restartNumberingAfterBreak="0">
+  <w:abstractNum w:abstractNumId="21">
     <w:nsid w:val="548256CA"/>
     <w:multiLevelType w:val="hybridMultilevel"/>
     <w:tmpl w:val="A9B4CFA4"/>
@@ -12132,7 +12633,7 @@
       </w:rPr>
     </w:lvl>
   </w:abstractNum>
-  <w:abstractNum w:abstractNumId="22" w15:restartNumberingAfterBreak="0">
+  <w:abstractNum w:abstractNumId="22">
     <w:nsid w:val="5577767C"/>
     <w:multiLevelType w:val="hybridMultilevel"/>
     <w:tmpl w:val="950C8E14"/>
@@ -12245,7 +12746,7 @@
       </w:rPr>
     </w:lvl>
   </w:abstractNum>
-  <w:abstractNum w:abstractNumId="23" w15:restartNumberingAfterBreak="0">
+  <w:abstractNum w:abstractNumId="23">
     <w:nsid w:val="645560B0"/>
     <w:multiLevelType w:val="hybridMultilevel"/>
     <w:tmpl w:val="0CBCD112"/>
@@ -12358,7 +12859,7 @@
       </w:rPr>
     </w:lvl>
   </w:abstractNum>
-  <w:abstractNum w:abstractNumId="24" w15:restartNumberingAfterBreak="0">
+  <w:abstractNum w:abstractNumId="24">
     <w:nsid w:val="64B253B7"/>
     <w:multiLevelType w:val="hybridMultilevel"/>
     <w:tmpl w:val="DB666688"/>
@@ -12471,7 +12972,7 @@
       </w:rPr>
     </w:lvl>
   </w:abstractNum>
-  <w:abstractNum w:abstractNumId="25" w15:restartNumberingAfterBreak="0">
+  <w:abstractNum w:abstractNumId="25">
     <w:nsid w:val="663016F8"/>
     <w:multiLevelType w:val="hybridMultilevel"/>
     <w:tmpl w:val="0DB2C5A0"/>
@@ -12584,7 +13085,7 @@
       </w:rPr>
     </w:lvl>
   </w:abstractNum>
-  <w:abstractNum w:abstractNumId="26" w15:restartNumberingAfterBreak="0">
+  <w:abstractNum w:abstractNumId="26">
     <w:nsid w:val="6DFC297A"/>
     <w:multiLevelType w:val="hybridMultilevel"/>
     <w:tmpl w:val="C6A65DE0"/>
@@ -12697,7 +13198,7 @@
       </w:rPr>
     </w:lvl>
   </w:abstractNum>
-  <w:abstractNum w:abstractNumId="27" w15:restartNumberingAfterBreak="0">
+  <w:abstractNum w:abstractNumId="27">
     <w:nsid w:val="72FC0520"/>
     <w:multiLevelType w:val="hybridMultilevel"/>
     <w:tmpl w:val="AAFE7974"/>
@@ -12810,7 +13311,7 @@
       </w:rPr>
     </w:lvl>
   </w:abstractNum>
-  <w:abstractNum w:abstractNumId="28" w15:restartNumberingAfterBreak="0">
+  <w:abstractNum w:abstractNumId="28">
     <w:nsid w:val="7659754A"/>
     <w:multiLevelType w:val="hybridMultilevel"/>
     <w:tmpl w:val="B8BEF59C"/>
@@ -13063,7 +13564,7 @@
 </file>
 
 <file path=word/styles.xml><?xml version="1.0" encoding="utf-8"?>
-<w:styles xmlns:mc="http://schemas.openxmlformats.org/markup-compatibility/2006" xmlns:r="http://schemas.openxmlformats.org/officeDocument/2006/relationships" xmlns:w="http://schemas.openxmlformats.org/wordprocessingml/2006/main" xmlns:w14="http://schemas.microsoft.com/office/word/2010/wordml" xmlns:w15="http://schemas.microsoft.com/office/word/2012/wordml" xmlns:w16se="http://schemas.microsoft.com/office/word/2015/wordml/symex" mc:Ignorable="w14 w15 w16se">
+<w:styles xmlns:mc="http://schemas.openxmlformats.org/markup-compatibility/2006" xmlns:r="http://schemas.openxmlformats.org/officeDocument/2006/relationships" xmlns:w="http://schemas.openxmlformats.org/wordprocessingml/2006/main" xmlns:w14="http://schemas.microsoft.com/office/word/2010/wordml" mc:Ignorable="w14">
   <w:docDefaults>
     <w:rPrDefault>
       <w:rPr>
@@ -13079,383 +13580,146 @@
       </w:pPr>
     </w:pPrDefault>
   </w:docDefaults>
-  <w:latentStyles w:defLockedState="0" w:defUIPriority="99" w:defSemiHidden="0" w:defUnhideWhenUsed="0" w:defQFormat="0" w:count="374">
-    <w:lsdException w:name="Normal" w:uiPriority="0" w:qFormat="1"/>
-    <w:lsdException w:name="heading 1" w:uiPriority="9" w:qFormat="1"/>
-    <w:lsdException w:name="heading 2" w:semiHidden="1" w:uiPriority="9" w:unhideWhenUsed="1" w:qFormat="1"/>
-    <w:lsdException w:name="heading 3" w:semiHidden="1" w:uiPriority="9" w:unhideWhenUsed="1" w:qFormat="1"/>
-    <w:lsdException w:name="heading 4" w:semiHidden="1" w:uiPriority="9" w:unhideWhenUsed="1" w:qFormat="1"/>
-    <w:lsdException w:name="heading 5" w:semiHidden="1" w:uiPriority="9" w:unhideWhenUsed="1" w:qFormat="1"/>
-    <w:lsdException w:name="heading 6" w:semiHidden="1" w:uiPriority="9" w:unhideWhenUsed="1" w:qFormat="1"/>
-    <w:lsdException w:name="heading 7" w:semiHidden="1" w:uiPriority="9" w:unhideWhenUsed="1" w:qFormat="1"/>
-    <w:lsdException w:name="heading 8" w:semiHidden="1" w:uiPriority="9" w:unhideWhenUsed="1" w:qFormat="1"/>
-    <w:lsdException w:name="heading 9" w:semiHidden="1" w:uiPriority="9" w:unhideWhenUsed="1" w:qFormat="1"/>
-    <w:lsdException w:name="index 1" w:semiHidden="1" w:unhideWhenUsed="1"/>
-    <w:lsdException w:name="index 2" w:semiHidden="1" w:unhideWhenUsed="1"/>
-    <w:lsdException w:name="index 3" w:semiHidden="1" w:unhideWhenUsed="1"/>
-    <w:lsdException w:name="index 4" w:semiHidden="1" w:unhideWhenUsed="1"/>
-    <w:lsdException w:name="index 5" w:semiHidden="1" w:unhideWhenUsed="1"/>
-    <w:lsdException w:name="index 6" w:semiHidden="1" w:unhideWhenUsed="1"/>
-    <w:lsdException w:name="index 7" w:semiHidden="1" w:unhideWhenUsed="1"/>
-    <w:lsdException w:name="index 8" w:semiHidden="1" w:unhideWhenUsed="1"/>
-    <w:lsdException w:name="index 9" w:semiHidden="1" w:unhideWhenUsed="1"/>
-    <w:lsdException w:name="toc 1" w:semiHidden="1" w:uiPriority="39" w:unhideWhenUsed="1"/>
-    <w:lsdException w:name="toc 2" w:semiHidden="1" w:uiPriority="39" w:unhideWhenUsed="1"/>
-    <w:lsdException w:name="toc 3" w:semiHidden="1" w:uiPriority="39" w:unhideWhenUsed="1"/>
-    <w:lsdException w:name="toc 4" w:semiHidden="1" w:uiPriority="39" w:unhideWhenUsed="1"/>
-    <w:lsdException w:name="toc 5" w:semiHidden="1" w:uiPriority="39" w:unhideWhenUsed="1"/>
-    <w:lsdException w:name="toc 6" w:semiHidden="1" w:uiPriority="39" w:unhideWhenUsed="1"/>
-    <w:lsdException w:name="toc 7" w:semiHidden="1" w:uiPriority="39" w:unhideWhenUsed="1"/>
-    <w:lsdException w:name="toc 8" w:semiHidden="1" w:uiPriority="39" w:unhideWhenUsed="1"/>
-    <w:lsdException w:name="toc 9" w:semiHidden="1" w:uiPriority="39" w:unhideWhenUsed="1"/>
-    <w:lsdException w:name="Normal Indent" w:semiHidden="1" w:unhideWhenUsed="1"/>
-    <w:lsdException w:name="footnote text" w:semiHidden="1" w:unhideWhenUsed="1"/>
-    <w:lsdException w:name="annotation text" w:semiHidden="1" w:unhideWhenUsed="1"/>
-    <w:lsdException w:name="header" w:semiHidden="1" w:unhideWhenUsed="1"/>
-    <w:lsdException w:name="footer" w:semiHidden="1" w:unhideWhenUsed="1"/>
-    <w:lsdException w:name="index heading" w:semiHidden="1" w:unhideWhenUsed="1"/>
-    <w:lsdException w:name="caption" w:semiHidden="1" w:uiPriority="35" w:unhideWhenUsed="1" w:qFormat="1"/>
-    <w:lsdException w:name="table of figures" w:semiHidden="1" w:unhideWhenUsed="1"/>
-    <w:lsdException w:name="envelope address" w:semiHidden="1" w:unhideWhenUsed="1"/>
-    <w:lsdException w:name="envelope return" w:semiHidden="1" w:unhideWhenUsed="1"/>
-    <w:lsdException w:name="footnote reference" w:semiHidden="1" w:unhideWhenUsed="1"/>
-    <w:lsdException w:name="annotation reference" w:semiHidden="1" w:unhideWhenUsed="1"/>
-    <w:lsdException w:name="line number" w:semiHidden="1" w:unhideWhenUsed="1"/>
-    <w:lsdException w:name="page number" w:semiHidden="1" w:unhideWhenUsed="1"/>
-    <w:lsdException w:name="endnote reference" w:semiHidden="1" w:unhideWhenUsed="1"/>
-    <w:lsdException w:name="endnote text" w:semiHidden="1" w:unhideWhenUsed="1"/>
-    <w:lsdException w:name="table of authorities" w:semiHidden="1" w:unhideWhenUsed="1"/>
-    <w:lsdException w:name="macro" w:semiHidden="1" w:unhideWhenUsed="1"/>
-    <w:lsdException w:name="toa heading" w:semiHidden="1" w:unhideWhenUsed="1"/>
-    <w:lsdException w:name="List" w:semiHidden="1" w:unhideWhenUsed="1"/>
-    <w:lsdException w:name="List Bullet" w:semiHidden="1" w:unhideWhenUsed="1"/>
-    <w:lsdException w:name="List Number" w:semiHidden="1" w:unhideWhenUsed="1"/>
-    <w:lsdException w:name="List 2" w:semiHidden="1" w:unhideWhenUsed="1"/>
-    <w:lsdException w:name="List 3" w:semiHidden="1" w:unhideWhenUsed="1"/>
-    <w:lsdException w:name="List 4" w:semiHidden="1" w:unhideWhenUsed="1"/>
-    <w:lsdException w:name="List 5" w:semiHidden="1" w:unhideWhenUsed="1"/>
-    <w:lsdException w:name="List Bullet 2" w:semiHidden="1" w:unhideWhenUsed="1"/>
-    <w:lsdException w:name="List Bullet 3" w:semiHidden="1" w:unhideWhenUsed="1"/>
-    <w:lsdException w:name="List Bullet 4" w:semiHidden="1" w:unhideWhenUsed="1"/>
-    <w:lsdException w:name="List Bullet 5" w:semiHidden="1" w:unhideWhenUsed="1"/>
-    <w:lsdException w:name="List Number 2" w:semiHidden="1" w:unhideWhenUsed="1"/>
-    <w:lsdException w:name="List Number 3" w:semiHidden="1" w:unhideWhenUsed="1"/>
-    <w:lsdException w:name="List Number 4" w:semiHidden="1" w:unhideWhenUsed="1"/>
-    <w:lsdException w:name="List Number 5" w:semiHidden="1" w:unhideWhenUsed="1"/>
-    <w:lsdException w:name="Title" w:uiPriority="10"/>
-    <w:lsdException w:name="Closing" w:semiHidden="1" w:unhideWhenUsed="1"/>
-    <w:lsdException w:name="Signature" w:semiHidden="1" w:unhideWhenUsed="1"/>
-    <w:lsdException w:name="Default Paragraph Font" w:semiHidden="1" w:uiPriority="1" w:unhideWhenUsed="1"/>
-    <w:lsdException w:name="Body Text" w:semiHidden="1" w:unhideWhenUsed="1"/>
-    <w:lsdException w:name="Body Text Indent" w:semiHidden="1" w:unhideWhenUsed="1"/>
-    <w:lsdException w:name="List Continue" w:semiHidden="1" w:unhideWhenUsed="1"/>
-    <w:lsdException w:name="List Continue 2" w:semiHidden="1" w:unhideWhenUsed="1"/>
-    <w:lsdException w:name="List Continue 3" w:semiHidden="1" w:unhideWhenUsed="1"/>
-    <w:lsdException w:name="List Continue 4" w:semiHidden="1" w:unhideWhenUsed="1"/>
-    <w:lsdException w:name="List Continue 5" w:semiHidden="1" w:unhideWhenUsed="1"/>
-    <w:lsdException w:name="Message Header" w:semiHidden="1" w:unhideWhenUsed="1"/>
-    <w:lsdException w:name="Subtitle" w:uiPriority="11"/>
-    <w:lsdException w:name="Salutation" w:semiHidden="1" w:unhideWhenUsed="1"/>
-    <w:lsdException w:name="Date" w:semiHidden="1" w:unhideWhenUsed="1"/>
-    <w:lsdException w:name="Body Text First Indent" w:semiHidden="1" w:unhideWhenUsed="1"/>
-    <w:lsdException w:name="Body Text First Indent 2" w:semiHidden="1" w:unhideWhenUsed="1"/>
-    <w:lsdException w:name="Note Heading" w:semiHidden="1" w:unhideWhenUsed="1"/>
-    <w:lsdException w:name="Body Text 2" w:semiHidden="1" w:unhideWhenUsed="1"/>
-    <w:lsdException w:name="Body Text 3" w:semiHidden="1" w:unhideWhenUsed="1"/>
-    <w:lsdException w:name="Body Text Indent 2" w:semiHidden="1" w:unhideWhenUsed="1"/>
-    <w:lsdException w:name="Body Text Indent 3" w:semiHidden="1" w:unhideWhenUsed="1"/>
-    <w:lsdException w:name="Block Text" w:semiHidden="1" w:unhideWhenUsed="1"/>
-    <w:lsdException w:name="Hyperlink" w:semiHidden="1" w:unhideWhenUsed="1"/>
-    <w:lsdException w:name="FollowedHyperlink" w:semiHidden="1" w:unhideWhenUsed="1"/>
-    <w:lsdException w:name="Strong" w:uiPriority="0" w:qFormat="1"/>
-    <w:lsdException w:name="Emphasis" w:uiPriority="20" w:qFormat="1"/>
-    <w:lsdException w:name="Document Map" w:semiHidden="1" w:unhideWhenUsed="1"/>
-    <w:lsdException w:name="Plain Text" w:semiHidden="1" w:unhideWhenUsed="1"/>
-    <w:lsdException w:name="E-mail Signature" w:semiHidden="1" w:unhideWhenUsed="1"/>
-    <w:lsdException w:name="HTML Top of Form" w:semiHidden="1" w:unhideWhenUsed="1"/>
-    <w:lsdException w:name="HTML Bottom of Form" w:semiHidden="1" w:unhideWhenUsed="1"/>
-    <w:lsdException w:name="Normal (Web)" w:semiHidden="1" w:unhideWhenUsed="1"/>
-    <w:lsdException w:name="HTML Acronym" w:semiHidden="1" w:unhideWhenUsed="1"/>
-    <w:lsdException w:name="HTML Address" w:semiHidden="1" w:unhideWhenUsed="1"/>
-    <w:lsdException w:name="HTML Cite" w:semiHidden="1" w:unhideWhenUsed="1"/>
-    <w:lsdException w:name="HTML Code" w:semiHidden="1" w:unhideWhenUsed="1"/>
-    <w:lsdException w:name="HTML Definition" w:semiHidden="1" w:unhideWhenUsed="1"/>
-    <w:lsdException w:name="HTML Keyboard" w:semiHidden="1" w:unhideWhenUsed="1"/>
-    <w:lsdException w:name="HTML Preformatted" w:semiHidden="1" w:unhideWhenUsed="1"/>
-    <w:lsdException w:name="HTML Sample" w:semiHidden="1" w:unhideWhenUsed="1"/>
-    <w:lsdException w:name="HTML Typewriter" w:semiHidden="1" w:unhideWhenUsed="1"/>
-    <w:lsdException w:name="HTML Variable" w:semiHidden="1" w:unhideWhenUsed="1"/>
-    <w:lsdException w:name="Normal Table" w:semiHidden="1" w:unhideWhenUsed="1"/>
-    <w:lsdException w:name="annotation subject" w:semiHidden="1" w:unhideWhenUsed="1"/>
-    <w:lsdException w:name="No List" w:semiHidden="1" w:unhideWhenUsed="1"/>
-    <w:lsdException w:name="Outline List 1" w:semiHidden="1" w:unhideWhenUsed="1"/>
-    <w:lsdException w:name="Outline List 2" w:semiHidden="1" w:unhideWhenUsed="1"/>
-    <w:lsdException w:name="Outline List 3" w:semiHidden="1" w:unhideWhenUsed="1"/>
-    <w:lsdException w:name="Table Simple 1" w:semiHidden="1" w:unhideWhenUsed="1"/>
-    <w:lsdException w:name="Table Simple 2" w:semiHidden="1" w:unhideWhenUsed="1"/>
-    <w:lsdException w:name="Table Simple 3" w:semiHidden="1" w:unhideWhenUsed="1"/>
-    <w:lsdException w:name="Table Classic 1" w:semiHidden="1" w:unhideWhenUsed="1"/>
-    <w:lsdException w:name="Table Classic 2" w:semiHidden="1" w:unhideWhenUsed="1"/>
-    <w:lsdException w:name="Table Classic 3" w:semiHidden="1" w:unhideWhenUsed="1"/>
-    <w:lsdException w:name="Table Classic 4" w:semiHidden="1" w:unhideWhenUsed="1"/>
-    <w:lsdException w:name="Table Colorful 1" w:semiHidden="1" w:unhideWhenUsed="1"/>
-    <w:lsdException w:name="Table Colorful 2" w:semiHidden="1" w:unhideWhenUsed="1"/>
-    <w:lsdException w:name="Table Colorful 3" w:semiHidden="1" w:unhideWhenUsed="1"/>
-    <w:lsdException w:name="Table Columns 1" w:semiHidden="1" w:unhideWhenUsed="1"/>
-    <w:lsdException w:name="Table Columns 2" w:semiHidden="1" w:unhideWhenUsed="1"/>
-    <w:lsdException w:name="Table Columns 3" w:semiHidden="1" w:unhideWhenUsed="1"/>
-    <w:lsdException w:name="Table Columns 4" w:semiHidden="1" w:unhideWhenUsed="1"/>
-    <w:lsdException w:name="Table Columns 5" w:semiHidden="1" w:unhideWhenUsed="1"/>
-    <w:lsdException w:name="Table Grid 1" w:semiHidden="1" w:unhideWhenUsed="1"/>
-    <w:lsdException w:name="Table Grid 2" w:semiHidden="1" w:unhideWhenUsed="1"/>
-    <w:lsdException w:name="Table Grid 3" w:semiHidden="1" w:unhideWhenUsed="1"/>
-    <w:lsdException w:name="Table Grid 4" w:semiHidden="1" w:unhideWhenUsed="1"/>
-    <w:lsdException w:name="Table Grid 5" w:semiHidden="1" w:unhideWhenUsed="1"/>
-    <w:lsdException w:name="Table Grid 6" w:semiHidden="1" w:unhideWhenUsed="1"/>
-    <w:lsdException w:name="Table Grid 7" w:semiHidden="1" w:unhideWhenUsed="1"/>
-    <w:lsdException w:name="Table Grid 8" w:semiHidden="1" w:unhideWhenUsed="1"/>
-    <w:lsdException w:name="Table List 1" w:semiHidden="1" w:unhideWhenUsed="1"/>
-    <w:lsdException w:name="Table List 2" w:semiHidden="1" w:unhideWhenUsed="1"/>
-    <w:lsdException w:name="Table List 3" w:semiHidden="1" w:unhideWhenUsed="1"/>
-    <w:lsdException w:name="Table List 4" w:semiHidden="1" w:unhideWhenUsed="1"/>
-    <w:lsdException w:name="Table List 5" w:semiHidden="1" w:unhideWhenUsed="1"/>
-    <w:lsdException w:name="Table List 6" w:semiHidden="1" w:unhideWhenUsed="1"/>
-    <w:lsdException w:name="Table List 7" w:semiHidden="1" w:unhideWhenUsed="1"/>
-    <w:lsdException w:name="Table List 8" w:semiHidden="1" w:unhideWhenUsed="1"/>
-    <w:lsdException w:name="Table 3D effects 1" w:semiHidden="1" w:unhideWhenUsed="1"/>
-    <w:lsdException w:name="Table 3D effects 2" w:semiHidden="1" w:unhideWhenUsed="1"/>
-    <w:lsdException w:name="Table 3D effects 3" w:semiHidden="1" w:unhideWhenUsed="1"/>
-    <w:lsdException w:name="Table Contemporary" w:semiHidden="1" w:unhideWhenUsed="1"/>
-    <w:lsdException w:name="Table Elegant" w:semiHidden="1" w:unhideWhenUsed="1"/>
-    <w:lsdException w:name="Table Professional" w:semiHidden="1" w:unhideWhenUsed="1"/>
-    <w:lsdException w:name="Table Subtle 1" w:semiHidden="1" w:unhideWhenUsed="1"/>
-    <w:lsdException w:name="Table Subtle 2" w:semiHidden="1" w:unhideWhenUsed="1"/>
-    <w:lsdException w:name="Table Web 1" w:semiHidden="1" w:unhideWhenUsed="1"/>
-    <w:lsdException w:name="Table Web 2" w:semiHidden="1" w:unhideWhenUsed="1"/>
-    <w:lsdException w:name="Table Web 3" w:semiHidden="1" w:unhideWhenUsed="1"/>
-    <w:lsdException w:name="Balloon Text" w:semiHidden="1" w:unhideWhenUsed="1"/>
-    <w:lsdException w:name="Table Grid" w:uiPriority="59"/>
-    <w:lsdException w:name="Table Theme" w:semiHidden="1" w:unhideWhenUsed="1"/>
-    <w:lsdException w:name="Placeholder Text" w:semiHidden="1"/>
-    <w:lsdException w:name="No Spacing" w:uiPriority="1"/>
-    <w:lsdException w:name="Light Shading" w:uiPriority="60"/>
-    <w:lsdException w:name="Light List" w:uiPriority="61"/>
-    <w:lsdException w:name="Light Grid" w:uiPriority="62"/>
-    <w:lsdException w:name="Medium Shading 1" w:uiPriority="63"/>
-    <w:lsdException w:name="Medium Shading 2" w:uiPriority="64"/>
-    <w:lsdException w:name="Medium List 1" w:uiPriority="65"/>
-    <w:lsdException w:name="Medium List 2" w:uiPriority="66"/>
-    <w:lsdException w:name="Medium Grid 1" w:uiPriority="67"/>
-    <w:lsdException w:name="Medium Grid 2" w:uiPriority="68"/>
-    <w:lsdException w:name="Medium Grid 3" w:uiPriority="69"/>
-    <w:lsdException w:name="Dark List" w:uiPriority="70"/>
-    <w:lsdException w:name="Colorful Shading" w:uiPriority="71"/>
-    <w:lsdException w:name="Colorful List" w:uiPriority="72"/>
-    <w:lsdException w:name="Colorful Grid" w:uiPriority="73"/>
-    <w:lsdException w:name="Light Shading Accent 1" w:uiPriority="60"/>
-    <w:lsdException w:name="Light List Accent 1" w:uiPriority="61"/>
-    <w:lsdException w:name="Light Grid Accent 1" w:uiPriority="62"/>
-    <w:lsdException w:name="Medium Shading 1 Accent 1" w:uiPriority="63"/>
-    <w:lsdException w:name="Medium Shading 2 Accent 1" w:uiPriority="64"/>
-    <w:lsdException w:name="Medium List 1 Accent 1" w:uiPriority="65"/>
-    <w:lsdException w:name="Revision" w:semiHidden="1"/>
-    <w:lsdException w:name="List Paragraph" w:uiPriority="34" w:qFormat="1"/>
-    <w:lsdException w:name="Quote" w:uiPriority="29"/>
-    <w:lsdException w:name="Intense Quote" w:uiPriority="30"/>
-    <w:lsdException w:name="Medium List 2 Accent 1" w:uiPriority="66"/>
-    <w:lsdException w:name="Medium Grid 1 Accent 1" w:uiPriority="67"/>
-    <w:lsdException w:name="Medium Grid 2 Accent 1" w:uiPriority="68"/>
-    <w:lsdException w:name="Medium Grid 3 Accent 1" w:uiPriority="69"/>
-    <w:lsdException w:name="Dark List Accent 1" w:uiPriority="70"/>
-    <w:lsdException w:name="Colorful Shading Accent 1" w:uiPriority="71"/>
-    <w:lsdException w:name="Colorful List Accent 1" w:uiPriority="72"/>
-    <w:lsdException w:name="Colorful Grid Accent 1" w:uiPriority="73"/>
-    <w:lsdException w:name="Light Shading Accent 2" w:uiPriority="60"/>
-    <w:lsdException w:name="Light List Accent 2" w:uiPriority="61"/>
-    <w:lsdException w:name="Light Grid Accent 2" w:uiPriority="62"/>
-    <w:lsdException w:name="Medium Shading 1 Accent 2" w:uiPriority="63"/>
-    <w:lsdException w:name="Medium Shading 2 Accent 2" w:uiPriority="64"/>
-    <w:lsdException w:name="Medium List 1 Accent 2" w:uiPriority="65"/>
-    <w:lsdException w:name="Medium List 2 Accent 2" w:uiPriority="66"/>
-    <w:lsdException w:name="Medium Grid 1 Accent 2" w:uiPriority="67"/>
-    <w:lsdException w:name="Medium Grid 2 Accent 2" w:uiPriority="68"/>
-    <w:lsdException w:name="Medium Grid 3 Accent 2" w:uiPriority="69"/>
-    <w:lsdException w:name="Dark List Accent 2" w:uiPriority="70"/>
-    <w:lsdException w:name="Colorful Shading Accent 2" w:uiPriority="71"/>
-    <w:lsdException w:name="Colorful List Accent 2" w:uiPriority="72"/>
-    <w:lsdException w:name="Colorful Grid Accent 2" w:uiPriority="73"/>
-    <w:lsdException w:name="Light Shading Accent 3" w:uiPriority="60"/>
-    <w:lsdException w:name="Light List Accent 3" w:uiPriority="61"/>
-    <w:lsdException w:name="Light Grid Accent 3" w:uiPriority="62"/>
-    <w:lsdException w:name="Medium Shading 1 Accent 3" w:uiPriority="63"/>
-    <w:lsdException w:name="Medium Shading 2 Accent 3" w:uiPriority="64"/>
-    <w:lsdException w:name="Medium List 1 Accent 3" w:uiPriority="65"/>
-    <w:lsdException w:name="Medium List 2 Accent 3" w:uiPriority="66"/>
-    <w:lsdException w:name="Medium Grid 1 Accent 3" w:uiPriority="67"/>
-    <w:lsdException w:name="Medium Grid 2 Accent 3" w:uiPriority="68"/>
-    <w:lsdException w:name="Medium Grid 3 Accent 3" w:uiPriority="69"/>
-    <w:lsdException w:name="Dark List Accent 3" w:uiPriority="70"/>
-    <w:lsdException w:name="Colorful Shading Accent 3" w:uiPriority="71"/>
-    <w:lsdException w:name="Colorful List Accent 3" w:uiPriority="72"/>
-    <w:lsdException w:name="Colorful Grid Accent 3" w:uiPriority="73"/>
-    <w:lsdException w:name="Light Shading Accent 4" w:uiPriority="60"/>
-    <w:lsdException w:name="Light List Accent 4" w:uiPriority="61"/>
-    <w:lsdException w:name="Light Grid Accent 4" w:uiPriority="62"/>
-    <w:lsdException w:name="Medium Shading 1 Accent 4" w:uiPriority="63"/>
-    <w:lsdException w:name="Medium Shading 2 Accent 4" w:uiPriority="64"/>
-    <w:lsdException w:name="Medium List 1 Accent 4" w:uiPriority="65"/>
-    <w:lsdException w:name="Medium List 2 Accent 4" w:uiPriority="66"/>
-    <w:lsdException w:name="Medium Grid 1 Accent 4" w:uiPriority="67"/>
-    <w:lsdException w:name="Medium Grid 2 Accent 4" w:uiPriority="68"/>
-    <w:lsdException w:name="Medium Grid 3 Accent 4" w:uiPriority="69"/>
-    <w:lsdException w:name="Dark List Accent 4" w:uiPriority="70"/>
-    <w:lsdException w:name="Colorful Shading Accent 4" w:uiPriority="71"/>
-    <w:lsdException w:name="Colorful List Accent 4" w:uiPriority="72"/>
-    <w:lsdException w:name="Colorful Grid Accent 4" w:uiPriority="73"/>
-    <w:lsdException w:name="Light Shading Accent 5" w:uiPriority="60"/>
-    <w:lsdException w:name="Light List Accent 5" w:uiPriority="61"/>
-    <w:lsdException w:name="Light Grid Accent 5" w:uiPriority="62"/>
-    <w:lsdException w:name="Medium Shading 1 Accent 5" w:uiPriority="63"/>
-    <w:lsdException w:name="Medium Shading 2 Accent 5" w:uiPriority="64"/>
-    <w:lsdException w:name="Medium List 1 Accent 5" w:uiPriority="65"/>
-    <w:lsdException w:name="Medium List 2 Accent 5" w:uiPriority="66"/>
-    <w:lsdException w:name="Medium Grid 1 Accent 5" w:uiPriority="67"/>
-    <w:lsdException w:name="Medium Grid 2 Accent 5" w:uiPriority="68"/>
-    <w:lsdException w:name="Medium Grid 3 Accent 5" w:uiPriority="69"/>
-    <w:lsdException w:name="Dark List Accent 5" w:uiPriority="70"/>
-    <w:lsdException w:name="Colorful Shading Accent 5" w:uiPriority="71"/>
-    <w:lsdException w:name="Colorful List Accent 5" w:uiPriority="72"/>
-    <w:lsdException w:name="Colorful Grid Accent 5" w:uiPriority="73"/>
-    <w:lsdException w:name="Light Shading Accent 6" w:uiPriority="60"/>
-    <w:lsdException w:name="Light List Accent 6" w:uiPriority="61"/>
-    <w:lsdException w:name="Light Grid Accent 6" w:uiPriority="62"/>
-    <w:lsdException w:name="Medium Shading 1 Accent 6" w:uiPriority="63"/>
-    <w:lsdException w:name="Medium Shading 2 Accent 6" w:uiPriority="64"/>
-    <w:lsdException w:name="Medium List 1 Accent 6" w:uiPriority="65"/>
-    <w:lsdException w:name="Medium List 2 Accent 6" w:uiPriority="66"/>
-    <w:lsdException w:name="Medium Grid 1 Accent 6" w:uiPriority="67"/>
-    <w:lsdException w:name="Medium Grid 2 Accent 6" w:uiPriority="68"/>
-    <w:lsdException w:name="Medium Grid 3 Accent 6" w:uiPriority="69"/>
-    <w:lsdException w:name="Dark List Accent 6" w:uiPriority="70"/>
-    <w:lsdException w:name="Colorful Shading Accent 6" w:uiPriority="71"/>
-    <w:lsdException w:name="Colorful List Accent 6" w:uiPriority="72"/>
-    <w:lsdException w:name="Colorful Grid Accent 6" w:uiPriority="73"/>
-    <w:lsdException w:name="Subtle Emphasis" w:uiPriority="19"/>
-    <w:lsdException w:name="Intense Emphasis" w:uiPriority="21"/>
-    <w:lsdException w:name="Subtle Reference" w:uiPriority="31"/>
-    <w:lsdException w:name="Intense Reference" w:uiPriority="32"/>
-    <w:lsdException w:name="Book Title" w:uiPriority="33"/>
-    <w:lsdException w:name="Bibliography" w:semiHidden="1" w:uiPriority="37" w:unhideWhenUsed="1"/>
-    <w:lsdException w:name="TOC Heading" w:semiHidden="1" w:uiPriority="39" w:unhideWhenUsed="1" w:qFormat="1"/>
-    <w:lsdException w:name="Plain Table 1" w:uiPriority="41"/>
-    <w:lsdException w:name="Plain Table 2" w:uiPriority="42"/>
-    <w:lsdException w:name="Plain Table 3" w:uiPriority="43"/>
-    <w:lsdException w:name="Plain Table 4" w:uiPriority="44"/>
-    <w:lsdException w:name="Plain Table 5" w:uiPriority="45"/>
-    <w:lsdException w:name="Grid Table Light" w:uiPriority="40"/>
-    <w:lsdException w:name="Grid Table 1 Light" w:uiPriority="46"/>
-    <w:lsdException w:name="Grid Table 2" w:uiPriority="47"/>
-    <w:lsdException w:name="Grid Table 3" w:uiPriority="48"/>
-    <w:lsdException w:name="Grid Table 4" w:uiPriority="49"/>
-    <w:lsdException w:name="Grid Table 5 Dark" w:uiPriority="50"/>
-    <w:lsdException w:name="Grid Table 6 Colorful" w:uiPriority="51"/>
-    <w:lsdException w:name="Grid Table 7 Colorful" w:uiPriority="52"/>
-    <w:lsdException w:name="Grid Table 1 Light Accent 1" w:uiPriority="46"/>
-    <w:lsdException w:name="Grid Table 2 Accent 1" w:uiPriority="47"/>
-    <w:lsdException w:name="Grid Table 3 Accent 1" w:uiPriority="48"/>
-    <w:lsdException w:name="Grid Table 4 Accent 1" w:uiPriority="49"/>
-    <w:lsdException w:name="Grid Table 5 Dark Accent 1" w:uiPriority="50"/>
-    <w:lsdException w:name="Grid Table 6 Colorful Accent 1" w:uiPriority="51"/>
-    <w:lsdException w:name="Grid Table 7 Colorful Accent 1" w:uiPriority="52"/>
-    <w:lsdException w:name="Grid Table 1 Light Accent 2" w:uiPriority="46"/>
-    <w:lsdException w:name="Grid Table 2 Accent 2" w:uiPriority="47"/>
-    <w:lsdException w:name="Grid Table 3 Accent 2" w:uiPriority="48"/>
-    <w:lsdException w:name="Grid Table 4 Accent 2" w:uiPriority="49"/>
-    <w:lsdException w:name="Grid Table 5 Dark Accent 2" w:uiPriority="50"/>
-    <w:lsdException w:name="Grid Table 6 Colorful Accent 2" w:uiPriority="51"/>
-    <w:lsdException w:name="Grid Table 7 Colorful Accent 2" w:uiPriority="52"/>
-    <w:lsdException w:name="Grid Table 1 Light Accent 3" w:uiPriority="46"/>
-    <w:lsdException w:name="Grid Table 2 Accent 3" w:uiPriority="47"/>
-    <w:lsdException w:name="Grid Table 3 Accent 3" w:uiPriority="48"/>
-    <w:lsdException w:name="Grid Table 4 Accent 3" w:uiPriority="49"/>
-    <w:lsdException w:name="Grid Table 5 Dark Accent 3" w:uiPriority="50"/>
-    <w:lsdException w:name="Grid Table 6 Colorful Accent 3" w:uiPriority="51"/>
-    <w:lsdException w:name="Grid Table 7 Colorful Accent 3" w:uiPriority="52"/>
-    <w:lsdException w:name="Grid Table 1 Light Accent 4" w:uiPriority="46"/>
-    <w:lsdException w:name="Grid Table 2 Accent 4" w:uiPriority="47"/>
-    <w:lsdException w:name="Grid Table 3 Accent 4" w:uiPriority="48"/>
-    <w:lsdException w:name="Grid Table 4 Accent 4" w:uiPriority="49"/>
-    <w:lsdException w:name="Grid Table 5 Dark Accent 4" w:uiPriority="50"/>
-    <w:lsdException w:name="Grid Table 6 Colorful Accent 4" w:uiPriority="51"/>
-    <w:lsdException w:name="Grid Table 7 Colorful Accent 4" w:uiPriority="52"/>
-    <w:lsdException w:name="Grid Table 1 Light Accent 5" w:uiPriority="46"/>
-    <w:lsdException w:name="Grid Table 2 Accent 5" w:uiPriority="47"/>
-    <w:lsdException w:name="Grid Table 3 Accent 5" w:uiPriority="48"/>
-    <w:lsdException w:name="Grid Table 4 Accent 5" w:uiPriority="49"/>
-    <w:lsdException w:name="Grid Table 5 Dark Accent 5" w:uiPriority="50"/>
-    <w:lsdException w:name="Grid Table 6 Colorful Accent 5" w:uiPriority="51"/>
-    <w:lsdException w:name="Grid Table 7 Colorful Accent 5" w:uiPriority="52"/>
-    <w:lsdException w:name="Grid Table 1 Light Accent 6" w:uiPriority="46"/>
-    <w:lsdException w:name="Grid Table 2 Accent 6" w:uiPriority="47"/>
-    <w:lsdException w:name="Grid Table 3 Accent 6" w:uiPriority="48"/>
-    <w:lsdException w:name="Grid Table 4 Accent 6" w:uiPriority="49"/>
-    <w:lsdException w:name="Grid Table 5 Dark Accent 6" w:uiPriority="50"/>
-    <w:lsdException w:name="Grid Table 6 Colorful Accent 6" w:uiPriority="51"/>
-    <w:lsdException w:name="Grid Table 7 Colorful Accent 6" w:uiPriority="52"/>
-    <w:lsdException w:name="List Table 1 Light" w:uiPriority="46"/>
-    <w:lsdException w:name="List Table 2" w:uiPriority="47"/>
-    <w:lsdException w:name="List Table 3" w:uiPriority="48"/>
-    <w:lsdException w:name="List Table 4" w:uiPriority="49"/>
-    <w:lsdException w:name="List Table 5 Dark" w:uiPriority="50"/>
-    <w:lsdException w:name="List Table 6 Colorful" w:uiPriority="51"/>
-    <w:lsdException w:name="List Table 7 Colorful" w:uiPriority="52"/>
-    <w:lsdException w:name="List Table 1 Light Accent 1" w:uiPriority="46"/>
-    <w:lsdException w:name="List Table 2 Accent 1" w:uiPriority="47"/>
-    <w:lsdException w:name="List Table 3 Accent 1" w:uiPriority="48"/>
-    <w:lsdException w:name="List Table 4 Accent 1" w:uiPriority="49"/>
-    <w:lsdException w:name="List Table 5 Dark Accent 1" w:uiPriority="50"/>
-    <w:lsdException w:name="List Table 6 Colorful Accent 1" w:uiPriority="51"/>
-    <w:lsdException w:name="List Table 7 Colorful Accent 1" w:uiPriority="52"/>
-    <w:lsdException w:name="List Table 1 Light Accent 2" w:uiPriority="46"/>
-    <w:lsdException w:name="List Table 2 Accent 2" w:uiPriority="47"/>
-    <w:lsdException w:name="List Table 3 Accent 2" w:uiPriority="48"/>
-    <w:lsdException w:name="List Table 4 Accent 2" w:uiPriority="49"/>
-    <w:lsdException w:name="List Table 5 Dark Accent 2" w:uiPriority="50"/>
-    <w:lsdException w:name="List Table 6 Colorful Accent 2" w:uiPriority="51"/>
-    <w:lsdException w:name="List Table 7 Colorful Accent 2" w:uiPriority="52"/>
-    <w:lsdException w:name="List Table 1 Light Accent 3" w:uiPriority="46"/>
-    <w:lsdException w:name="List Table 2 Accent 3" w:uiPriority="47"/>
-    <w:lsdException w:name="List Table 3 Accent 3" w:uiPriority="48"/>
-    <w:lsdException w:name="List Table 4 Accent 3" w:uiPriority="49"/>
-    <w:lsdException w:name="List Table 5 Dark Accent 3" w:uiPriority="50"/>
-    <w:lsdException w:name="List Table 6 Colorful Accent 3" w:uiPriority="51"/>
-    <w:lsdException w:name="List Table 7 Colorful Accent 3" w:uiPriority="52"/>
-    <w:lsdException w:name="List Table 1 Light Accent 4" w:uiPriority="46"/>
-    <w:lsdException w:name="List Table 2 Accent 4" w:uiPriority="47"/>
-    <w:lsdException w:name="List Table 3 Accent 4" w:uiPriority="48"/>
-    <w:lsdException w:name="List Table 4 Accent 4" w:uiPriority="49"/>
-    <w:lsdException w:name="List Table 5 Dark Accent 4" w:uiPriority="50"/>
-    <w:lsdException w:name="List Table 6 Colorful Accent 4" w:uiPriority="51"/>
-    <w:lsdException w:name="List Table 7 Colorful Accent 4" w:uiPriority="52"/>
-    <w:lsdException w:name="List Table 1 Light Accent 5" w:uiPriority="46"/>
-    <w:lsdException w:name="List Table 2 Accent 5" w:uiPriority="47"/>
-    <w:lsdException w:name="List Table 3 Accent 5" w:uiPriority="48"/>
-    <w:lsdException w:name="List Table 4 Accent 5" w:uiPriority="49"/>
-    <w:lsdException w:name="List Table 5 Dark Accent 5" w:uiPriority="50"/>
-    <w:lsdException w:name="List Table 6 Colorful Accent 5" w:uiPriority="51"/>
-    <w:lsdException w:name="List Table 7 Colorful Accent 5" w:uiPriority="52"/>
-    <w:lsdException w:name="List Table 1 Light Accent 6" w:uiPriority="46"/>
-    <w:lsdException w:name="List Table 2 Accent 6" w:uiPriority="47"/>
-    <w:lsdException w:name="List Table 3 Accent 6" w:uiPriority="48"/>
-    <w:lsdException w:name="List Table 4 Accent 6" w:uiPriority="49"/>
-    <w:lsdException w:name="List Table 5 Dark Accent 6" w:uiPriority="50"/>
-    <w:lsdException w:name="List Table 6 Colorful Accent 6" w:uiPriority="51"/>
-    <w:lsdException w:name="List Table 7 Colorful Accent 6" w:uiPriority="52"/>
-    <w:lsdException w:name="Mention" w:semiHidden="1" w:unhideWhenUsed="1"/>
-    <w:lsdException w:name="Smart Hyperlink" w:semiHidden="1" w:unhideWhenUsed="1"/>
-    <w:lsdException w:name="Hashtag" w:semiHidden="1" w:unhideWhenUsed="1"/>
+  <w:latentStyles w:defLockedState="0" w:defUIPriority="99" w:defSemiHidden="1" w:defUnhideWhenUsed="1" w:defQFormat="0" w:count="267">
+    <w:lsdException w:name="Normal" w:semiHidden="0" w:uiPriority="0" w:unhideWhenUsed="0" w:qFormat="1"/>
+    <w:lsdException w:name="heading 1" w:semiHidden="0" w:uiPriority="9" w:unhideWhenUsed="0" w:qFormat="1"/>
+    <w:lsdException w:name="heading 2" w:uiPriority="9" w:qFormat="1"/>
+    <w:lsdException w:name="heading 3" w:uiPriority="9" w:qFormat="1"/>
+    <w:lsdException w:name="heading 4" w:uiPriority="9" w:qFormat="1"/>
+    <w:lsdException w:name="heading 5" w:uiPriority="9" w:qFormat="1"/>
+    <w:lsdException w:name="heading 6" w:uiPriority="9" w:qFormat="1"/>
+    <w:lsdException w:name="heading 7" w:uiPriority="9" w:qFormat="1"/>
+    <w:lsdException w:name="heading 8" w:uiPriority="9" w:qFormat="1"/>
+    <w:lsdException w:name="heading 9" w:uiPriority="9" w:qFormat="1"/>
+    <w:lsdException w:name="toc 1" w:uiPriority="39"/>
+    <w:lsdException w:name="toc 2" w:uiPriority="39"/>
+    <w:lsdException w:name="toc 3" w:uiPriority="39"/>
+    <w:lsdException w:name="toc 4" w:uiPriority="39"/>
+    <w:lsdException w:name="toc 5" w:uiPriority="39"/>
+    <w:lsdException w:name="toc 6" w:uiPriority="39"/>
+    <w:lsdException w:name="toc 7" w:uiPriority="39"/>
+    <w:lsdException w:name="toc 8" w:uiPriority="39"/>
+    <w:lsdException w:name="toc 9" w:uiPriority="39"/>
+    <w:lsdException w:name="caption" w:uiPriority="35" w:qFormat="1"/>
+    <w:lsdException w:name="Title" w:semiHidden="0" w:uiPriority="10" w:unhideWhenUsed="0"/>
+    <w:lsdException w:name="Default Paragraph Font" w:uiPriority="1"/>
+    <w:lsdException w:name="Subtitle" w:semiHidden="0" w:uiPriority="11" w:unhideWhenUsed="0"/>
+    <w:lsdException w:name="Strong" w:semiHidden="0" w:uiPriority="0" w:unhideWhenUsed="0" w:qFormat="1"/>
+    <w:lsdException w:name="Emphasis" w:semiHidden="0" w:uiPriority="20" w:unhideWhenUsed="0" w:qFormat="1"/>
+    <w:lsdException w:name="Table Grid" w:semiHidden="0" w:uiPriority="59" w:unhideWhenUsed="0"/>
+    <w:lsdException w:name="Placeholder Text" w:unhideWhenUsed="0"/>
+    <w:lsdException w:name="No Spacing" w:semiHidden="0" w:uiPriority="1" w:unhideWhenUsed="0"/>
+    <w:lsdException w:name="Light Shading" w:semiHidden="0" w:uiPriority="60" w:unhideWhenUsed="0"/>
+    <w:lsdException w:name="Light List" w:semiHidden="0" w:uiPriority="61" w:unhideWhenUsed="0"/>
+    <w:lsdException w:name="Light Grid" w:semiHidden="0" w:uiPriority="62" w:unhideWhenUsed="0"/>
+    <w:lsdException w:name="Medium Shading 1" w:semiHidden="0" w:uiPriority="63" w:unhideWhenUsed="0"/>
+    <w:lsdException w:name="Medium Shading 2" w:semiHidden="0" w:uiPriority="64" w:unhideWhenUsed="0"/>
+    <w:lsdException w:name="Medium List 1" w:semiHidden="0" w:uiPriority="65" w:unhideWhenUsed="0"/>
+    <w:lsdException w:name="Medium List 2" w:semiHidden="0" w:uiPriority="66" w:unhideWhenUsed="0"/>
+    <w:lsdException w:name="Medium Grid 1" w:semiHidden="0" w:uiPriority="67" w:unhideWhenUsed="0"/>
+    <w:lsdException w:name="Medium Grid 2" w:semiHidden="0" w:uiPriority="68" w:unhideWhenUsed="0"/>
+    <w:lsdException w:name="Medium Grid 3" w:semiHidden="0" w:uiPriority="69" w:unhideWhenUsed="0"/>
+    <w:lsdException w:name="Dark List" w:semiHidden="0" w:uiPriority="70" w:unhideWhenUsed="0"/>
+    <w:lsdException w:name="Colorful Shading" w:semiHidden="0" w:uiPriority="71" w:unhideWhenUsed="0"/>
+    <w:lsdException w:name="Colorful List" w:semiHidden="0" w:uiPriority="72" w:unhideWhenUsed="0"/>
+    <w:lsdException w:name="Colorful Grid" w:semiHidden="0" w:uiPriority="73" w:unhideWhenUsed="0"/>
+    <w:lsdException w:name="Light Shading Accent 1" w:semiHidden="0" w:uiPriority="60" w:unhideWhenUsed="0"/>
+    <w:lsdException w:name="Light List Accent 1" w:semiHidden="0" w:uiPriority="61" w:unhideWhenUsed="0"/>
+    <w:lsdException w:name="Light Grid Accent 1" w:semiHidden="0" w:uiPriority="62" w:unhideWhenUsed="0"/>
+    <w:lsdException w:name="Medium Shading 1 Accent 1" w:semiHidden="0" w:uiPriority="63" w:unhideWhenUsed="0"/>
+    <w:lsdException w:name="Medium Shading 2 Accent 1" w:semiHidden="0" w:uiPriority="64" w:unhideWhenUsed="0"/>
+    <w:lsdException w:name="Medium List 1 Accent 1" w:semiHidden="0" w:uiPriority="65" w:unhideWhenUsed="0"/>
+    <w:lsdException w:name="Revision" w:unhideWhenUsed="0"/>
+    <w:lsdException w:name="List Paragraph" w:semiHidden="0" w:uiPriority="34" w:unhideWhenUsed="0" w:qFormat="1"/>
+    <w:lsdException w:name="Quote" w:semiHidden="0" w:uiPriority="29" w:unhideWhenUsed="0"/>
+    <w:lsdException w:name="Intense Quote" w:semiHidden="0" w:uiPriority="30" w:unhideWhenUsed="0"/>
+    <w:lsdException w:name="Medium List 2 Accent 1" w:semiHidden="0" w:uiPriority="66" w:unhideWhenUsed="0"/>
+    <w:lsdException w:name="Medium Grid 1 Accent 1" w:semiHidden="0" w:uiPriority="67" w:unhideWhenUsed="0"/>
+    <w:lsdException w:name="Medium Grid 2 Accent 1" w:semiHidden="0" w:uiPriority="68" w:unhideWhenUsed="0"/>
+    <w:lsdException w:name="Medium Grid 3 Accent 1" w:semiHidden="0" w:uiPriority="69" w:unhideWhenUsed="0"/>
+    <w:lsdException w:name="Dark List Accent 1" w:semiHidden="0" w:uiPriority="70" w:unhideWhenUsed="0"/>
+    <w:lsdException w:name="Colorful Shading Accent 1" w:semiHidden="0" w:uiPriority="71" w:unhideWhenUsed="0"/>
+    <w:lsdException w:name="Colorful List Accent 1" w:semiHidden="0" w:uiPriority="72" w:unhideWhenUsed="0"/>
+    <w:lsdException w:name="Colorful Grid Accent 1" w:semiHidden="0" w:uiPriority="73" w:unhideWhenUsed="0"/>
+    <w:lsdException w:name="Light Shading Accent 2" w:semiHidden="0" w:uiPriority="60" w:unhideWhenUsed="0"/>
+    <w:lsdException w:name="Light List Accent 2" w:semiHidden="0" w:uiPriority="61" w:unhideWhenUsed="0"/>
+    <w:lsdException w:name="Light Grid Accent 2" w:semiHidden="0" w:uiPriority="62" w:unhideWhenUsed="0"/>
+    <w:lsdException w:name="Medium Shading 1 Accent 2" w:semiHidden="0" w:uiPriority="63" w:unhideWhenUsed="0"/>
+    <w:lsdException w:name="Medium Shading 2 Accent 2" w:semiHidden="0" w:uiPriority="64" w:unhideWhenUsed="0"/>
+    <w:lsdException w:name="Medium List 1 Accent 2" w:semiHidden="0" w:uiPriority="65" w:unhideWhenUsed="0"/>
+    <w:lsdException w:name="Medium List 2 Accent 2" w:semiHidden="0" w:uiPriority="66" w:unhideWhenUsed="0"/>
+    <w:lsdException w:name="Medium Grid 1 Accent 2" w:semiHidden="0" w:uiPriority="67" w:unhideWhenUsed="0"/>
+    <w:lsdException w:name="Medium Grid 2 Accent 2" w:semiHidden="0" w:uiPriority="68" w:unhideWhenUsed="0"/>
+    <w:lsdException w:name="Medium Grid 3 Accent 2" w:semiHidden="0" w:uiPriority="69" w:unhideWhenUsed="0"/>
+    <w:lsdException w:name="Dark List Accent 2" w:semiHidden="0" w:uiPriority="70" w:unhideWhenUsed="0"/>
+    <w:lsdException w:name="Colorful Shading Accent 2" w:semiHidden="0" w:uiPriority="71" w:unhideWhenUsed="0"/>
+    <w:lsdException w:name="Colorful List Accent 2" w:semiHidden="0" w:uiPriority="72" w:unhideWhenUsed="0"/>
+    <w:lsdException w:name="Colorful Grid Accent 2" w:semiHidden="0" w:uiPriority="73" w:unhideWhenUsed="0"/>
+    <w:lsdException w:name="Light Shading Accent 3" w:semiHidden="0" w:uiPriority="60" w:unhideWhenUsed="0"/>
+    <w:lsdException w:name="Light List Accent 3" w:semiHidden="0" w:uiPriority="61" w:unhideWhenUsed="0"/>
+    <w:lsdException w:name="Light Grid Accent 3" w:semiHidden="0" w:uiPriority="62" w:unhideWhenUsed="0"/>
+    <w:lsdException w:name="Medium Shading 1 Accent 3" w:semiHidden="0" w:uiPriority="63" w:unhideWhenUsed="0"/>
+    <w:lsdException w:name="Medium Shading 2 Accent 3" w:semiHidden="0" w:uiPriority="64" w:unhideWhenUsed="0"/>
+    <w:lsdException w:name="Medium List 1 Accent 3" w:semiHidden="0" w:uiPriority="65" w:unhideWhenUsed="0"/>
+    <w:lsdException w:name="Medium List 2 Accent 3" w:semiHidden="0" w:uiPriority="66" w:unhideWhenUsed="0"/>
+    <w:lsdException w:name="Medium Grid 1 Accent 3" w:semiHidden="0" w:uiPriority="67" w:unhideWhenUsed="0"/>
+    <w:lsdException w:name="Medium Grid 2 Accent 3" w:semiHidden="0" w:uiPriority="68" w:unhideWhenUsed="0"/>
+    <w:lsdException w:name="Medium Grid 3 Accent 3" w:semiHidden="0" w:uiPriority="69" w:unhideWhenUsed="0"/>
+    <w:lsdException w:name="Dark List Accent 3" w:semiHidden="0" w:uiPriority="70" w:unhideWhenUsed="0"/>
+    <w:lsdException w:name="Colorful Shading Accent 3" w:semiHidden="0" w:uiPriority="71" w:unhideWhenUsed="0"/>
+    <w:lsdException w:name="Colorful List Accent 3" w:semiHidden="0" w:uiPriority="72" w:unhideWhenUsed="0"/>
+    <w:lsdException w:name="Colorful Grid Accent 3" w:semiHidden="0" w:uiPriority="73" w:unhideWhenUsed="0"/>
+    <w:lsdException w:name="Light Shading Accent 4" w:semiHidden="0" w:uiPriority="60" w:unhideWhenUsed="0"/>
+    <w:lsdException w:name="Light List Accent 4" w:semiHidden="0" w:uiPriority="61" w:unhideWhenUsed="0"/>
+    <w:lsdException w:name="Light Grid Accent 4" w:semiHidden="0" w:uiPriority="62" w:unhideWhenUsed="0"/>
+    <w:lsdException w:name="Medium Shading 1 Accent 4" w:semiHidden="0" w:uiPriority="63" w:unhideWhenUsed="0"/>
+    <w:lsdException w:name="Medium Shading 2 Accent 4" w:semiHidden="0" w:uiPriority="64" w:unhideWhenUsed="0"/>
+    <w:lsdException w:name="Medium List 1 Accent 4" w:semiHidden="0" w:uiPriority="65" w:unhideWhenUsed="0"/>
+    <w:lsdException w:name="Medium List 2 Accent 4" w:semiHidden="0" w:uiPriority="66" w:unhideWhenUsed="0"/>
+    <w:lsdException w:name="Medium Grid 1 Accent 4" w:semiHidden="0" w:uiPriority="67" w:unhideWhenUsed="0"/>
+    <w:lsdException w:name="Medium Grid 2 Accent 4" w:semiHidden="0" w:uiPriority="68" w:unhideWhenUsed="0"/>
+    <w:lsdException w:name="Medium Grid 3 Accent 4" w:semiHidden="0" w:uiPriority="69" w:unhideWhenUsed="0"/>
+    <w:lsdException w:name="Dark List Accent 4" w:semiHidden="0" w:uiPriority="70" w:unhideWhenUsed="0"/>
+    <w:lsdException w:name="Colorful Shading Accent 4" w:semiHidden="0" w:uiPriority="71" w:unhideWhenUsed="0"/>
+    <w:lsdException w:name="Colorful List Accent 4" w:semiHidden="0" w:uiPriority="72" w:unhideWhenUsed="0"/>
+    <w:lsdException w:name="Colorful Grid Accent 4" w:semiHidden="0" w:uiPriority="73" w:unhideWhenUsed="0"/>
+    <w:lsdException w:name="Light Shading Accent 5" w:semiHidden="0" w:uiPriority="60" w:unhideWhenUsed="0"/>
+    <w:lsdException w:name="Light List Accent 5" w:semiHidden="0" w:uiPriority="61" w:unhideWhenUsed="0"/>
+    <w:lsdException w:name="Light Grid Accent 5" w:semiHidden="0" w:uiPriority="62" w:unhideWhenUsed="0"/>
+    <w:lsdException w:name="Medium Shading 1 Accent 5" w:semiHidden="0" w:uiPriority="63" w:unhideWhenUsed="0"/>
+    <w:lsdException w:name="Medium Shading 2 Accent 5" w:semiHidden="0" w:uiPriority="64" w:unhideWhenUsed="0"/>
+    <w:lsdException w:name="Medium List 1 Accent 5" w:semiHidden="0" w:uiPriority="65" w:unhideWhenUsed="0"/>
+    <w:lsdException w:name="Medium List 2 Accent 5" w:semiHidden="0" w:uiPriority="66" w:unhideWhenUsed="0"/>
+    <w:lsdException w:name="Medium Grid 1 Accent 5" w:semiHidden="0" w:uiPriority="67" w:unhideWhenUsed="0"/>
+    <w:lsdException w:name="Medium Grid 2 Accent 5" w:semiHidden="0" w:uiPriority="68" w:unhideWhenUsed="0"/>
+    <w:lsdException w:name="Medium Grid 3 Accent 5" w:semiHidden="0" w:uiPriority="69" w:unhideWhenUsed="0"/>
+    <w:lsdException w:name="Dark List Accent 5" w:semiHidden="0" w:uiPriority="70" w:unhideWhenUsed="0"/>
+    <w:lsdException w:name="Colorful Shading Accent 5" w:semiHidden="0" w:uiPriority="71" w:unhideWhenUsed="0"/>
+    <w:lsdException w:name="Colorful List Accent 5" w:semiHidden="0" w:uiPriority="72" w:unhideWhenUsed="0"/>
+    <w:lsdException w:name="Colorful Grid Accent 5" w:semiHidden="0" w:uiPriority="73" w:unhideWhenUsed="0"/>
+    <w:lsdException w:name="Light Shading Accent 6" w:semiHidden="0" w:uiPriority="60" w:unhideWhenUsed="0"/>
+    <w:lsdException w:name="Light List Accent 6" w:semiHidden="0" w:uiPriority="61" w:unhideWhenUsed="0"/>
+    <w:lsdException w:name="Light Grid Accent 6" w:semiHidden="0" w:uiPriority="62" w:unhideWhenUsed="0"/>
+    <w:lsdException w:name="Medium Shading 1 Accent 6" w:semiHidden="0" w:uiPriority="63" w:unhideWhenUsed="0"/>
+    <w:lsdException w:name="Medium Shading 2 Accent 6" w:semiHidden="0" w:uiPriority="64" w:unhideWhenUsed="0"/>
+    <w:lsdException w:name="Medium List 1 Accent 6" w:semiHidden="0" w:uiPriority="65" w:unhideWhenUsed="0"/>
+    <w:lsdException w:name="Medium List 2 Accent 6" w:semiHidden="0" w:uiPriority="66" w:unhideWhenUsed="0"/>
+    <w:lsdException w:name="Medium Grid 1 Accent 6" w:semiHidden="0" w:uiPriority="67" w:unhideWhenUsed="0"/>
+    <w:lsdException w:name="Medium Grid 2 Accent 6" w:semiHidden="0" w:uiPriority="68" w:unhideWhenUsed="0"/>
+    <w:lsdException w:name="Medium Grid 3 Accent 6" w:semiHidden="0" w:uiPriority="69" w:unhideWhenUsed="0"/>
+    <w:lsdException w:name="Dark List Accent 6" w:semiHidden="0" w:uiPriority="70" w:unhideWhenUsed="0"/>
+    <w:lsdException w:name="Colorful Shading Accent 6" w:semiHidden="0" w:uiPriority="71" w:unhideWhenUsed="0"/>
+    <w:lsdException w:name="Colorful List Accent 6" w:semiHidden="0" w:uiPriority="72" w:unhideWhenUsed="0"/>
+    <w:lsdException w:name="Colorful Grid Accent 6" w:semiHidden="0" w:uiPriority="73" w:unhideWhenUsed="0"/>
+    <w:lsdException w:name="Subtle Emphasis" w:semiHidden="0" w:uiPriority="19" w:unhideWhenUsed="0"/>
+    <w:lsdException w:name="Intense Emphasis" w:semiHidden="0" w:uiPriority="21" w:unhideWhenUsed="0"/>
+    <w:lsdException w:name="Subtle Reference" w:semiHidden="0" w:uiPriority="31" w:unhideWhenUsed="0"/>
+    <w:lsdException w:name="Intense Reference" w:semiHidden="0" w:uiPriority="32" w:unhideWhenUsed="0"/>
+    <w:lsdException w:name="Book Title" w:semiHidden="0" w:uiPriority="33" w:unhideWhenUsed="0"/>
+    <w:lsdException w:name="Bibliography" w:uiPriority="37"/>
+    <w:lsdException w:name="TOC Heading" w:uiPriority="39" w:qFormat="1"/>
   </w:latentStyles>
-  <w:style w:type="paragraph" w:default="1" w:styleId="a">
+  <w:style w:type="paragraph" w:default="1" w:styleId="Normal">
     <w:name w:val="Normal"/>
     <w:qFormat/>
     <w:rsid w:val="00AC7550"/>
@@ -13467,11 +13731,11 @@
       <w:lang w:val="bg-BG"/>
     </w:rPr>
   </w:style>
-  <w:style w:type="paragraph" w:styleId="1">
+  <w:style w:type="paragraph" w:styleId="Heading1">
     <w:name w:val="heading 1"/>
-    <w:basedOn w:val="a"/>
-    <w:next w:val="a"/>
-    <w:link w:val="10"/>
+    <w:basedOn w:val="Normal"/>
+    <w:next w:val="Normal"/>
+    <w:link w:val="Heading1Char"/>
     <w:uiPriority w:val="9"/>
     <w:qFormat/>
     <w:rsid w:val="00941FFF"/>
@@ -13489,11 +13753,11 @@
       <w:szCs w:val="32"/>
     </w:rPr>
   </w:style>
-  <w:style w:type="paragraph" w:styleId="2">
+  <w:style w:type="paragraph" w:styleId="Heading2">
     <w:name w:val="heading 2"/>
-    <w:basedOn w:val="a"/>
-    <w:next w:val="a"/>
-    <w:link w:val="20"/>
+    <w:basedOn w:val="Normal"/>
+    <w:next w:val="Normal"/>
+    <w:link w:val="Heading2Char"/>
     <w:uiPriority w:val="9"/>
     <w:qFormat/>
     <w:rsid w:val="00551D82"/>
@@ -13517,11 +13781,11 @@
       <w:szCs w:val="36"/>
     </w:rPr>
   </w:style>
-  <w:style w:type="paragraph" w:styleId="3">
+  <w:style w:type="paragraph" w:styleId="Heading3">
     <w:name w:val="heading 3"/>
-    <w:basedOn w:val="a"/>
-    <w:next w:val="a"/>
-    <w:link w:val="30"/>
+    <w:basedOn w:val="Normal"/>
+    <w:next w:val="Normal"/>
+    <w:link w:val="Heading3Char"/>
     <w:uiPriority w:val="9"/>
     <w:unhideWhenUsed/>
     <w:qFormat/>
@@ -13540,11 +13804,11 @@
       <w:szCs w:val="32"/>
     </w:rPr>
   </w:style>
-  <w:style w:type="paragraph" w:styleId="4">
+  <w:style w:type="paragraph" w:styleId="Heading4">
     <w:name w:val="heading 4"/>
-    <w:basedOn w:val="a"/>
-    <w:next w:val="a"/>
-    <w:link w:val="40"/>
+    <w:basedOn w:val="Normal"/>
+    <w:next w:val="Normal"/>
+    <w:link w:val="Heading4Char"/>
     <w:uiPriority w:val="9"/>
     <w:unhideWhenUsed/>
     <w:qFormat/>
@@ -13563,11 +13827,11 @@
       <w:sz w:val="28"/>
     </w:rPr>
   </w:style>
-  <w:style w:type="paragraph" w:styleId="5">
+  <w:style w:type="paragraph" w:styleId="Heading5">
     <w:name w:val="heading 5"/>
-    <w:basedOn w:val="a"/>
-    <w:next w:val="a"/>
-    <w:link w:val="50"/>
+    <w:basedOn w:val="Normal"/>
+    <w:next w:val="Normal"/>
+    <w:link w:val="Heading5Char"/>
     <w:uiPriority w:val="9"/>
     <w:unhideWhenUsed/>
     <w:qFormat/>
@@ -13584,13 +13848,13 @@
       <w:color w:val="B2500E"/>
     </w:rPr>
   </w:style>
-  <w:style w:type="character" w:default="1" w:styleId="a0">
+  <w:style w:type="character" w:default="1" w:styleId="DefaultParagraphFont">
     <w:name w:val="Default Paragraph Font"/>
     <w:uiPriority w:val="1"/>
     <w:semiHidden/>
     <w:unhideWhenUsed/>
   </w:style>
-  <w:style w:type="table" w:default="1" w:styleId="a1">
+  <w:style w:type="table" w:default="1" w:styleId="TableNormal">
     <w:name w:val="Normal Table"/>
     <w:uiPriority w:val="99"/>
     <w:semiHidden/>
@@ -13605,32 +13869,32 @@
       </w:tblCellMar>
     </w:tblPr>
   </w:style>
-  <w:style w:type="numbering" w:default="1" w:styleId="a2">
+  <w:style w:type="numbering" w:default="1" w:styleId="NoList">
     <w:name w:val="No List"/>
     <w:uiPriority w:val="99"/>
     <w:semiHidden/>
     <w:unhideWhenUsed/>
   </w:style>
-  <w:style w:type="character" w:customStyle="1" w:styleId="a3">
-    <w:name w:val="Горен колонтитул Знак"/>
-    <w:basedOn w:val="a0"/>
-    <w:link w:val="a4"/>
+  <w:style w:type="character" w:customStyle="1" w:styleId="HeaderChar">
+    <w:name w:val="Header Char"/>
+    <w:basedOn w:val="DefaultParagraphFont"/>
+    <w:link w:val="Header"/>
     <w:uiPriority w:val="99"/>
     <w:qFormat/>
     <w:rsid w:val="008068A2"/>
   </w:style>
-  <w:style w:type="character" w:customStyle="1" w:styleId="a5">
-    <w:name w:val="Долен колонтитул Знак"/>
-    <w:basedOn w:val="a0"/>
-    <w:link w:val="a6"/>
+  <w:style w:type="character" w:customStyle="1" w:styleId="FooterChar">
+    <w:name w:val="Footer Char"/>
+    <w:basedOn w:val="DefaultParagraphFont"/>
+    <w:link w:val="Footer"/>
     <w:uiPriority w:val="99"/>
     <w:qFormat/>
     <w:rsid w:val="008068A2"/>
   </w:style>
-  <w:style w:type="character" w:customStyle="1" w:styleId="a7">
-    <w:name w:val="Изнесен текст Знак"/>
-    <w:basedOn w:val="a0"/>
-    <w:link w:val="a8"/>
+  <w:style w:type="character" w:customStyle="1" w:styleId="BalloonTextChar">
+    <w:name w:val="Balloon Text Char"/>
+    <w:basedOn w:val="DefaultParagraphFont"/>
+    <w:link w:val="BalloonText"/>
     <w:uiPriority w:val="99"/>
     <w:semiHidden/>
     <w:qFormat/>
@@ -13643,7 +13907,7 @@
   </w:style>
   <w:style w:type="character" w:customStyle="1" w:styleId="InternetLink">
     <w:name w:val="Internet Link"/>
-    <w:basedOn w:val="a0"/>
+    <w:basedOn w:val="DefaultParagraphFont"/>
     <w:uiPriority w:val="99"/>
     <w:unhideWhenUsed/>
     <w:rsid w:val="0079324A"/>
@@ -13652,10 +13916,10 @@
       <w:u w:val="single"/>
     </w:rPr>
   </w:style>
-  <w:style w:type="character" w:customStyle="1" w:styleId="10">
-    <w:name w:val="Заглавие 1 Знак"/>
-    <w:basedOn w:val="a0"/>
-    <w:link w:val="1"/>
+  <w:style w:type="character" w:customStyle="1" w:styleId="Heading1Char">
+    <w:name w:val="Heading 1 Char"/>
+    <w:basedOn w:val="DefaultParagraphFont"/>
+    <w:link w:val="Heading1"/>
     <w:uiPriority w:val="9"/>
     <w:qFormat/>
     <w:rsid w:val="00941FFF"/>
@@ -13668,10 +13932,10 @@
       <w:lang w:val="bg-BG"/>
     </w:rPr>
   </w:style>
-  <w:style w:type="character" w:customStyle="1" w:styleId="20">
-    <w:name w:val="Заглавие 2 Знак"/>
-    <w:basedOn w:val="a0"/>
-    <w:link w:val="2"/>
+  <w:style w:type="character" w:customStyle="1" w:styleId="Heading2Char">
+    <w:name w:val="Heading 2 Char"/>
+    <w:basedOn w:val="DefaultParagraphFont"/>
+    <w:link w:val="Heading2"/>
     <w:uiPriority w:val="9"/>
     <w:qFormat/>
     <w:rsid w:val="00551D82"/>
@@ -13683,9 +13947,9 @@
       <w:szCs w:val="36"/>
     </w:rPr>
   </w:style>
-  <w:style w:type="character" w:styleId="a9">
+  <w:style w:type="character" w:styleId="Strong">
     <w:name w:val="Strong"/>
-    <w:basedOn w:val="a0"/>
+    <w:basedOn w:val="DefaultParagraphFont"/>
     <w:qFormat/>
     <w:rsid w:val="00524789"/>
     <w:rPr>
@@ -13693,10 +13957,10 @@
       <w:bCs/>
     </w:rPr>
   </w:style>
-  <w:style w:type="character" w:customStyle="1" w:styleId="30">
-    <w:name w:val="Заглавие 3 Знак"/>
-    <w:basedOn w:val="a0"/>
-    <w:link w:val="3"/>
+  <w:style w:type="character" w:customStyle="1" w:styleId="Heading3Char">
+    <w:name w:val="Heading 3 Char"/>
+    <w:basedOn w:val="DefaultParagraphFont"/>
+    <w:link w:val="Heading3"/>
     <w:uiPriority w:val="9"/>
     <w:qFormat/>
     <w:rsid w:val="00941FFF"/>
@@ -13709,10 +13973,10 @@
       <w:lang w:val="bg-BG"/>
     </w:rPr>
   </w:style>
-  <w:style w:type="character" w:customStyle="1" w:styleId="40">
-    <w:name w:val="Заглавие 4 Знак"/>
-    <w:basedOn w:val="a0"/>
-    <w:link w:val="4"/>
+  <w:style w:type="character" w:customStyle="1" w:styleId="Heading4Char">
+    <w:name w:val="Heading 4 Char"/>
+    <w:basedOn w:val="DefaultParagraphFont"/>
+    <w:link w:val="Heading4"/>
     <w:uiPriority w:val="9"/>
     <w:qFormat/>
     <w:rsid w:val="00941FFF"/>
@@ -13725,9 +13989,9 @@
       <w:lang w:val="bg-BG"/>
     </w:rPr>
   </w:style>
-  <w:style w:type="character" w:styleId="aa">
+  <w:style w:type="character" w:styleId="FollowedHyperlink">
     <w:name w:val="FollowedHyperlink"/>
-    <w:basedOn w:val="a0"/>
+    <w:basedOn w:val="DefaultParagraphFont"/>
     <w:uiPriority w:val="99"/>
     <w:semiHidden/>
     <w:unhideWhenUsed/>
@@ -13738,10 +14002,10 @@
       <w:u w:val="single"/>
     </w:rPr>
   </w:style>
-  <w:style w:type="character" w:customStyle="1" w:styleId="50">
-    <w:name w:val="Заглавие 5 Знак"/>
-    <w:basedOn w:val="a0"/>
-    <w:link w:val="5"/>
+  <w:style w:type="character" w:customStyle="1" w:styleId="Heading5Char">
+    <w:name w:val="Heading 5 Char"/>
+    <w:basedOn w:val="DefaultParagraphFont"/>
+    <w:link w:val="Heading5"/>
     <w:uiPriority w:val="9"/>
     <w:qFormat/>
     <w:rsid w:val="00941FFF"/>
@@ -13752,10 +14016,10 @@
       <w:lang w:val="bg-BG"/>
     </w:rPr>
   </w:style>
-  <w:style w:type="character" w:customStyle="1" w:styleId="ab">
-    <w:name w:val="Списък на абзаци Знак"/>
-    <w:basedOn w:val="a0"/>
-    <w:link w:val="ac"/>
+  <w:style w:type="character" w:customStyle="1" w:styleId="ListParagraphChar">
+    <w:name w:val="List Paragraph Char"/>
+    <w:basedOn w:val="DefaultParagraphFont"/>
+    <w:link w:val="ListParagraph"/>
     <w:uiPriority w:val="34"/>
     <w:qFormat/>
     <w:rsid w:val="00B42483"/>
@@ -13765,7 +14029,7 @@
   </w:style>
   <w:style w:type="character" w:customStyle="1" w:styleId="CodeChar">
     <w:name w:val="Code Char"/>
-    <w:basedOn w:val="ab"/>
+    <w:basedOn w:val="ListParagraphChar"/>
     <w:link w:val="Code"/>
     <w:qFormat/>
     <w:rsid w:val="00B42483"/>
@@ -13775,9 +14039,9 @@
       <w:lang w:val="bg-BG"/>
     </w:rPr>
   </w:style>
-  <w:style w:type="character" w:styleId="ad">
+  <w:style w:type="character" w:styleId="Emphasis">
     <w:name w:val="Emphasis"/>
-    <w:basedOn w:val="a0"/>
+    <w:basedOn w:val="DefaultParagraphFont"/>
     <w:uiPriority w:val="20"/>
     <w:qFormat/>
     <w:rsid w:val="00083BAB"/>
@@ -13796,7 +14060,7 @@
   </w:style>
   <w:style w:type="paragraph" w:customStyle="1" w:styleId="Heading">
     <w:name w:val="Heading"/>
-    <w:basedOn w:val="a"/>
+    <w:basedOn w:val="Normal"/>
     <w:next w:val="TextBody"/>
     <w:qFormat/>
     <w:rsid w:val="00CE241F"/>
@@ -13812,13 +14076,13 @@
   </w:style>
   <w:style w:type="paragraph" w:customStyle="1" w:styleId="TextBody">
     <w:name w:val="Text Body"/>
-    <w:basedOn w:val="a"/>
+    <w:basedOn w:val="Normal"/>
     <w:rsid w:val="00CE241F"/>
     <w:pPr>
       <w:spacing w:after="140" w:line="288" w:lineRule="auto"/>
     </w:pPr>
   </w:style>
-  <w:style w:type="paragraph" w:styleId="ae">
+  <w:style w:type="paragraph" w:styleId="List">
     <w:name w:val="List"/>
     <w:basedOn w:val="TextBody"/>
     <w:rsid w:val="00CE241F"/>
@@ -13826,9 +14090,9 @@
       <w:rFonts w:cs="FreeSans"/>
     </w:rPr>
   </w:style>
-  <w:style w:type="paragraph" w:styleId="af">
+  <w:style w:type="paragraph" w:styleId="Caption">
     <w:name w:val="caption"/>
-    <w:basedOn w:val="a"/>
+    <w:basedOn w:val="Normal"/>
     <w:qFormat/>
     <w:rsid w:val="00CE241F"/>
     <w:pPr>
@@ -13845,7 +14109,7 @@
   </w:style>
   <w:style w:type="paragraph" w:customStyle="1" w:styleId="Index">
     <w:name w:val="Index"/>
-    <w:basedOn w:val="a"/>
+    <w:basedOn w:val="Normal"/>
     <w:qFormat/>
     <w:rsid w:val="00CE241F"/>
     <w:pPr>
@@ -13855,10 +14119,10 @@
       <w:rFonts w:cs="FreeSans"/>
     </w:rPr>
   </w:style>
-  <w:style w:type="paragraph" w:styleId="a4">
+  <w:style w:type="paragraph" w:styleId="Header">
     <w:name w:val="header"/>
-    <w:basedOn w:val="a"/>
-    <w:link w:val="a3"/>
+    <w:basedOn w:val="Normal"/>
+    <w:link w:val="HeaderChar"/>
     <w:uiPriority w:val="99"/>
     <w:unhideWhenUsed/>
     <w:rsid w:val="008068A2"/>
@@ -13870,10 +14134,10 @@
       <w:spacing w:after="0" w:line="240" w:lineRule="auto"/>
     </w:pPr>
   </w:style>
-  <w:style w:type="paragraph" w:styleId="a6">
+  <w:style w:type="paragraph" w:styleId="Footer">
     <w:name w:val="footer"/>
-    <w:basedOn w:val="a"/>
-    <w:link w:val="a5"/>
+    <w:basedOn w:val="Normal"/>
+    <w:link w:val="FooterChar"/>
     <w:uiPriority w:val="99"/>
     <w:unhideWhenUsed/>
     <w:rsid w:val="008068A2"/>
@@ -13885,10 +14149,10 @@
       <w:spacing w:after="0" w:line="240" w:lineRule="auto"/>
     </w:pPr>
   </w:style>
-  <w:style w:type="paragraph" w:styleId="a8">
+  <w:style w:type="paragraph" w:styleId="BalloonText">
     <w:name w:val="Balloon Text"/>
-    <w:basedOn w:val="a"/>
-    <w:link w:val="a7"/>
+    <w:basedOn w:val="Normal"/>
+    <w:link w:val="BalloonTextChar"/>
     <w:uiPriority w:val="99"/>
     <w:semiHidden/>
     <w:unhideWhenUsed/>
@@ -13903,9 +14167,9 @@
       <w:szCs w:val="16"/>
     </w:rPr>
   </w:style>
-  <w:style w:type="paragraph" w:styleId="af0">
+  <w:style w:type="paragraph" w:styleId="NormalWeb">
     <w:name w:val="Normal (Web)"/>
-    <w:basedOn w:val="a"/>
+    <w:basedOn w:val="Normal"/>
     <w:uiPriority w:val="99"/>
     <w:semiHidden/>
     <w:unhideWhenUsed/>
@@ -13920,10 +14184,10 @@
       <w:szCs w:val="24"/>
     </w:rPr>
   </w:style>
-  <w:style w:type="paragraph" w:styleId="ac">
+  <w:style w:type="paragraph" w:styleId="ListParagraph">
     <w:name w:val="List Paragraph"/>
-    <w:basedOn w:val="a"/>
-    <w:link w:val="ab"/>
+    <w:basedOn w:val="Normal"/>
+    <w:link w:val="ListParagraphChar"/>
     <w:uiPriority w:val="34"/>
     <w:qFormat/>
     <w:rsid w:val="008617B5"/>
@@ -13934,8 +14198,8 @@
   </w:style>
   <w:style w:type="paragraph" w:customStyle="1" w:styleId="Code">
     <w:name w:val="Code"/>
-    <w:basedOn w:val="a"/>
-    <w:next w:val="a"/>
+    <w:basedOn w:val="Normal"/>
+    <w:next w:val="Normal"/>
     <w:link w:val="CodeChar"/>
     <w:qFormat/>
     <w:rsid w:val="00B42483"/>
@@ -13946,19 +14210,20 @@
   </w:style>
   <w:style w:type="paragraph" w:customStyle="1" w:styleId="FrameContents">
     <w:name w:val="Frame Contents"/>
-    <w:basedOn w:val="a"/>
+    <w:basedOn w:val="Normal"/>
     <w:qFormat/>
     <w:rsid w:val="00CE241F"/>
   </w:style>
-  <w:style w:type="table" w:styleId="af1">
+  <w:style w:type="table" w:styleId="TableGrid">
     <w:name w:val="Table Grid"/>
-    <w:basedOn w:val="a1"/>
+    <w:basedOn w:val="TableNormal"/>
     <w:uiPriority w:val="59"/>
     <w:rsid w:val="00FE5A80"/>
     <w:pPr>
       <w:spacing w:line="240" w:lineRule="auto"/>
     </w:pPr>
     <w:tblPr>
+      <w:tblInd w:w="0" w:type="dxa"/>
       <w:tblBorders>
         <w:top w:val="single" w:sz="4" w:space="0" w:color="auto"/>
         <w:left w:val="single" w:sz="4" w:space="0" w:color="auto"/>
@@ -13967,12 +14232,18 @@
         <w:insideH w:val="single" w:sz="4" w:space="0" w:color="auto"/>
         <w:insideV w:val="single" w:sz="4" w:space="0" w:color="auto"/>
       </w:tblBorders>
+      <w:tblCellMar>
+        <w:top w:w="0" w:type="dxa"/>
+        <w:left w:w="108" w:type="dxa"/>
+        <w:bottom w:w="0" w:type="dxa"/>
+        <w:right w:w="108" w:type="dxa"/>
+      </w:tblCellMar>
     </w:tblPr>
   </w:style>
-  <w:style w:type="paragraph" w:styleId="HTML">
+  <w:style w:type="paragraph" w:styleId="HTMLPreformatted">
     <w:name w:val="HTML Preformatted"/>
-    <w:basedOn w:val="a"/>
-    <w:link w:val="HTML0"/>
+    <w:basedOn w:val="Normal"/>
+    <w:link w:val="HTMLPreformattedChar"/>
     <w:uiPriority w:val="99"/>
     <w:unhideWhenUsed/>
     <w:rsid w:val="00F8048A"/>
@@ -14003,10 +14274,10 @@
       <w:szCs w:val="20"/>
     </w:rPr>
   </w:style>
-  <w:style w:type="character" w:customStyle="1" w:styleId="HTML0">
-    <w:name w:val="HTML стандартен Знак"/>
-    <w:basedOn w:val="a0"/>
-    <w:link w:val="HTML"/>
+  <w:style w:type="character" w:customStyle="1" w:styleId="HTMLPreformattedChar">
+    <w:name w:val="HTML Preformatted Char"/>
+    <w:basedOn w:val="DefaultParagraphFont"/>
+    <w:link w:val="HTMLPreformatted"/>
     <w:uiPriority w:val="99"/>
     <w:rsid w:val="00F8048A"/>
     <w:rPr>
@@ -14015,9 +14286,9 @@
       <w:szCs w:val="20"/>
     </w:rPr>
   </w:style>
-  <w:style w:type="character" w:styleId="af2">
+  <w:style w:type="character" w:styleId="Hyperlink">
     <w:name w:val="Hyperlink"/>
-    <w:basedOn w:val="a0"/>
+    <w:basedOn w:val="DefaultParagraphFont"/>
     <w:uiPriority w:val="99"/>
     <w:unhideWhenUsed/>
     <w:rsid w:val="00ED4F80"/>
@@ -14028,7 +14299,7 @@
   </w:style>
   <w:style w:type="paragraph" w:customStyle="1" w:styleId="PreformattedText">
     <w:name w:val="Preformatted Text"/>
-    <w:basedOn w:val="a"/>
+    <w:basedOn w:val="Normal"/>
     <w:qFormat/>
     <w:rsid w:val="00021FC7"/>
     <w:rPr>
@@ -14043,6 +14314,196 @@
     <w:rPr>
       <w:rFonts w:cs="Courier New"/>
     </w:rPr>
+  </w:style>
+</w:styles>
+</file>
+
+<file path=word/stylesWithEffects.xml><?xml version="1.0" encoding="utf-8"?>
+<w:styles xmlns:wpc="http://schemas.microsoft.com/office/word/2010/wordprocessingCanvas" xmlns:mc="http://schemas.openxmlformats.org/markup-compatibility/2006" xmlns:o="urn:schemas-microsoft-com:office:office" xmlns:r="http://schemas.openxmlformats.org/officeDocument/2006/relationships" xmlns:m="http://schemas.openxmlformats.org/officeDocument/2006/math" xmlns:v="urn:schemas-microsoft-com:vml" xmlns:wp14="http://schemas.microsoft.com/office/word/2010/wordprocessingDrawing" xmlns:wp="http://schemas.openxmlformats.org/drawingml/2006/wordprocessingDrawing" xmlns:w10="urn:schemas-microsoft-com:office:word" xmlns:w="http://schemas.openxmlformats.org/wordprocessingml/2006/main" xmlns:w14="http://schemas.microsoft.com/office/word/2010/wordml" xmlns:wpg="http://schemas.microsoft.com/office/word/2010/wordprocessingGroup" xmlns:wpi="http://schemas.microsoft.com/office/word/2010/wordprocessingInk" xmlns:wne="http://schemas.microsoft.com/office/word/2006/wordml" xmlns:wps="http://schemas.microsoft.com/office/word/2010/wordprocessingShape" mc:Ignorable="w14 wp14">
+  <w:docDefaults>
+    <w:rPrDefault>
+      <w:rPr>
+        <w:rFonts w:asciiTheme="minorHAnsi" w:eastAsiaTheme="minorEastAsia" w:hAnsiTheme="minorHAnsi" w:cstheme="minorBidi"/>
+        <w:sz w:val="22"/>
+        <w:szCs w:val="22"/>
+        <w:lang w:val="en-US" w:eastAsia="en-US" w:bidi="ar-SA"/>
+      </w:rPr>
+    </w:rPrDefault>
+    <w:pPrDefault>
+      <w:pPr>
+        <w:spacing w:after="200" w:line="276" w:lineRule="auto"/>
+      </w:pPr>
+    </w:pPrDefault>
+  </w:docDefaults>
+  <w:latentStyles w:defLockedState="0" w:defUIPriority="99" w:defSemiHidden="1" w:defUnhideWhenUsed="1" w:defQFormat="0" w:count="267">
+    <w:lsdException w:name="Normal" w:semiHidden="0" w:uiPriority="0" w:unhideWhenUsed="0" w:qFormat="1"/>
+    <w:lsdException w:name="heading 1" w:semiHidden="0" w:uiPriority="9" w:unhideWhenUsed="0" w:qFormat="1"/>
+    <w:lsdException w:name="heading 2" w:uiPriority="9" w:qFormat="1"/>
+    <w:lsdException w:name="heading 3" w:uiPriority="9" w:qFormat="1"/>
+    <w:lsdException w:name="heading 4" w:uiPriority="9" w:qFormat="1"/>
+    <w:lsdException w:name="heading 5" w:uiPriority="9" w:qFormat="1"/>
+    <w:lsdException w:name="heading 6" w:uiPriority="9" w:qFormat="1"/>
+    <w:lsdException w:name="heading 7" w:uiPriority="9" w:qFormat="1"/>
+    <w:lsdException w:name="heading 8" w:uiPriority="9" w:qFormat="1"/>
+    <w:lsdException w:name="heading 9" w:uiPriority="9" w:qFormat="1"/>
+    <w:lsdException w:name="toc 1" w:uiPriority="39"/>
+    <w:lsdException w:name="toc 2" w:uiPriority="39"/>
+    <w:lsdException w:name="toc 3" w:uiPriority="39"/>
+    <w:lsdException w:name="toc 4" w:uiPriority="39"/>
+    <w:lsdException w:name="toc 5" w:uiPriority="39"/>
+    <w:lsdException w:name="toc 6" w:uiPriority="39"/>
+    <w:lsdException w:name="toc 7" w:uiPriority="39"/>
+    <w:lsdException w:name="toc 8" w:uiPriority="39"/>
+    <w:lsdException w:name="toc 9" w:uiPriority="39"/>
+    <w:lsdException w:name="caption" w:uiPriority="35" w:qFormat="1"/>
+    <w:lsdException w:name="Title" w:semiHidden="0" w:uiPriority="10" w:unhideWhenUsed="0" w:qFormat="1"/>
+    <w:lsdException w:name="Default Paragraph Font" w:uiPriority="1"/>
+    <w:lsdException w:name="Subtitle" w:semiHidden="0" w:uiPriority="11" w:unhideWhenUsed="0" w:qFormat="1"/>
+    <w:lsdException w:name="Strong" w:semiHidden="0" w:uiPriority="22" w:unhideWhenUsed="0" w:qFormat="1"/>
+    <w:lsdException w:name="Emphasis" w:semiHidden="0" w:uiPriority="20" w:unhideWhenUsed="0" w:qFormat="1"/>
+    <w:lsdException w:name="Table Grid" w:semiHidden="0" w:uiPriority="59" w:unhideWhenUsed="0"/>
+    <w:lsdException w:name="Placeholder Text" w:unhideWhenUsed="0"/>
+    <w:lsdException w:name="No Spacing" w:semiHidden="0" w:uiPriority="1" w:unhideWhenUsed="0" w:qFormat="1"/>
+    <w:lsdException w:name="Light Shading" w:semiHidden="0" w:uiPriority="60" w:unhideWhenUsed="0"/>
+    <w:lsdException w:name="Light List" w:semiHidden="0" w:uiPriority="61" w:unhideWhenUsed="0"/>
+    <w:lsdException w:name="Light Grid" w:semiHidden="0" w:uiPriority="62" w:unhideWhenUsed="0"/>
+    <w:lsdException w:name="Medium Shading 1" w:semiHidden="0" w:uiPriority="63" w:unhideWhenUsed="0"/>
+    <w:lsdException w:name="Medium Shading 2" w:semiHidden="0" w:uiPriority="64" w:unhideWhenUsed="0"/>
+    <w:lsdException w:name="Medium List 1" w:semiHidden="0" w:uiPriority="65" w:unhideWhenUsed="0"/>
+    <w:lsdException w:name="Medium List 2" w:semiHidden="0" w:uiPriority="66" w:unhideWhenUsed="0"/>
+    <w:lsdException w:name="Medium Grid 1" w:semiHidden="0" w:uiPriority="67" w:unhideWhenUsed="0"/>
+    <w:lsdException w:name="Medium Grid 2" w:semiHidden="0" w:uiPriority="68" w:unhideWhenUsed="0"/>
+    <w:lsdException w:name="Medium Grid 3" w:semiHidden="0" w:uiPriority="69" w:unhideWhenUsed="0"/>
+    <w:lsdException w:name="Dark List" w:semiHidden="0" w:uiPriority="70" w:unhideWhenUsed="0"/>
+    <w:lsdException w:name="Colorful Shading" w:semiHidden="0" w:uiPriority="71" w:unhideWhenUsed="0"/>
+    <w:lsdException w:name="Colorful List" w:semiHidden="0" w:uiPriority="72" w:unhideWhenUsed="0"/>
+    <w:lsdException w:name="Colorful Grid" w:semiHidden="0" w:uiPriority="73" w:unhideWhenUsed="0"/>
+    <w:lsdException w:name="Light Shading Accent 1" w:semiHidden="0" w:uiPriority="60" w:unhideWhenUsed="0"/>
+    <w:lsdException w:name="Light List Accent 1" w:semiHidden="0" w:uiPriority="61" w:unhideWhenUsed="0"/>
+    <w:lsdException w:name="Light Grid Accent 1" w:semiHidden="0" w:uiPriority="62" w:unhideWhenUsed="0"/>
+    <w:lsdException w:name="Medium Shading 1 Accent 1" w:semiHidden="0" w:uiPriority="63" w:unhideWhenUsed="0"/>
+    <w:lsdException w:name="Medium Shading 2 Accent 1" w:semiHidden="0" w:uiPriority="64" w:unhideWhenUsed="0"/>
+    <w:lsdException w:name="Medium List 1 Accent 1" w:semiHidden="0" w:uiPriority="65" w:unhideWhenUsed="0"/>
+    <w:lsdException w:name="Revision" w:unhideWhenUsed="0"/>
+    <w:lsdException w:name="List Paragraph" w:semiHidden="0" w:uiPriority="34" w:unhideWhenUsed="0" w:qFormat="1"/>
+    <w:lsdException w:name="Quote" w:semiHidden="0" w:uiPriority="29" w:unhideWhenUsed="0" w:qFormat="1"/>
+    <w:lsdException w:name="Intense Quote" w:semiHidden="0" w:uiPriority="30" w:unhideWhenUsed="0" w:qFormat="1"/>
+    <w:lsdException w:name="Medium List 2 Accent 1" w:semiHidden="0" w:uiPriority="66" w:unhideWhenUsed="0"/>
+    <w:lsdException w:name="Medium Grid 1 Accent 1" w:semiHidden="0" w:uiPriority="67" w:unhideWhenUsed="0"/>
+    <w:lsdException w:name="Medium Grid 2 Accent 1" w:semiHidden="0" w:uiPriority="68" w:unhideWhenUsed="0"/>
+    <w:lsdException w:name="Medium Grid 3 Accent 1" w:semiHidden="0" w:uiPriority="69" w:unhideWhenUsed="0"/>
+    <w:lsdException w:name="Dark List Accent 1" w:semiHidden="0" w:uiPriority="70" w:unhideWhenUsed="0"/>
+    <w:lsdException w:name="Colorful Shading Accent 1" w:semiHidden="0" w:uiPriority="71" w:unhideWhenUsed="0"/>
+    <w:lsdException w:name="Colorful List Accent 1" w:semiHidden="0" w:uiPriority="72" w:unhideWhenUsed="0"/>
+    <w:lsdException w:name="Colorful Grid Accent 1" w:semiHidden="0" w:uiPriority="73" w:unhideWhenUsed="0"/>
+    <w:lsdException w:name="Light Shading Accent 2" w:semiHidden="0" w:uiPriority="60" w:unhideWhenUsed="0"/>
+    <w:lsdException w:name="Light List Accent 2" w:semiHidden="0" w:uiPriority="61" w:unhideWhenUsed="0"/>
+    <w:lsdException w:name="Light Grid Accent 2" w:semiHidden="0" w:uiPriority="62" w:unhideWhenUsed="0"/>
+    <w:lsdException w:name="Medium Shading 1 Accent 2" w:semiHidden="0" w:uiPriority="63" w:unhideWhenUsed="0"/>
+    <w:lsdException w:name="Medium Shading 2 Accent 2" w:semiHidden="0" w:uiPriority="64" w:unhideWhenUsed="0"/>
+    <w:lsdException w:name="Medium List 1 Accent 2" w:semiHidden="0" w:uiPriority="65" w:unhideWhenUsed="0"/>
+    <w:lsdException w:name="Medium List 2 Accent 2" w:semiHidden="0" w:uiPriority="66" w:unhideWhenUsed="0"/>
+    <w:lsdException w:name="Medium Grid 1 Accent 2" w:semiHidden="0" w:uiPriority="67" w:unhideWhenUsed="0"/>
+    <w:lsdException w:name="Medium Grid 2 Accent 2" w:semiHidden="0" w:uiPriority="68" w:unhideWhenUsed="0"/>
+    <w:lsdException w:name="Medium Grid 3 Accent 2" w:semiHidden="0" w:uiPriority="69" w:unhideWhenUsed="0"/>
+    <w:lsdException w:name="Dark List Accent 2" w:semiHidden="0" w:uiPriority="70" w:unhideWhenUsed="0"/>
+    <w:lsdException w:name="Colorful Shading Accent 2" w:semiHidden="0" w:uiPriority="71" w:unhideWhenUsed="0"/>
+    <w:lsdException w:name="Colorful List Accent 2" w:semiHidden="0" w:uiPriority="72" w:unhideWhenUsed="0"/>
+    <w:lsdException w:name="Colorful Grid Accent 2" w:semiHidden="0" w:uiPriority="73" w:unhideWhenUsed="0"/>
+    <w:lsdException w:name="Light Shading Accent 3" w:semiHidden="0" w:uiPriority="60" w:unhideWhenUsed="0"/>
+    <w:lsdException w:name="Light List Accent 3" w:semiHidden="0" w:uiPriority="61" w:unhideWhenUsed="0"/>
+    <w:lsdException w:name="Light Grid Accent 3" w:semiHidden="0" w:uiPriority="62" w:unhideWhenUsed="0"/>
+    <w:lsdException w:name="Medium Shading 1 Accent 3" w:semiHidden="0" w:uiPriority="63" w:unhideWhenUsed="0"/>
+    <w:lsdException w:name="Medium Shading 2 Accent 3" w:semiHidden="0" w:uiPriority="64" w:unhideWhenUsed="0"/>
+    <w:lsdException w:name="Medium List 1 Accent 3" w:semiHidden="0" w:uiPriority="65" w:unhideWhenUsed="0"/>
+    <w:lsdException w:name="Medium List 2 Accent 3" w:semiHidden="0" w:uiPriority="66" w:unhideWhenUsed="0"/>
+    <w:lsdException w:name="Medium Grid 1 Accent 3" w:semiHidden="0" w:uiPriority="67" w:unhideWhenUsed="0"/>
+    <w:lsdException w:name="Medium Grid 2 Accent 3" w:semiHidden="0" w:uiPriority="68" w:unhideWhenUsed="0"/>
+    <w:lsdException w:name="Medium Grid 3 Accent 3" w:semiHidden="0" w:uiPriority="69" w:unhideWhenUsed="0"/>
+    <w:lsdException w:name="Dark List Accent 3" w:semiHidden="0" w:uiPriority="70" w:unhideWhenUsed="0"/>
+    <w:lsdException w:name="Colorful Shading Accent 3" w:semiHidden="0" w:uiPriority="71" w:unhideWhenUsed="0"/>
+    <w:lsdException w:name="Colorful List Accent 3" w:semiHidden="0" w:uiPriority="72" w:unhideWhenUsed="0"/>
+    <w:lsdException w:name="Colorful Grid Accent 3" w:semiHidden="0" w:uiPriority="73" w:unhideWhenUsed="0"/>
+    <w:lsdException w:name="Light Shading Accent 4" w:semiHidden="0" w:uiPriority="60" w:unhideWhenUsed="0"/>
+    <w:lsdException w:name="Light List Accent 4" w:semiHidden="0" w:uiPriority="61" w:unhideWhenUsed="0"/>
+    <w:lsdException w:name="Light Grid Accent 4" w:semiHidden="0" w:uiPriority="62" w:unhideWhenUsed="0"/>
+    <w:lsdException w:name="Medium Shading 1 Accent 4" w:semiHidden="0" w:uiPriority="63" w:unhideWhenUsed="0"/>
+    <w:lsdException w:name="Medium Shading 2 Accent 4" w:semiHidden="0" w:uiPriority="64" w:unhideWhenUsed="0"/>
+    <w:lsdException w:name="Medium List 1 Accent 4" w:semiHidden="0" w:uiPriority="65" w:unhideWhenUsed="0"/>
+    <w:lsdException w:name="Medium List 2 Accent 4" w:semiHidden="0" w:uiPriority="66" w:unhideWhenUsed="0"/>
+    <w:lsdException w:name="Medium Grid 1 Accent 4" w:semiHidden="0" w:uiPriority="67" w:unhideWhenUsed="0"/>
+    <w:lsdException w:name="Medium Grid 2 Accent 4" w:semiHidden="0" w:uiPriority="68" w:unhideWhenUsed="0"/>
+    <w:lsdException w:name="Medium Grid 3 Accent 4" w:semiHidden="0" w:uiPriority="69" w:unhideWhenUsed="0"/>
+    <w:lsdException w:name="Dark List Accent 4" w:semiHidden="0" w:uiPriority="70" w:unhideWhenUsed="0"/>
+    <w:lsdException w:name="Colorful Shading Accent 4" w:semiHidden="0" w:uiPriority="71" w:unhideWhenUsed="0"/>
+    <w:lsdException w:name="Colorful List Accent 4" w:semiHidden="0" w:uiPriority="72" w:unhideWhenUsed="0"/>
+    <w:lsdException w:name="Colorful Grid Accent 4" w:semiHidden="0" w:uiPriority="73" w:unhideWhenUsed="0"/>
+    <w:lsdException w:name="Light Shading Accent 5" w:semiHidden="0" w:uiPriority="60" w:unhideWhenUsed="0"/>
+    <w:lsdException w:name="Light List Accent 5" w:semiHidden="0" w:uiPriority="61" w:unhideWhenUsed="0"/>
+    <w:lsdException w:name="Light Grid Accent 5" w:semiHidden="0" w:uiPriority="62" w:unhideWhenUsed="0"/>
+    <w:lsdException w:name="Medium Shading 1 Accent 5" w:semiHidden="0" w:uiPriority="63" w:unhideWhenUsed="0"/>
+    <w:lsdException w:name="Medium Shading 2 Accent 5" w:semiHidden="0" w:uiPriority="64" w:unhideWhenUsed="0"/>
+    <w:lsdException w:name="Medium List 1 Accent 5" w:semiHidden="0" w:uiPriority="65" w:unhideWhenUsed="0"/>
+    <w:lsdException w:name="Medium List 2 Accent 5" w:semiHidden="0" w:uiPriority="66" w:unhideWhenUsed="0"/>
+    <w:lsdException w:name="Medium Grid 1 Accent 5" w:semiHidden="0" w:uiPriority="67" w:unhideWhenUsed="0"/>
+    <w:lsdException w:name="Medium Grid 2 Accent 5" w:semiHidden="0" w:uiPriority="68" w:unhideWhenUsed="0"/>
+    <w:lsdException w:name="Medium Grid 3 Accent 5" w:semiHidden="0" w:uiPriority="69" w:unhideWhenUsed="0"/>
+    <w:lsdException w:name="Dark List Accent 5" w:semiHidden="0" w:uiPriority="70" w:unhideWhenUsed="0"/>
+    <w:lsdException w:name="Colorful Shading Accent 5" w:semiHidden="0" w:uiPriority="71" w:unhideWhenUsed="0"/>
+    <w:lsdException w:name="Colorful List Accent 5" w:semiHidden="0" w:uiPriority="72" w:unhideWhenUsed="0"/>
+    <w:lsdException w:name="Colorful Grid Accent 5" w:semiHidden="0" w:uiPriority="73" w:unhideWhenUsed="0"/>
+    <w:lsdException w:name="Light Shading Accent 6" w:semiHidden="0" w:uiPriority="60" w:unhideWhenUsed="0"/>
+    <w:lsdException w:name="Light List Accent 6" w:semiHidden="0" w:uiPriority="61" w:unhideWhenUsed="0"/>
+    <w:lsdException w:name="Light Grid Accent 6" w:semiHidden="0" w:uiPriority="62" w:unhideWhenUsed="0"/>
+    <w:lsdException w:name="Medium Shading 1 Accent 6" w:semiHidden="0" w:uiPriority="63" w:unhideWhenUsed="0"/>
+    <w:lsdException w:name="Medium Shading 2 Accent 6" w:semiHidden="0" w:uiPriority="64" w:unhideWhenUsed="0"/>
+    <w:lsdException w:name="Medium List 1 Accent 6" w:semiHidden="0" w:uiPriority="65" w:unhideWhenUsed="0"/>
+    <w:lsdException w:name="Medium List 2 Accent 6" w:semiHidden="0" w:uiPriority="66" w:unhideWhenUsed="0"/>
+    <w:lsdException w:name="Medium Grid 1 Accent 6" w:semiHidden="0" w:uiPriority="67" w:unhideWhenUsed="0"/>
+    <w:lsdException w:name="Medium Grid 2 Accent 6" w:semiHidden="0" w:uiPriority="68" w:unhideWhenUsed="0"/>
+    <w:lsdException w:name="Medium Grid 3 Accent 6" w:semiHidden="0" w:uiPriority="69" w:unhideWhenUsed="0"/>
+    <w:lsdException w:name="Dark List Accent 6" w:semiHidden="0" w:uiPriority="70" w:unhideWhenUsed="0"/>
+    <w:lsdException w:name="Colorful Shading Accent 6" w:semiHidden="0" w:uiPriority="71" w:unhideWhenUsed="0"/>
+    <w:lsdException w:name="Colorful List Accent 6" w:semiHidden="0" w:uiPriority="72" w:unhideWhenUsed="0"/>
+    <w:lsdException w:name="Colorful Grid Accent 6" w:semiHidden="0" w:uiPriority="73" w:unhideWhenUsed="0"/>
+    <w:lsdException w:name="Subtle Emphasis" w:semiHidden="0" w:uiPriority="19" w:unhideWhenUsed="0" w:qFormat="1"/>
+    <w:lsdException w:name="Intense Emphasis" w:semiHidden="0" w:uiPriority="21" w:unhideWhenUsed="0" w:qFormat="1"/>
+    <w:lsdException w:name="Subtle Reference" w:semiHidden="0" w:uiPriority="31" w:unhideWhenUsed="0" w:qFormat="1"/>
+    <w:lsdException w:name="Intense Reference" w:semiHidden="0" w:uiPriority="32" w:unhideWhenUsed="0" w:qFormat="1"/>
+    <w:lsdException w:name="Book Title" w:semiHidden="0" w:uiPriority="33" w:unhideWhenUsed="0" w:qFormat="1"/>
+    <w:lsdException w:name="Bibliography" w:uiPriority="37"/>
+    <w:lsdException w:name="TOC Heading" w:uiPriority="39" w:qFormat="1"/>
+  </w:latentStyles>
+  <w:style w:type="paragraph" w:default="1" w:styleId="Normal">
+    <w:name w:val="Normal"/>
+    <w:qFormat/>
+  </w:style>
+  <w:style w:type="character" w:default="1" w:styleId="DefaultParagraphFont">
+    <w:name w:val="Default Paragraph Font"/>
+    <w:uiPriority w:val="1"/>
+    <w:semiHidden/>
+    <w:unhideWhenUsed/>
+  </w:style>
+  <w:style w:type="table" w:default="1" w:styleId="TableNormal">
+    <w:name w:val="Normal Table"/>
+    <w:uiPriority w:val="99"/>
+    <w:semiHidden/>
+    <w:unhideWhenUsed/>
+    <w:tblPr>
+      <w:tblInd w:w="0" w:type="dxa"/>
+      <w:tblCellMar>
+        <w:top w:w="0" w:type="dxa"/>
+        <w:left w:w="108" w:type="dxa"/>
+        <w:bottom w:w="0" w:type="dxa"/>
+        <w:right w:w="108" w:type="dxa"/>
+      </w:tblCellMar>
+    </w:tblPr>
+  </w:style>
+  <w:style w:type="numbering" w:default="1" w:styleId="NoList">
+    <w:name w:val="No List"/>
+    <w:uiPriority w:val="99"/>
+    <w:semiHidden/>
+    <w:unhideWhenUsed/>
   </w:style>
 </w:styles>
 </file>
@@ -14337,7 +14798,7 @@
 </file>
 
 <file path=customXml/itemProps1.xml><?xml version="1.0" encoding="utf-8"?>
-<ds:datastoreItem xmlns:ds="http://schemas.openxmlformats.org/officeDocument/2006/customXml" ds:itemID="{8B3B4D48-FFE3-47A1-B6DC-E8B6D9DCE657}">
+<ds:datastoreItem xmlns:ds="http://schemas.openxmlformats.org/officeDocument/2006/customXml" ds:itemID="{F2B472B4-3703-46B6-BDE7-0C30615223B9}">
   <ds:schemaRefs>
     <ds:schemaRef ds:uri="http://schemas.openxmlformats.org/officeDocument/2006/bibliography"/>
   </ds:schemaRefs>
